--- a/CodingRules/SQT_CodingRules.docx
+++ b/CodingRules/SQT_CodingRules.docx
@@ -1,6 +1,6 @@
 
 <file path=word/document.xml><?xml version="1.0" encoding="utf-8"?>
-<w:document xmlns:wpc="http://schemas.microsoft.com/office/word/2010/wordprocessingCanvas" xmlns:cx="http://schemas.microsoft.com/office/drawing/2014/chartex" xmlns:cx1="http://schemas.microsoft.com/office/drawing/2015/9/8/chartex" xmlns:cx2="http://schemas.microsoft.com/office/drawing/2015/10/21/chartex" xmlns:cx3="http://schemas.microsoft.com/office/drawing/2016/5/9/chartex" xmlns:cx4="http://schemas.microsoft.com/office/drawing/2016/5/10/chartex" xmlns:cx5="http://schemas.microsoft.com/office/drawing/2016/5/11/chartex" xmlns:cx6="http://schemas.microsoft.com/office/drawing/2016/5/12/chartex" xmlns:cx7="http://schemas.microsoft.com/office/drawing/2016/5/13/chartex" xmlns:cx8="http://schemas.microsoft.com/office/drawing/2016/5/14/chartex" xmlns:mc="http://schemas.openxmlformats.org/markup-compatibility/2006" xmlns:aink="http://schemas.microsoft.com/office/drawing/2016/ink" xmlns:am3d="http://schemas.microsoft.com/office/drawing/2017/model3d" xmlns:o="urn:schemas-microsoft-com:office:office" xmlns:oel="http://schemas.microsoft.com/office/2019/extlst" xmlns:r="http://schemas.openxmlformats.org/officeDocument/2006/relationships" xmlns:m="http://schemas.openxmlformats.org/officeDocument/2006/math" xmlns:v="urn:schemas-microsoft-com:vml" xmlns:wp14="http://schemas.microsoft.com/office/word/2010/wordprocessingDrawing" xmlns:wp="http://schemas.openxmlformats.org/drawingml/2006/wordprocessingDrawing" xmlns:w10="urn:schemas-microsoft-com:office:word" xmlns:w="http://schemas.openxmlformats.org/wordprocessingml/2006/main" xmlns:w14="http://schemas.microsoft.com/office/word/2010/wordml" xmlns:w15="http://schemas.microsoft.com/office/word/2012/wordml" xmlns:w16cex="http://schemas.microsoft.com/office/word/2018/wordml/cex" xmlns:w16cid="http://schemas.microsoft.com/office/word/2016/wordml/cid" xmlns:w16="http://schemas.microsoft.com/office/word/2018/wordml" xmlns:w16du="http://schemas.microsoft.com/office/word/2023/wordml/word16du" xmlns:w16sdtdh="http://schemas.microsoft.com/office/word/2020/wordml/sdtdatahash" xmlns:w16se="http://schemas.microsoft.com/office/word/2015/wordml/symex" xmlns:wpg="http://schemas.microsoft.com/office/word/2010/wordprocessingGroup" xmlns:wpi="http://schemas.microsoft.com/office/word/2010/wordprocessingInk" xmlns:wne="http://schemas.microsoft.com/office/word/2006/wordml" xmlns:wps="http://schemas.microsoft.com/office/word/2010/wordprocessingShape" mc:Ignorable="w14 w15 w16se w16cid w16 w16cex w16sdtdh w16du wp14">
+<w:document xmlns:wpc="http://schemas.microsoft.com/office/word/2010/wordprocessingCanvas" xmlns:cx="http://schemas.microsoft.com/office/drawing/2014/chartex" xmlns:cx1="http://schemas.microsoft.com/office/drawing/2015/9/8/chartex" xmlns:cx2="http://schemas.microsoft.com/office/drawing/2015/10/21/chartex" xmlns:cx3="http://schemas.microsoft.com/office/drawing/2016/5/9/chartex" xmlns:cx4="http://schemas.microsoft.com/office/drawing/2016/5/10/chartex" xmlns:cx5="http://schemas.microsoft.com/office/drawing/2016/5/11/chartex" xmlns:cx6="http://schemas.microsoft.com/office/drawing/2016/5/12/chartex" xmlns:cx7="http://schemas.microsoft.com/office/drawing/2016/5/13/chartex" xmlns:cx8="http://schemas.microsoft.com/office/drawing/2016/5/14/chartex" xmlns:mc="http://schemas.openxmlformats.org/markup-compatibility/2006" xmlns:aink="http://schemas.microsoft.com/office/drawing/2016/ink" xmlns:am3d="http://schemas.microsoft.com/office/drawing/2017/model3d" xmlns:o="urn:schemas-microsoft-com:office:office" xmlns:r="http://schemas.openxmlformats.org/officeDocument/2006/relationships" xmlns:m="http://schemas.openxmlformats.org/officeDocument/2006/math" xmlns:v="urn:schemas-microsoft-com:vml" xmlns:wp14="http://schemas.microsoft.com/office/word/2010/wordprocessingDrawing" xmlns:wp="http://schemas.openxmlformats.org/drawingml/2006/wordprocessingDrawing" xmlns:w10="urn:schemas-microsoft-com:office:word" xmlns:w="http://schemas.openxmlformats.org/wordprocessingml/2006/main" xmlns:w14="http://schemas.microsoft.com/office/word/2010/wordml" xmlns:w15="http://schemas.microsoft.com/office/word/2012/wordml" xmlns:w16cex="http://schemas.microsoft.com/office/word/2018/wordml/cex" xmlns:w16cid="http://schemas.microsoft.com/office/word/2016/wordml/cid" xmlns:w16="http://schemas.microsoft.com/office/word/2018/wordml" xmlns:w16sdtdh="http://schemas.microsoft.com/office/word/2020/wordml/sdtdatahash" xmlns:w16se="http://schemas.microsoft.com/office/word/2015/wordml/symex" xmlns:wpg="http://schemas.microsoft.com/office/word/2010/wordprocessingGroup" xmlns:wpi="http://schemas.microsoft.com/office/word/2010/wordprocessingInk" xmlns:wne="http://schemas.microsoft.com/office/word/2006/wordml" xmlns:wps="http://schemas.microsoft.com/office/word/2010/wordprocessingShape" mc:Ignorable="w14 w15 w16se w16cid w16 w16cex w16sdtdh wp14">
   <w:body>
     <w:p>
       <w:pPr>
@@ -10515,7 +10515,7 @@
         <w:tblLook w:val="04A0" w:firstRow="1" w:lastRow="0" w:firstColumn="1" w:lastColumn="0" w:noHBand="0" w:noVBand="1"/>
       </w:tblPr>
       <w:tblGrid>
-        <w:gridCol w:w="9691"/>
+        <w:gridCol w:w="9147"/>
       </w:tblGrid>
       <w:tr>
         <w:trPr>
@@ -10824,7 +10824,7 @@
         <w:tblLook w:val="04A0" w:firstRow="1" w:lastRow="0" w:firstColumn="1" w:lastColumn="0" w:noHBand="0" w:noVBand="1"/>
       </w:tblPr>
       <w:tblGrid>
-        <w:gridCol w:w="9691"/>
+        <w:gridCol w:w="9147"/>
       </w:tblGrid>
       <w:tr>
         <w:trPr>
@@ -11234,7 +11234,7 @@
         <w:tblLook w:val="04A0" w:firstRow="1" w:lastRow="0" w:firstColumn="1" w:lastColumn="0" w:noHBand="0" w:noVBand="1"/>
       </w:tblPr>
       <w:tblGrid>
-        <w:gridCol w:w="9691"/>
+        <w:gridCol w:w="9147"/>
       </w:tblGrid>
       <w:tr>
         <w:trPr>
@@ -11557,6 +11557,7 @@
       <w:bookmarkStart w:id="36" w:name="_Toc168692635"/>
       <w:bookmarkEnd w:id="35"/>
       <w:r>
+        <w:lastRenderedPageBreak/>
         <w:t>Prohibition of Commenting Out Code Sections</w:t>
       </w:r>
     </w:p>
@@ -11582,7 +11583,6 @@
           <w:szCs w:val="24"/>
           <w:lang w:eastAsia="en-US"/>
         </w:rPr>
-        <w:lastRenderedPageBreak/>
         <w:t>Leaving unused code sections commented out in the source file makes the code harder to read. Therefore, do not comment out parts of the code. If it is necessary to disable a code section, use "#if 0".</w:t>
       </w:r>
     </w:p>
@@ -11666,7 +11666,7 @@
         <w:tblLook w:val="04A0" w:firstRow="1" w:lastRow="0" w:firstColumn="1" w:lastColumn="0" w:noHBand="0" w:noVBand="1"/>
       </w:tblPr>
       <w:tblGrid>
-        <w:gridCol w:w="9691"/>
+        <w:gridCol w:w="9147"/>
       </w:tblGrid>
       <w:tr>
         <w:trPr>
@@ -11904,7 +11904,7 @@
         <w:tblLook w:val="04A0" w:firstRow="1" w:lastRow="0" w:firstColumn="1" w:lastColumn="0" w:noHBand="0" w:noVBand="1"/>
       </w:tblPr>
       <w:tblGrid>
-        <w:gridCol w:w="9691"/>
+        <w:gridCol w:w="9147"/>
       </w:tblGrid>
       <w:tr>
         <w:trPr>
@@ -12165,7 +12165,7 @@
         <w:tblLook w:val="04A0" w:firstRow="1" w:lastRow="0" w:firstColumn="1" w:lastColumn="0" w:noHBand="0" w:noVBand="1"/>
       </w:tblPr>
       <w:tblGrid>
-        <w:gridCol w:w="9770"/>
+        <w:gridCol w:w="9528"/>
       </w:tblGrid>
       <w:tr>
         <w:trPr>
@@ -13554,6 +13554,7 @@
                 <w:sz w:val="24"/>
                 <w:szCs w:val="24"/>
               </w:rPr>
+              <w:lastRenderedPageBreak/>
               <w:t>/*</w:t>
             </w:r>
             <w:r>
@@ -13945,7 +13946,6 @@
                 <w:sz w:val="24"/>
                 <w:szCs w:val="24"/>
               </w:rPr>
-              <w:lastRenderedPageBreak/>
               <w:t>/*</w:t>
             </w:r>
             <w:r>
@@ -15211,7 +15211,7 @@
         <w:tblLook w:val="04A0" w:firstRow="1" w:lastRow="0" w:firstColumn="1" w:lastColumn="0" w:noHBand="0" w:noVBand="1"/>
       </w:tblPr>
       <w:tblGrid>
-        <w:gridCol w:w="9691"/>
+        <w:gridCol w:w="9147"/>
       </w:tblGrid>
       <w:tr>
         <w:trPr>
@@ -15351,7 +15351,7 @@
         <w:tblLook w:val="04A0" w:firstRow="1" w:lastRow="0" w:firstColumn="1" w:lastColumn="0" w:noHBand="0" w:noVBand="1"/>
       </w:tblPr>
       <w:tblGrid>
-        <w:gridCol w:w="9691"/>
+        <w:gridCol w:w="9147"/>
       </w:tblGrid>
       <w:tr>
         <w:trPr>
@@ -15445,11 +15445,11 @@
         <w:tblLook w:val="01E0" w:firstRow="1" w:lastRow="1" w:firstColumn="1" w:lastColumn="1" w:noHBand="0" w:noVBand="0"/>
       </w:tblPr>
       <w:tblGrid>
-        <w:gridCol w:w="360"/>
-        <w:gridCol w:w="1314"/>
-        <w:gridCol w:w="6566"/>
-        <w:gridCol w:w="716"/>
-        <w:gridCol w:w="969"/>
+        <w:gridCol w:w="339"/>
+        <w:gridCol w:w="1239"/>
+        <w:gridCol w:w="6191"/>
+        <w:gridCol w:w="675"/>
+        <w:gridCol w:w="914"/>
       </w:tblGrid>
       <w:tr>
         <w:trPr>
@@ -15477,7 +15477,6 @@
                 <w:sz w:val="20"/>
                 <w:szCs w:val="20"/>
               </w:rPr>
-              <w:lastRenderedPageBreak/>
               <w:t>/*</w:t>
             </w:r>
           </w:p>
@@ -17489,6 +17488,7 @@
           <w:sz w:val="24"/>
           <w:szCs w:val="24"/>
         </w:rPr>
+        <w:lastRenderedPageBreak/>
         <w:tab/>
         <w:t>*/</w:t>
       </w:r>
@@ -17974,7 +17974,6 @@
                 <w:sz w:val="24"/>
                 <w:szCs w:val="24"/>
               </w:rPr>
-              <w:lastRenderedPageBreak/>
               <w:t>/*</w:t>
             </w:r>
           </w:p>
@@ -18067,577 +18066,146 @@
       <w:bookmarkStart w:id="40" w:name="_Toc168692637"/>
       <w:bookmarkEnd w:id="39"/>
       <w:r>
-        <w:rPr>
-          <w:w w:val="130"/>
-        </w:rPr>
-        <w:t>トレーサビリティ対応</w:t>
-      </w:r>
-      <w:bookmarkEnd w:id="40"/>
-    </w:p>
-    <w:p>
-      <w:pPr>
-        <w:pStyle w:val="BodyText"/>
-        <w:spacing w:before="72" w:line="276" w:lineRule="auto"/>
-        <w:ind w:firstLine="199"/>
-        <w:rPr>
-          <w:sz w:val="24"/>
-          <w:szCs w:val="24"/>
-        </w:rPr>
-      </w:pPr>
-      <w:r>
-        <w:rPr>
-          <w:w w:val="105"/>
-          <w:sz w:val="24"/>
-          <w:szCs w:val="24"/>
-        </w:rPr>
-        <w:t>ソフトウェア要求仕様（SRS）</w:t>
-      </w:r>
-      <w:r>
-        <w:rPr>
-          <w:spacing w:val="18"/>
-          <w:w w:val="105"/>
-          <w:sz w:val="24"/>
-          <w:szCs w:val="24"/>
-        </w:rPr>
-        <w:t>または</w:t>
-      </w:r>
-      <w:r>
-        <w:rPr>
-          <w:w w:val="105"/>
-          <w:sz w:val="24"/>
-          <w:szCs w:val="24"/>
-        </w:rPr>
-        <w:t>AUTOSAR</w:t>
-      </w:r>
-      <w:r>
-        <w:rPr>
-          <w:spacing w:val="4"/>
-          <w:w w:val="105"/>
-          <w:sz w:val="24"/>
-          <w:szCs w:val="24"/>
-        </w:rPr>
-        <w:t xml:space="preserve"> 要件(</w:t>
-      </w:r>
-      <w:r>
-        <w:rPr>
-          <w:w w:val="105"/>
-          <w:sz w:val="24"/>
-          <w:szCs w:val="24"/>
-        </w:rPr>
-        <w:t>SWS</w:t>
-      </w:r>
-      <w:r>
-        <w:rPr>
-          <w:spacing w:val="5"/>
-          <w:w w:val="105"/>
-          <w:sz w:val="24"/>
-          <w:szCs w:val="24"/>
-        </w:rPr>
-        <w:t xml:space="preserve">)が </w:t>
-      </w:r>
-      <w:r>
-        <w:rPr>
-          <w:w w:val="105"/>
-          <w:sz w:val="24"/>
-          <w:szCs w:val="24"/>
-        </w:rPr>
-        <w:t>API に紐づけられているかを確認するため、トレーサビリティマトリックスを文書化しなければならない。</w:t>
-      </w:r>
-    </w:p>
-    <w:p>
-      <w:pPr>
-        <w:pStyle w:val="BodyText"/>
-        <w:spacing w:before="2" w:line="276" w:lineRule="auto"/>
-        <w:rPr>
-          <w:sz w:val="24"/>
-          <w:szCs w:val="24"/>
-        </w:rPr>
-      </w:pPr>
-      <w:r>
-        <w:rPr>
-          <w:sz w:val="24"/>
-          <w:szCs w:val="24"/>
-        </w:rPr>
-        <w:t>【MISRA-C:2012</w:t>
-      </w:r>
-      <w:r>
-        <w:rPr>
-          <w:spacing w:val="11"/>
-          <w:sz w:val="24"/>
-          <w:szCs w:val="24"/>
-        </w:rPr>
-        <w:t xml:space="preserve"> </w:t>
-      </w:r>
-      <w:r>
-        <w:rPr>
-          <w:sz w:val="24"/>
-          <w:szCs w:val="24"/>
-        </w:rPr>
-        <w:t>Dir</w:t>
-      </w:r>
-      <w:r>
-        <w:rPr>
-          <w:spacing w:val="29"/>
-          <w:sz w:val="24"/>
-          <w:szCs w:val="24"/>
-        </w:rPr>
-        <w:t xml:space="preserve">】 </w:t>
-      </w:r>
-      <w:r>
-        <w:rPr>
-          <w:sz w:val="24"/>
-          <w:szCs w:val="24"/>
-        </w:rPr>
-        <w:t>3.1</w:t>
-      </w:r>
-      <w:r>
-        <w:rPr>
-          <w:spacing w:val="2"/>
-          <w:sz w:val="24"/>
-          <w:szCs w:val="24"/>
-        </w:rPr>
-        <w:t xml:space="preserve"> (必要)</w:t>
-      </w:r>
-    </w:p>
-    <w:p>
-      <w:pPr>
-        <w:pStyle w:val="BodyText"/>
-        <w:spacing w:line="276" w:lineRule="auto"/>
-        <w:rPr>
-          <w:sz w:val="24"/>
-          <w:szCs w:val="24"/>
-        </w:rPr>
-      </w:pPr>
-    </w:p>
-    <w:p>
-      <w:pPr>
-        <w:pStyle w:val="BodyText"/>
-        <w:spacing w:before="3" w:line="276" w:lineRule="auto"/>
-        <w:rPr>
-          <w:sz w:val="24"/>
-          <w:szCs w:val="24"/>
-        </w:rPr>
-      </w:pPr>
-    </w:p>
-    <w:p>
-      <w:pPr>
-        <w:pStyle w:val="BodyText"/>
-        <w:spacing w:line="276" w:lineRule="auto"/>
-        <w:ind w:left="332"/>
-        <w:rPr>
-          <w:sz w:val="24"/>
-          <w:szCs w:val="24"/>
-        </w:rPr>
-      </w:pPr>
-      <w:r>
-        <w:rPr>
-          <w:w w:val="105"/>
-          <w:sz w:val="24"/>
-          <w:szCs w:val="24"/>
-        </w:rPr>
-        <w:t>また、作成したトレーサビリティマトリックスをもとに、ソースコードに要件  ID  を埋め込む必要がある。</w:t>
-      </w:r>
-    </w:p>
-    <w:p>
-      <w:pPr>
-        <w:pStyle w:val="BodyText"/>
-        <w:spacing w:line="276" w:lineRule="auto"/>
-        <w:rPr>
-          <w:sz w:val="24"/>
-          <w:szCs w:val="24"/>
-        </w:rPr>
-      </w:pPr>
-    </w:p>
-    <w:p>
-      <w:pPr>
-        <w:pStyle w:val="BodyText"/>
-        <w:spacing w:before="3" w:line="276" w:lineRule="auto"/>
-        <w:rPr>
-          <w:sz w:val="24"/>
-          <w:szCs w:val="24"/>
-        </w:rPr>
-      </w:pPr>
+        <w:t>Traceability Compliance</w:t>
+      </w:r>
+    </w:p>
+    <w:bookmarkEnd w:id="40"/>
+    <w:p>
+      <w:pPr>
+        <w:widowControl/>
+        <w:autoSpaceDE/>
+        <w:autoSpaceDN/>
+        <w:spacing w:after="100" w:afterAutospacing="1"/>
+        <w:ind w:left="283"/>
+        <w:rPr>
+          <w:rFonts w:ascii="Times New Roman" w:eastAsia="Times New Roman" w:hAnsi="Times New Roman" w:cs="Times New Roman"/>
+          <w:sz w:val="24"/>
+          <w:szCs w:val="24"/>
+          <w:lang w:eastAsia="en-US"/>
+        </w:rPr>
+      </w:pPr>
+      <w:r>
+        <w:rPr>
+          <w:rFonts w:ascii="Times New Roman" w:eastAsia="Times New Roman" w:hAnsi="Times New Roman" w:cs="Times New Roman"/>
+          <w:sz w:val="24"/>
+          <w:szCs w:val="24"/>
+          <w:lang w:eastAsia="en-US"/>
+        </w:rPr>
+        <w:t xml:space="preserve">To confirm whether the Software Requirements Specification (SRS) or AUTOSAR requirements (SWS) are linked to the API, a traceability matrix must be documented. </w:t>
+      </w:r>
+      <w:r>
+        <w:rPr>
+          <w:rFonts w:ascii="MS Mincho" w:eastAsia="MS Mincho" w:hAnsi="MS Mincho" w:cs="MS Mincho" w:hint="eastAsia"/>
+          <w:sz w:val="24"/>
+          <w:szCs w:val="24"/>
+          <w:lang w:eastAsia="en-US"/>
+        </w:rPr>
+        <w:t>【</w:t>
+      </w:r>
+      <w:r>
+        <w:rPr>
+          <w:rFonts w:ascii="Times New Roman" w:eastAsia="Times New Roman" w:hAnsi="Times New Roman" w:cs="Times New Roman"/>
+          <w:sz w:val="24"/>
+          <w:szCs w:val="24"/>
+          <w:lang w:eastAsia="en-US"/>
+        </w:rPr>
+        <w:t>MISRA-C:2012 Dir</w:t>
+      </w:r>
+      <w:r>
+        <w:rPr>
+          <w:rFonts w:ascii="MS Mincho" w:eastAsia="MS Mincho" w:hAnsi="MS Mincho" w:cs="MS Mincho" w:hint="eastAsia"/>
+          <w:sz w:val="24"/>
+          <w:szCs w:val="24"/>
+          <w:lang w:eastAsia="en-US"/>
+        </w:rPr>
+        <w:t>】</w:t>
+      </w:r>
+      <w:r>
+        <w:rPr>
+          <w:rFonts w:ascii="Times New Roman" w:eastAsia="Times New Roman" w:hAnsi="Times New Roman" w:cs="Times New Roman"/>
+          <w:sz w:val="24"/>
+          <w:szCs w:val="24"/>
+          <w:lang w:eastAsia="en-US"/>
+        </w:rPr>
+        <w:t xml:space="preserve"> 3.1 (Required)</w:t>
+      </w:r>
+    </w:p>
+    <w:p>
+      <w:pPr>
+        <w:widowControl/>
+        <w:autoSpaceDE/>
+        <w:autoSpaceDN/>
+        <w:spacing w:after="100" w:afterAutospacing="1"/>
+        <w:ind w:left="283"/>
+        <w:rPr>
+          <w:rFonts w:ascii="Times New Roman" w:eastAsia="Times New Roman" w:hAnsi="Times New Roman" w:cs="Times New Roman"/>
+          <w:sz w:val="24"/>
+          <w:szCs w:val="24"/>
+          <w:lang w:eastAsia="en-US"/>
+        </w:rPr>
+      </w:pPr>
+      <w:r>
+        <w:rPr>
+          <w:rFonts w:ascii="Times New Roman" w:eastAsia="Times New Roman" w:hAnsi="Times New Roman" w:cs="Times New Roman"/>
+          <w:sz w:val="24"/>
+          <w:szCs w:val="24"/>
+          <w:lang w:eastAsia="en-US"/>
+        </w:rPr>
+        <w:t>Additionally, based on the created traceability matrix, requirement IDs need to be embedded in the source code.</w:t>
+      </w:r>
     </w:p>
     <w:p>
       <w:pPr>
         <w:pStyle w:val="ListParagraph"/>
+        <w:widowControl/>
         <w:numPr>
           <w:ilvl w:val="0"/>
-          <w:numId w:val="4"/>
+          <w:numId w:val="21"/>
         </w:numPr>
-        <w:spacing w:before="0" w:line="276" w:lineRule="auto"/>
-        <w:ind w:hanging="321"/>
-        <w:rPr>
-          <w:sz w:val="24"/>
-          <w:szCs w:val="24"/>
-        </w:rPr>
-      </w:pPr>
-      <w:r>
-        <w:rPr>
-          <w:w w:val="105"/>
-          <w:sz w:val="24"/>
-          <w:szCs w:val="24"/>
-        </w:rPr>
-        <w:t>関数コメントブロック</w:t>
-      </w:r>
-    </w:p>
-    <w:p>
-      <w:pPr>
-        <w:pStyle w:val="BodyText"/>
-        <w:spacing w:before="104" w:line="276" w:lineRule="auto"/>
-        <w:ind w:left="332" w:right="282"/>
-        <w:rPr>
-          <w:sz w:val="24"/>
-          <w:szCs w:val="24"/>
-        </w:rPr>
-      </w:pPr>
-      <w:r>
-        <w:rPr>
-          <w:spacing w:val="1"/>
-          <w:w w:val="105"/>
-          <w:sz w:val="24"/>
-          <w:szCs w:val="24"/>
-        </w:rPr>
-        <w:t xml:space="preserve">関数そのものに要件 </w:t>
-      </w:r>
-      <w:r>
-        <w:rPr>
-          <w:w w:val="105"/>
-          <w:sz w:val="24"/>
-          <w:szCs w:val="24"/>
-        </w:rPr>
-        <w:t>ID を定義しているものがある場合、関数コメントブロックの「Note</w:t>
-      </w:r>
-      <w:r>
-        <w:rPr>
-          <w:spacing w:val="1"/>
-          <w:w w:val="105"/>
-          <w:sz w:val="24"/>
-          <w:szCs w:val="24"/>
-        </w:rPr>
-        <w:t xml:space="preserve">」の項に要件 </w:t>
-      </w:r>
-      <w:r>
-        <w:rPr>
-          <w:w w:val="105"/>
-          <w:sz w:val="24"/>
-          <w:szCs w:val="24"/>
-        </w:rPr>
-        <w:t>ID を記載する。</w:t>
-      </w:r>
-      <w:r>
-        <w:rPr>
-          <w:spacing w:val="-7"/>
-          <w:w w:val="110"/>
-          <w:sz w:val="24"/>
-          <w:szCs w:val="24"/>
-        </w:rPr>
-        <w:t xml:space="preserve">要件 </w:t>
-      </w:r>
-      <w:r>
-        <w:rPr>
-          <w:w w:val="110"/>
-          <w:sz w:val="24"/>
-          <w:szCs w:val="24"/>
-        </w:rPr>
-        <w:t>ID</w:t>
-      </w:r>
-      <w:r>
-        <w:rPr>
-          <w:spacing w:val="-4"/>
-          <w:w w:val="110"/>
-          <w:sz w:val="24"/>
-          <w:szCs w:val="24"/>
-        </w:rPr>
-        <w:t xml:space="preserve"> はツールで抽出することを想定し</w:t>
-      </w:r>
-      <w:proofErr w:type="gramStart"/>
-      <w:r>
-        <w:rPr>
-          <w:spacing w:val="-4"/>
-          <w:w w:val="110"/>
-          <w:sz w:val="24"/>
-          <w:szCs w:val="24"/>
-        </w:rPr>
-        <w:t>、[</w:t>
-      </w:r>
-      <w:proofErr w:type="gramEnd"/>
-      <w:r>
-        <w:rPr>
-          <w:spacing w:val="-4"/>
-          <w:w w:val="110"/>
-          <w:sz w:val="24"/>
-          <w:szCs w:val="24"/>
-        </w:rPr>
-        <w:t>]で括る。</w:t>
-      </w:r>
-    </w:p>
-    <w:p>
-      <w:pPr>
-        <w:pStyle w:val="BodyText"/>
-        <w:spacing w:before="3" w:line="276" w:lineRule="auto"/>
-        <w:rPr>
-          <w:sz w:val="24"/>
-          <w:szCs w:val="24"/>
-        </w:rPr>
-      </w:pPr>
-    </w:p>
-    <w:p>
-      <w:pPr>
-        <w:pStyle w:val="BodyText"/>
-        <w:spacing w:line="276" w:lineRule="auto"/>
-        <w:ind w:left="332"/>
-        <w:rPr>
-          <w:rFonts w:ascii="MS Gothic"/>
-          <w:sz w:val="24"/>
-          <w:szCs w:val="24"/>
-        </w:rPr>
-      </w:pPr>
-      <w:r>
-        <w:rPr>
-          <w:rFonts w:ascii="MS Gothic"/>
-          <w:sz w:val="24"/>
-          <w:szCs w:val="24"/>
-        </w:rPr>
-        <w:t>/******************************************************************************/</w:t>
-      </w:r>
-    </w:p>
-    <w:p>
-      <w:pPr>
-        <w:pStyle w:val="BodyText"/>
-        <w:spacing w:before="104" w:line="276" w:lineRule="auto"/>
-        <w:ind w:left="332"/>
-        <w:rPr>
-          <w:rFonts w:ascii="MS Gothic" w:eastAsia="MS Gothic"/>
-          <w:sz w:val="24"/>
-          <w:szCs w:val="24"/>
-        </w:rPr>
-      </w:pPr>
-      <w:r>
-        <w:rPr>
-          <w:rFonts w:ascii="MS Gothic" w:eastAsia="MS Gothic" w:hint="eastAsia"/>
-          <w:w w:val="99"/>
-          <w:sz w:val="24"/>
-          <w:szCs w:val="24"/>
-        </w:rPr>
-        <w:t>：</w:t>
-      </w:r>
-    </w:p>
-    <w:p>
-      <w:pPr>
-        <w:pStyle w:val="BodyText"/>
-        <w:spacing w:before="104" w:line="276" w:lineRule="auto"/>
-        <w:ind w:left="332"/>
-        <w:rPr>
-          <w:rFonts w:ascii="MS Gothic" w:eastAsia="MS Gothic"/>
-          <w:sz w:val="24"/>
-          <w:szCs w:val="24"/>
-        </w:rPr>
-      </w:pPr>
-      <w:r>
-        <w:rPr>
-          <w:rFonts w:ascii="MS Gothic" w:eastAsia="MS Gothic" w:hint="eastAsia"/>
-          <w:w w:val="99"/>
-          <w:sz w:val="24"/>
-          <w:szCs w:val="24"/>
-        </w:rPr>
-        <w:t>：</w:t>
-      </w:r>
-    </w:p>
-    <w:p>
-      <w:pPr>
-        <w:pStyle w:val="BodyText"/>
-        <w:spacing w:before="104" w:line="276" w:lineRule="auto"/>
-        <w:ind w:left="332"/>
-        <w:rPr>
-          <w:rFonts w:ascii="MS Gothic"/>
-          <w:sz w:val="24"/>
-          <w:szCs w:val="24"/>
-        </w:rPr>
-      </w:pPr>
-      <w:r>
-        <w:rPr>
-          <w:rFonts w:ascii="MS Gothic"/>
-          <w:sz w:val="24"/>
-          <w:szCs w:val="24"/>
-        </w:rPr>
-        <w:t>/* Note</w:t>
-      </w:r>
-      <w:r>
-        <w:rPr>
-          <w:rFonts w:ascii="MS Gothic"/>
-          <w:sz w:val="24"/>
-          <w:szCs w:val="24"/>
-        </w:rPr>
-        <w:tab/>
-        <w:t>:</w:t>
-      </w:r>
-      <w:r>
-        <w:rPr>
-          <w:rFonts w:ascii="MS Gothic"/>
-          <w:spacing w:val="-1"/>
-          <w:sz w:val="24"/>
-          <w:szCs w:val="24"/>
-        </w:rPr>
-        <w:t xml:space="preserve"> </w:t>
-      </w:r>
-      <w:r>
-        <w:rPr>
-          <w:rFonts w:ascii="MS Gothic"/>
-          <w:sz w:val="24"/>
-          <w:szCs w:val="24"/>
-        </w:rPr>
-        <w:t>[SWS_Dem_00181]</w:t>
-      </w:r>
-      <w:r>
-        <w:rPr>
-          <w:rFonts w:ascii="MS Gothic"/>
-          <w:sz w:val="24"/>
-          <w:szCs w:val="24"/>
-        </w:rPr>
-        <w:tab/>
-        <w:t>*/</w:t>
-      </w:r>
-    </w:p>
-    <w:p>
-      <w:pPr>
-        <w:pStyle w:val="BodyText"/>
-        <w:spacing w:before="103" w:line="276" w:lineRule="auto"/>
-        <w:ind w:left="332"/>
-        <w:rPr>
-          <w:rFonts w:ascii="MS Gothic"/>
-          <w:sz w:val="24"/>
-          <w:szCs w:val="24"/>
-        </w:rPr>
-      </w:pPr>
-      <w:r>
-        <w:rPr>
-          <w:rFonts w:ascii="MS Gothic"/>
-          <w:sz w:val="24"/>
-          <w:szCs w:val="24"/>
-        </w:rPr>
-        <w:t>/******************************************************************************/</w:t>
-      </w:r>
-    </w:p>
-    <w:p>
-      <w:pPr>
-        <w:pStyle w:val="BodyText"/>
-        <w:spacing w:line="276" w:lineRule="auto"/>
-        <w:rPr>
-          <w:rFonts w:ascii="MS Gothic"/>
-          <w:sz w:val="24"/>
-          <w:szCs w:val="24"/>
-        </w:rPr>
-      </w:pPr>
-    </w:p>
-    <w:p>
-      <w:pPr>
-        <w:pStyle w:val="BodyText"/>
-        <w:spacing w:before="3" w:line="276" w:lineRule="auto"/>
-        <w:rPr>
-          <w:rFonts w:ascii="MS Gothic"/>
-          <w:sz w:val="24"/>
-          <w:szCs w:val="24"/>
-        </w:rPr>
-      </w:pPr>
+        <w:autoSpaceDE/>
+        <w:autoSpaceDN/>
+        <w:spacing w:before="100" w:beforeAutospacing="1" w:after="100" w:afterAutospacing="1"/>
+        <w:ind w:left="417"/>
+        <w:rPr>
+          <w:rFonts w:ascii="Times New Roman" w:eastAsia="Times New Roman" w:hAnsi="Times New Roman" w:cs="Times New Roman"/>
+          <w:sz w:val="24"/>
+          <w:szCs w:val="24"/>
+          <w:lang w:eastAsia="en-US"/>
+        </w:rPr>
+      </w:pPr>
+      <w:r>
+        <w:rPr>
+          <w:rFonts w:ascii="Times New Roman" w:eastAsia="Times New Roman" w:hAnsi="Times New Roman" w:cs="Times New Roman"/>
+          <w:sz w:val="24"/>
+          <w:szCs w:val="24"/>
+          <w:lang w:eastAsia="en-US"/>
+        </w:rPr>
+        <w:t xml:space="preserve">Function Comment Block </w:t>
+      </w:r>
     </w:p>
     <w:p>
       <w:pPr>
         <w:pStyle w:val="ListParagraph"/>
-        <w:numPr>
-          <w:ilvl w:val="0"/>
-          <w:numId w:val="4"/>
-        </w:numPr>
-        <w:spacing w:before="0" w:line="276" w:lineRule="auto"/>
-        <w:ind w:hanging="321"/>
-        <w:rPr>
-          <w:sz w:val="24"/>
-          <w:szCs w:val="24"/>
-        </w:rPr>
-      </w:pPr>
-      <w:r>
-        <w:rPr>
-          <w:w w:val="105"/>
-          <w:sz w:val="24"/>
-          <w:szCs w:val="24"/>
-        </w:rPr>
-        <w:t>コード部のコメント</w:t>
-      </w:r>
-    </w:p>
-    <w:p>
-      <w:pPr>
-        <w:pStyle w:val="BodyText"/>
-        <w:spacing w:before="104" w:line="276" w:lineRule="auto"/>
-        <w:ind w:left="332" w:right="616"/>
-        <w:rPr>
-          <w:spacing w:val="-3"/>
-          <w:w w:val="105"/>
-          <w:sz w:val="24"/>
-          <w:szCs w:val="24"/>
-        </w:rPr>
-      </w:pPr>
-      <w:r>
-        <w:rPr>
-          <w:spacing w:val="1"/>
-          <w:w w:val="105"/>
-          <w:sz w:val="24"/>
-          <w:szCs w:val="24"/>
-        </w:rPr>
-        <w:t xml:space="preserve">機能に対して要件 </w:t>
-      </w:r>
-      <w:r>
-        <w:rPr>
-          <w:w w:val="105"/>
-          <w:sz w:val="24"/>
-          <w:szCs w:val="24"/>
-        </w:rPr>
-        <w:t>ID が定義されている場合、その機能を実現しているコードのコメントに要件 ID を記載する。</w:t>
-      </w:r>
-      <w:r>
-        <w:rPr>
-          <w:spacing w:val="-5"/>
-          <w:w w:val="105"/>
-          <w:sz w:val="24"/>
-          <w:szCs w:val="24"/>
-        </w:rPr>
-        <w:t xml:space="preserve">要件 </w:t>
-      </w:r>
-      <w:r>
-        <w:rPr>
-          <w:w w:val="105"/>
-          <w:sz w:val="24"/>
-          <w:szCs w:val="24"/>
-        </w:rPr>
-        <w:t>ID</w:t>
-      </w:r>
-      <w:r>
-        <w:rPr>
-          <w:spacing w:val="-3"/>
-          <w:w w:val="105"/>
-          <w:sz w:val="24"/>
-          <w:szCs w:val="24"/>
-        </w:rPr>
-        <w:t xml:space="preserve"> はツールで抽出することを想定し</w:t>
-      </w:r>
-      <w:proofErr w:type="gramStart"/>
-      <w:r>
-        <w:rPr>
-          <w:spacing w:val="-3"/>
-          <w:w w:val="105"/>
-          <w:sz w:val="24"/>
-          <w:szCs w:val="24"/>
-        </w:rPr>
-        <w:t>、[</w:t>
-      </w:r>
-      <w:proofErr w:type="gramEnd"/>
-      <w:r>
-        <w:rPr>
-          <w:spacing w:val="-3"/>
-          <w:w w:val="105"/>
-          <w:sz w:val="24"/>
-          <w:szCs w:val="24"/>
-        </w:rPr>
-        <w:t>]で括る。</w:t>
+        <w:widowControl/>
+        <w:autoSpaceDE/>
+        <w:autoSpaceDN/>
+        <w:spacing w:before="100" w:beforeAutospacing="1" w:after="100" w:afterAutospacing="1"/>
+        <w:ind w:left="283" w:firstLine="0"/>
+        <w:rPr>
+          <w:rFonts w:ascii="Times New Roman" w:eastAsia="Times New Roman" w:hAnsi="Times New Roman" w:cs="Times New Roman"/>
+          <w:sz w:val="24"/>
+          <w:szCs w:val="24"/>
+          <w:lang w:eastAsia="en-US"/>
+        </w:rPr>
+      </w:pPr>
+      <w:r>
+        <w:rPr>
+          <w:rFonts w:ascii="Times New Roman" w:eastAsia="Times New Roman" w:hAnsi="Times New Roman" w:cs="Times New Roman"/>
+          <w:sz w:val="24"/>
+          <w:szCs w:val="24"/>
+          <w:lang w:eastAsia="en-US"/>
+        </w:rPr>
+        <w:t>If requirement IDs are defined for the function itself, the requirement ID should be noted in the "Note" section of the function comment block. The requirement ID should be enclosed in brackets [] for extraction by tools.</w:t>
       </w:r>
     </w:p>
     <w:p>
@@ -18672,7 +18240,7 @@
         <w:tblLook w:val="04A0" w:firstRow="1" w:lastRow="0" w:firstColumn="1" w:lastColumn="0" w:noHBand="0" w:noVBand="1"/>
       </w:tblPr>
       <w:tblGrid>
-        <w:gridCol w:w="9691"/>
+        <w:gridCol w:w="9528"/>
       </w:tblGrid>
       <w:tr>
         <w:trPr>
@@ -18685,23 +18253,165 @@
           <w:p>
             <w:pPr>
               <w:pStyle w:val="BodyText"/>
-              <w:spacing w:before="100" w:beforeAutospacing="1" w:line="276" w:lineRule="auto"/>
-              <w:rPr>
-                <w:rFonts w:ascii="Consolas" w:eastAsia="Times New Roman" w:hAnsi="Consolas" w:cs="Times New Roman"/>
-                <w:color w:val="0000FF"/>
-                <w:sz w:val="21"/>
-                <w:szCs w:val="21"/>
-                <w:lang w:eastAsia="en-US"/>
+              <w:spacing w:line="276" w:lineRule="auto"/>
+              <w:rPr>
+                <w:rFonts w:ascii="MS Gothic"/>
+                <w:sz w:val="24"/>
+                <w:szCs w:val="24"/>
               </w:rPr>
             </w:pPr>
+            <w:r>
+              <w:rPr>
+                <w:rFonts w:ascii="MS Gothic"/>
+                <w:sz w:val="24"/>
+                <w:szCs w:val="24"/>
+              </w:rPr>
+              <w:t>/******************************************************************************/</w:t>
+            </w:r>
+          </w:p>
+          <w:p>
+            <w:pPr>
+              <w:pStyle w:val="BodyText"/>
+              <w:spacing w:line="276" w:lineRule="auto"/>
+              <w:rPr>
+                <w:rFonts w:ascii="MS Gothic" w:eastAsia="MS Gothic"/>
+                <w:sz w:val="24"/>
+                <w:szCs w:val="24"/>
+              </w:rPr>
+            </w:pPr>
+            <w:r>
+              <w:rPr>
+                <w:rFonts w:ascii="MS Gothic" w:eastAsia="MS Gothic" w:hint="eastAsia"/>
+                <w:w w:val="99"/>
+                <w:sz w:val="24"/>
+                <w:szCs w:val="24"/>
+              </w:rPr>
+              <w:t>：</w:t>
+            </w:r>
+          </w:p>
+          <w:p>
+            <w:pPr>
+              <w:pStyle w:val="BodyText"/>
+              <w:spacing w:line="276" w:lineRule="auto"/>
+              <w:rPr>
+                <w:rFonts w:ascii="MS Gothic" w:eastAsia="MS Gothic"/>
+                <w:sz w:val="24"/>
+                <w:szCs w:val="24"/>
+              </w:rPr>
+            </w:pPr>
+            <w:r>
+              <w:rPr>
+                <w:rFonts w:ascii="MS Gothic" w:eastAsia="MS Gothic" w:hint="eastAsia"/>
+                <w:w w:val="99"/>
+                <w:sz w:val="24"/>
+                <w:szCs w:val="24"/>
+              </w:rPr>
+              <w:t>：</w:t>
+            </w:r>
+          </w:p>
+          <w:p>
+            <w:pPr>
+              <w:pStyle w:val="BodyText"/>
+              <w:spacing w:line="276" w:lineRule="auto"/>
+              <w:rPr>
+                <w:rFonts w:ascii="MS Gothic"/>
+                <w:sz w:val="24"/>
+                <w:szCs w:val="24"/>
+              </w:rPr>
+            </w:pPr>
+            <w:r>
+              <w:rPr>
+                <w:rFonts w:ascii="MS Gothic"/>
+                <w:sz w:val="24"/>
+                <w:szCs w:val="24"/>
+              </w:rPr>
+              <w:t>/* Note</w:t>
+            </w:r>
+            <w:r>
+              <w:rPr>
+                <w:rFonts w:ascii="MS Gothic"/>
+                <w:sz w:val="24"/>
+                <w:szCs w:val="24"/>
+              </w:rPr>
+              <w:tab/>
+              <w:t>:</w:t>
+            </w:r>
+            <w:r>
+              <w:rPr>
+                <w:rFonts w:ascii="MS Gothic"/>
+                <w:spacing w:val="-1"/>
+                <w:sz w:val="24"/>
+                <w:szCs w:val="24"/>
+              </w:rPr>
+              <w:t xml:space="preserve"> </w:t>
+            </w:r>
+            <w:r>
+              <w:rPr>
+                <w:rFonts w:ascii="MS Gothic"/>
+                <w:sz w:val="24"/>
+                <w:szCs w:val="24"/>
+              </w:rPr>
+              <w:t>[SWS_Dem_00181]</w:t>
+            </w:r>
+            <w:r>
+              <w:rPr>
+                <w:rFonts w:ascii="MS Gothic"/>
+                <w:sz w:val="24"/>
+                <w:szCs w:val="24"/>
+              </w:rPr>
+              <w:tab/>
+              <w:t>*/</w:t>
+            </w:r>
+          </w:p>
+          <w:p>
+            <w:pPr>
+              <w:pStyle w:val="BodyText"/>
+              <w:spacing w:line="276" w:lineRule="auto"/>
+              <w:rPr>
+                <w:rFonts w:ascii="MS Gothic"/>
+                <w:sz w:val="24"/>
+                <w:szCs w:val="24"/>
+              </w:rPr>
+            </w:pPr>
+            <w:r>
+              <w:rPr>
+                <w:rFonts w:ascii="MS Gothic"/>
+                <w:sz w:val="24"/>
+                <w:szCs w:val="24"/>
+              </w:rPr>
+              <w:t>/******************************************************************************/</w:t>
+            </w:r>
           </w:p>
         </w:tc>
       </w:tr>
     </w:tbl>
     <w:p>
       <w:pPr>
-        <w:ind w:left="283"/>
-      </w:pPr>
+        <w:pStyle w:val="BodyText"/>
+        <w:spacing w:before="3" w:line="276" w:lineRule="auto"/>
+        <w:rPr>
+          <w:rFonts w:ascii="MS Gothic"/>
+          <w:sz w:val="24"/>
+          <w:szCs w:val="24"/>
+        </w:rPr>
+      </w:pPr>
+    </w:p>
+    <w:p>
+      <w:pPr>
+        <w:pStyle w:val="ListParagraph"/>
+        <w:numPr>
+          <w:ilvl w:val="0"/>
+          <w:numId w:val="21"/>
+        </w:numPr>
+        <w:spacing w:before="0" w:line="276" w:lineRule="auto"/>
+        <w:rPr>
+          <w:sz w:val="24"/>
+          <w:szCs w:val="24"/>
+        </w:rPr>
+      </w:pPr>
+      <w:r>
+        <w:t>Code Comments</w:t>
+      </w:r>
     </w:p>
     <w:p>
       <w:pPr>
@@ -18709,247 +18419,291 @@
         <w:spacing w:before="104" w:line="276" w:lineRule="auto"/>
         <w:ind w:left="332" w:right="616"/>
         <w:rPr>
-          <w:sz w:val="24"/>
-          <w:szCs w:val="24"/>
-        </w:rPr>
-      </w:pPr>
+          <w:rFonts w:hint="eastAsia"/>
+          <w:spacing w:val="-3"/>
+          <w:w w:val="105"/>
+          <w:sz w:val="24"/>
+          <w:szCs w:val="24"/>
+        </w:rPr>
+      </w:pPr>
+      <w:r>
+        <w:t>If requirement IDs are defined for specific functionalities, the requirement ID should be noted in the comments of the code implementing that functionality. The requirement ID should be enclosed in brackets [] for extraction by tools.</w:t>
+      </w:r>
     </w:p>
     <w:p>
       <w:pPr>
         <w:pStyle w:val="BodyText"/>
-        <w:spacing w:before="4" w:line="276" w:lineRule="auto"/>
-        <w:rPr>
-          <w:sz w:val="24"/>
-          <w:szCs w:val="24"/>
-        </w:rPr>
-      </w:pPr>
-    </w:p>
-    <w:p>
-      <w:pPr>
-        <w:pStyle w:val="BodyText"/>
-        <w:spacing w:line="276" w:lineRule="auto"/>
-        <w:ind w:left="332"/>
-        <w:rPr>
-          <w:rFonts w:ascii="MS Gothic"/>
-          <w:sz w:val="24"/>
-          <w:szCs w:val="24"/>
-        </w:rPr>
-      </w:pPr>
-      <w:r>
-        <w:rPr>
-          <w:rFonts w:ascii="MS Gothic"/>
-          <w:sz w:val="24"/>
-          <w:szCs w:val="24"/>
-        </w:rPr>
-        <w:t>/* [SWS_Dem_00181]</w:t>
-      </w:r>
-      <w:r>
-        <w:rPr>
-          <w:rFonts w:ascii="MS Gothic"/>
-          <w:spacing w:val="-3"/>
-          <w:sz w:val="24"/>
-          <w:szCs w:val="24"/>
-        </w:rPr>
-        <w:t xml:space="preserve"> </w:t>
-      </w:r>
-      <w:r>
-        <w:rPr>
-          <w:rFonts w:ascii="MS Gothic"/>
-          <w:sz w:val="24"/>
-          <w:szCs w:val="24"/>
-        </w:rPr>
-        <w:t>*/</w:t>
-      </w:r>
-    </w:p>
-    <w:p>
-      <w:pPr>
-        <w:pStyle w:val="BodyText"/>
-        <w:spacing w:before="104" w:line="276" w:lineRule="auto"/>
-        <w:ind w:left="332"/>
-        <w:rPr>
-          <w:rFonts w:ascii="MS Gothic"/>
-          <w:sz w:val="24"/>
-          <w:szCs w:val="24"/>
-        </w:rPr>
-      </w:pPr>
-      <w:r>
-        <w:rPr>
-          <w:rFonts w:ascii="MS Gothic"/>
-          <w:sz w:val="24"/>
-          <w:szCs w:val="24"/>
-        </w:rPr>
-        <w:t>/*</w:t>
-      </w:r>
-      <w:r>
-        <w:rPr>
-          <w:rFonts w:ascii="MS Gothic"/>
-          <w:spacing w:val="-1"/>
-          <w:sz w:val="24"/>
-          <w:szCs w:val="24"/>
-        </w:rPr>
-        <w:t xml:space="preserve"> </w:t>
-      </w:r>
-      <w:r>
-        <w:rPr>
-          <w:rFonts w:ascii="MS Gothic"/>
-          <w:sz w:val="24"/>
-          <w:szCs w:val="24"/>
-        </w:rPr>
-        <w:t>check</w:t>
-      </w:r>
-      <w:r>
-        <w:rPr>
-          <w:rFonts w:ascii="MS Gothic"/>
-          <w:spacing w:val="-1"/>
-          <w:sz w:val="24"/>
-          <w:szCs w:val="24"/>
-        </w:rPr>
-        <w:t xml:space="preserve"> </w:t>
-      </w:r>
-      <w:proofErr w:type="spellStart"/>
-      <w:r>
-        <w:rPr>
-          <w:rFonts w:ascii="MS Gothic"/>
-          <w:sz w:val="24"/>
-          <w:szCs w:val="24"/>
-        </w:rPr>
-        <w:t>EventId</w:t>
-      </w:r>
-      <w:proofErr w:type="spellEnd"/>
-      <w:r>
-        <w:rPr>
-          <w:rFonts w:ascii="MS Gothic"/>
-          <w:spacing w:val="-3"/>
-          <w:sz w:val="24"/>
-          <w:szCs w:val="24"/>
-        </w:rPr>
-        <w:t xml:space="preserve"> </w:t>
-      </w:r>
-      <w:r>
-        <w:rPr>
-          <w:rFonts w:ascii="MS Gothic"/>
-          <w:sz w:val="24"/>
-          <w:szCs w:val="24"/>
-        </w:rPr>
-        <w:t>*/</w:t>
-      </w:r>
-    </w:p>
-    <w:p>
-      <w:pPr>
-        <w:pStyle w:val="BodyText"/>
-        <w:spacing w:before="103" w:line="276" w:lineRule="auto"/>
-        <w:ind w:left="332"/>
-        <w:rPr>
-          <w:rFonts w:ascii="MS Gothic"/>
-          <w:sz w:val="24"/>
-          <w:szCs w:val="24"/>
-        </w:rPr>
-      </w:pPr>
-      <w:r>
-        <w:rPr>
-          <w:rFonts w:ascii="MS Gothic"/>
-          <w:sz w:val="24"/>
-          <w:szCs w:val="24"/>
-        </w:rPr>
-        <w:t>if</w:t>
-      </w:r>
-      <w:r>
-        <w:rPr>
-          <w:rFonts w:ascii="MS Gothic"/>
-          <w:spacing w:val="-1"/>
-          <w:sz w:val="24"/>
-          <w:szCs w:val="24"/>
-        </w:rPr>
-        <w:t xml:space="preserve"> </w:t>
-      </w:r>
-      <w:proofErr w:type="gramStart"/>
-      <w:r>
-        <w:rPr>
-          <w:rFonts w:ascii="MS Gothic"/>
-          <w:sz w:val="24"/>
-          <w:szCs w:val="24"/>
-        </w:rPr>
-        <w:t>(</w:t>
-      </w:r>
-      <w:r>
-        <w:rPr>
-          <w:rFonts w:ascii="MS Gothic"/>
-          <w:spacing w:val="-2"/>
-          <w:sz w:val="24"/>
-          <w:szCs w:val="24"/>
-        </w:rPr>
-        <w:t xml:space="preserve"> </w:t>
-      </w:r>
-      <w:r>
-        <w:rPr>
-          <w:rFonts w:ascii="MS Gothic"/>
-          <w:sz w:val="24"/>
-          <w:szCs w:val="24"/>
-        </w:rPr>
-        <w:t>NO</w:t>
-      </w:r>
-      <w:proofErr w:type="gramEnd"/>
-      <w:r>
-        <w:rPr>
-          <w:rFonts w:ascii="MS Gothic"/>
-          <w:sz w:val="24"/>
-          <w:szCs w:val="24"/>
-        </w:rPr>
-        <w:t>_EVENT_ID</w:t>
-      </w:r>
-      <w:r>
-        <w:rPr>
-          <w:rFonts w:ascii="MS Gothic"/>
-          <w:spacing w:val="-2"/>
-          <w:sz w:val="24"/>
-          <w:szCs w:val="24"/>
-        </w:rPr>
-        <w:t xml:space="preserve"> </w:t>
-      </w:r>
-      <w:r>
-        <w:rPr>
-          <w:rFonts w:ascii="MS Gothic"/>
-          <w:sz w:val="24"/>
-          <w:szCs w:val="24"/>
-        </w:rPr>
-        <w:t>!=</w:t>
-      </w:r>
-      <w:r>
-        <w:rPr>
-          <w:rFonts w:ascii="MS Gothic"/>
-          <w:spacing w:val="-2"/>
-          <w:sz w:val="24"/>
-          <w:szCs w:val="24"/>
-        </w:rPr>
-        <w:t xml:space="preserve"> </w:t>
-      </w:r>
-      <w:proofErr w:type="spellStart"/>
-      <w:r>
-        <w:rPr>
-          <w:rFonts w:ascii="MS Gothic"/>
-          <w:sz w:val="24"/>
-          <w:szCs w:val="24"/>
-        </w:rPr>
-        <w:t>eventId</w:t>
-      </w:r>
-      <w:proofErr w:type="spellEnd"/>
-      <w:r>
-        <w:rPr>
-          <w:rFonts w:ascii="MS Gothic"/>
-          <w:spacing w:val="-2"/>
-          <w:sz w:val="24"/>
-          <w:szCs w:val="24"/>
-        </w:rPr>
-        <w:t xml:space="preserve"> </w:t>
-      </w:r>
-      <w:r>
-        <w:rPr>
-          <w:rFonts w:ascii="MS Gothic"/>
-          <w:sz w:val="24"/>
-          <w:szCs w:val="24"/>
-        </w:rPr>
-        <w:t>) {</w:t>
-      </w:r>
+        <w:spacing w:before="120" w:after="120" w:line="276" w:lineRule="auto"/>
+        <w:ind w:left="283"/>
+        <w:rPr>
+          <w:rFonts w:asciiTheme="minorHAnsi" w:hAnsiTheme="minorHAnsi" w:cstheme="minorHAnsi"/>
+          <w:sz w:val="24"/>
+          <w:szCs w:val="24"/>
+        </w:rPr>
+      </w:pPr>
+      <w:r>
+        <w:rPr>
+          <w:rFonts w:asciiTheme="minorHAnsi" w:hAnsiTheme="minorHAnsi" w:cstheme="minorHAnsi"/>
+          <w:sz w:val="24"/>
+          <w:szCs w:val="24"/>
+        </w:rPr>
+        <w:t>Example:</w:t>
+      </w:r>
+    </w:p>
+    <w:tbl>
+      <w:tblPr>
+        <w:tblStyle w:val="TableGrid"/>
+        <w:tblW w:w="4800" w:type="pct"/>
+        <w:jc w:val="right"/>
+        <w:tblCellMar>
+          <w:left w:w="85" w:type="dxa"/>
+          <w:right w:w="85" w:type="dxa"/>
+        </w:tblCellMar>
+        <w:tblLook w:val="04A0" w:firstRow="1" w:lastRow="0" w:firstColumn="1" w:lastColumn="0" w:noHBand="0" w:noVBand="1"/>
+      </w:tblPr>
+      <w:tblGrid>
+        <w:gridCol w:w="9147"/>
+      </w:tblGrid>
+      <w:tr>
+        <w:trPr>
+          <w:jc w:val="right"/>
+        </w:trPr>
+        <w:tc>
+          <w:tcPr>
+            <w:tcW w:w="9466" w:type="dxa"/>
+          </w:tcPr>
+          <w:p>
+            <w:pPr>
+              <w:pStyle w:val="BodyText"/>
+              <w:spacing w:line="276" w:lineRule="auto"/>
+              <w:rPr>
+                <w:rFonts w:ascii="MS Gothic"/>
+                <w:sz w:val="24"/>
+                <w:szCs w:val="24"/>
+              </w:rPr>
+            </w:pPr>
+            <w:r>
+              <w:rPr>
+                <w:rFonts w:ascii="MS Gothic"/>
+                <w:sz w:val="24"/>
+                <w:szCs w:val="24"/>
+              </w:rPr>
+              <w:lastRenderedPageBreak/>
+              <w:t>/* [SWS_Dem_00181]</w:t>
+            </w:r>
+            <w:r>
+              <w:rPr>
+                <w:rFonts w:ascii="MS Gothic"/>
+                <w:spacing w:val="-3"/>
+                <w:sz w:val="24"/>
+                <w:szCs w:val="24"/>
+              </w:rPr>
+              <w:t xml:space="preserve"> </w:t>
+            </w:r>
+            <w:r>
+              <w:rPr>
+                <w:rFonts w:ascii="MS Gothic"/>
+                <w:sz w:val="24"/>
+                <w:szCs w:val="24"/>
+              </w:rPr>
+              <w:t>*/</w:t>
+            </w:r>
+          </w:p>
+          <w:p>
+            <w:pPr>
+              <w:pStyle w:val="BodyText"/>
+              <w:spacing w:before="104" w:line="276" w:lineRule="auto"/>
+              <w:rPr>
+                <w:rFonts w:ascii="MS Gothic"/>
+                <w:sz w:val="24"/>
+                <w:szCs w:val="24"/>
+              </w:rPr>
+            </w:pPr>
+            <w:r>
+              <w:rPr>
+                <w:rFonts w:ascii="MS Gothic"/>
+                <w:sz w:val="24"/>
+                <w:szCs w:val="24"/>
+              </w:rPr>
+              <w:t>/*</w:t>
+            </w:r>
+            <w:r>
+              <w:rPr>
+                <w:rFonts w:ascii="MS Gothic"/>
+                <w:spacing w:val="-1"/>
+                <w:sz w:val="24"/>
+                <w:szCs w:val="24"/>
+              </w:rPr>
+              <w:t xml:space="preserve"> </w:t>
+            </w:r>
+            <w:r>
+              <w:rPr>
+                <w:rFonts w:ascii="MS Gothic"/>
+                <w:sz w:val="24"/>
+                <w:szCs w:val="24"/>
+              </w:rPr>
+              <w:t>check</w:t>
+            </w:r>
+            <w:r>
+              <w:rPr>
+                <w:rFonts w:ascii="MS Gothic"/>
+                <w:spacing w:val="-1"/>
+                <w:sz w:val="24"/>
+                <w:szCs w:val="24"/>
+              </w:rPr>
+              <w:t xml:space="preserve"> </w:t>
+            </w:r>
+            <w:proofErr w:type="spellStart"/>
+            <w:r>
+              <w:rPr>
+                <w:rFonts w:ascii="MS Gothic"/>
+                <w:sz w:val="24"/>
+                <w:szCs w:val="24"/>
+              </w:rPr>
+              <w:t>EventId</w:t>
+            </w:r>
+            <w:proofErr w:type="spellEnd"/>
+            <w:r>
+              <w:rPr>
+                <w:rFonts w:ascii="MS Gothic"/>
+                <w:spacing w:val="-3"/>
+                <w:sz w:val="24"/>
+                <w:szCs w:val="24"/>
+              </w:rPr>
+              <w:t xml:space="preserve"> </w:t>
+            </w:r>
+            <w:r>
+              <w:rPr>
+                <w:rFonts w:ascii="MS Gothic"/>
+                <w:sz w:val="24"/>
+                <w:szCs w:val="24"/>
+              </w:rPr>
+              <w:t>*/</w:t>
+            </w:r>
+          </w:p>
+          <w:p>
+            <w:pPr>
+              <w:pStyle w:val="BodyText"/>
+              <w:spacing w:before="103" w:line="276" w:lineRule="auto"/>
+              <w:rPr>
+                <w:rFonts w:ascii="MS Gothic"/>
+                <w:sz w:val="24"/>
+                <w:szCs w:val="24"/>
+              </w:rPr>
+            </w:pPr>
+            <w:r>
+              <w:rPr>
+                <w:rFonts w:ascii="MS Gothic"/>
+                <w:sz w:val="24"/>
+                <w:szCs w:val="24"/>
+              </w:rPr>
+              <w:t>if</w:t>
+            </w:r>
+            <w:r>
+              <w:rPr>
+                <w:rFonts w:ascii="MS Gothic"/>
+                <w:spacing w:val="-1"/>
+                <w:sz w:val="24"/>
+                <w:szCs w:val="24"/>
+              </w:rPr>
+              <w:t xml:space="preserve"> </w:t>
+            </w:r>
+            <w:proofErr w:type="gramStart"/>
+            <w:r>
+              <w:rPr>
+                <w:rFonts w:ascii="MS Gothic"/>
+                <w:sz w:val="24"/>
+                <w:szCs w:val="24"/>
+              </w:rPr>
+              <w:t>(</w:t>
+            </w:r>
+            <w:r>
+              <w:rPr>
+                <w:rFonts w:ascii="MS Gothic"/>
+                <w:spacing w:val="-2"/>
+                <w:sz w:val="24"/>
+                <w:szCs w:val="24"/>
+              </w:rPr>
+              <w:t xml:space="preserve"> </w:t>
+            </w:r>
+            <w:r>
+              <w:rPr>
+                <w:rFonts w:ascii="MS Gothic"/>
+                <w:sz w:val="24"/>
+                <w:szCs w:val="24"/>
+              </w:rPr>
+              <w:t>NO</w:t>
+            </w:r>
+            <w:proofErr w:type="gramEnd"/>
+            <w:r>
+              <w:rPr>
+                <w:rFonts w:ascii="MS Gothic"/>
+                <w:sz w:val="24"/>
+                <w:szCs w:val="24"/>
+              </w:rPr>
+              <w:t>_EVENT_ID</w:t>
+            </w:r>
+            <w:r>
+              <w:rPr>
+                <w:rFonts w:ascii="MS Gothic"/>
+                <w:spacing w:val="-2"/>
+                <w:sz w:val="24"/>
+                <w:szCs w:val="24"/>
+              </w:rPr>
+              <w:t xml:space="preserve"> </w:t>
+            </w:r>
+            <w:r>
+              <w:rPr>
+                <w:rFonts w:ascii="MS Gothic"/>
+                <w:sz w:val="24"/>
+                <w:szCs w:val="24"/>
+              </w:rPr>
+              <w:t>!=</w:t>
+            </w:r>
+            <w:r>
+              <w:rPr>
+                <w:rFonts w:ascii="MS Gothic"/>
+                <w:spacing w:val="-2"/>
+                <w:sz w:val="24"/>
+                <w:szCs w:val="24"/>
+              </w:rPr>
+              <w:t xml:space="preserve"> </w:t>
+            </w:r>
+            <w:proofErr w:type="spellStart"/>
+            <w:r>
+              <w:rPr>
+                <w:rFonts w:ascii="MS Gothic"/>
+                <w:sz w:val="24"/>
+                <w:szCs w:val="24"/>
+              </w:rPr>
+              <w:t>eventId</w:t>
+            </w:r>
+            <w:proofErr w:type="spellEnd"/>
+            <w:r>
+              <w:rPr>
+                <w:rFonts w:ascii="MS Gothic"/>
+                <w:spacing w:val="-2"/>
+                <w:sz w:val="24"/>
+                <w:szCs w:val="24"/>
+              </w:rPr>
+              <w:t xml:space="preserve"> </w:t>
+            </w:r>
+            <w:r>
+              <w:rPr>
+                <w:rFonts w:ascii="MS Gothic"/>
+                <w:sz w:val="24"/>
+                <w:szCs w:val="24"/>
+              </w:rPr>
+              <w:t>) {</w:t>
+            </w:r>
+          </w:p>
+        </w:tc>
+      </w:tr>
+    </w:tbl>
+    <w:p>
+      <w:pPr>
+        <w:ind w:left="283"/>
+      </w:pPr>
     </w:p>
     <w:p>
       <w:pPr>
@@ -18966,8 +18720,9 @@
         <w:spacing w:line="276" w:lineRule="auto"/>
         <w:sectPr>
           <w:pgSz w:w="11910" w:h="16840"/>
-          <w:pgMar w:top="1134" w:right="851" w:bottom="1134" w:left="1134" w:header="406" w:footer="690" w:gutter="0"/>
+          <w:pgMar w:top="1418" w:right="1134" w:bottom="1418" w:left="1418" w:header="406" w:footer="690" w:gutter="0"/>
           <w:cols w:space="720"/>
+          <w:docGrid w:linePitch="299"/>
         </w:sectPr>
       </w:pPr>
     </w:p>
@@ -22675,7 +22430,7 @@
           <w:szCs w:val="24"/>
         </w:rPr>
         <w:pict w14:anchorId="64C4EAA0">
-          <v:shape id="_x0000_s2091" style="position:absolute;left:0;text-align:left;margin-left:150pt;margin-top:-3.5pt;width:44.7pt;height:64.05pt;z-index:15762944;mso-position-horizontal-relative:page" coordorigin="3000,-70" coordsize="894,1281" o:spt="100" adj="0,,0" path="m3670,-70r,317l3894,247m3382,-70r,799l3894,729m3000,-70r,1281l3894,1211e" filled="f">
+          <v:shape id="_x0000_s1067" style="position:absolute;left:0;text-align:left;margin-left:150pt;margin-top:-3.5pt;width:44.7pt;height:64.05pt;z-index:15762944;mso-position-horizontal-relative:page" coordorigin="3000,-70" coordsize="894,1281" o:spt="100" adj="0,,0" path="m3670,-70r,317l3894,247m3382,-70r,799l3894,729m3000,-70r,1281l3894,1211e" filled="f">
             <v:stroke joinstyle="round"/>
             <v:formulas/>
             <v:path arrowok="t" o:connecttype="segments"/>
@@ -23285,7 +23040,7 @@
         <w:tblLook w:val="04A0" w:firstRow="1" w:lastRow="0" w:firstColumn="1" w:lastColumn="0" w:noHBand="0" w:noVBand="1"/>
       </w:tblPr>
       <w:tblGrid>
-        <w:gridCol w:w="9691"/>
+        <w:gridCol w:w="9147"/>
       </w:tblGrid>
       <w:tr>
         <w:trPr>
@@ -23623,7 +23378,7 @@
         <w:tblLook w:val="04A0" w:firstRow="1" w:lastRow="0" w:firstColumn="1" w:lastColumn="0" w:noHBand="0" w:noVBand="1"/>
       </w:tblPr>
       <w:tblGrid>
-        <w:gridCol w:w="9691"/>
+        <w:gridCol w:w="9147"/>
       </w:tblGrid>
       <w:tr>
         <w:trPr>
@@ -23656,6 +23411,7 @@
                 <w:szCs w:val="21"/>
                 <w:lang w:eastAsia="en-US"/>
               </w:rPr>
+              <w:lastRenderedPageBreak/>
               <w:t>/* data: denominator, Division: quotient */</w:t>
             </w:r>
           </w:p>
@@ -23682,7 +23438,6 @@
                 <w:szCs w:val="21"/>
                 <w:lang w:eastAsia="en-US"/>
               </w:rPr>
-              <w:lastRenderedPageBreak/>
               <w:t>/* Check if the denominator is 0 */</w:t>
             </w:r>
           </w:p>
@@ -24060,7 +23815,7 @@
         <w:tblLook w:val="04A0" w:firstRow="1" w:lastRow="0" w:firstColumn="1" w:lastColumn="0" w:noHBand="0" w:noVBand="1"/>
       </w:tblPr>
       <w:tblGrid>
-        <w:gridCol w:w="9691"/>
+        <w:gridCol w:w="9147"/>
       </w:tblGrid>
       <w:tr>
         <w:trPr>
@@ -24286,6 +24041,7 @@
       </w:pPr>
       <w:r>
         <w:rPr>
+          <w:noProof/>
           <w:sz w:val="24"/>
           <w:szCs w:val="24"/>
         </w:rPr>
@@ -24460,7 +24216,7 @@
         <w:tblLook w:val="04A0" w:firstRow="1" w:lastRow="0" w:firstColumn="1" w:lastColumn="0" w:noHBand="0" w:noVBand="1"/>
       </w:tblPr>
       <w:tblGrid>
-        <w:gridCol w:w="9691"/>
+        <w:gridCol w:w="9147"/>
       </w:tblGrid>
       <w:tr>
         <w:trPr>
@@ -24698,7 +24454,6 @@
         </w:rPr>
       </w:pPr>
       <w:r>
-        <w:lastRenderedPageBreak/>
         <w:t>Below is an example of checking to ensure that array indices are not negative.</w:t>
       </w:r>
     </w:p>
@@ -24746,7 +24501,7 @@
         <w:tblLook w:val="04A0" w:firstRow="1" w:lastRow="0" w:firstColumn="1" w:lastColumn="0" w:noHBand="0" w:noVBand="1"/>
       </w:tblPr>
       <w:tblGrid>
-        <w:gridCol w:w="9691"/>
+        <w:gridCol w:w="9147"/>
       </w:tblGrid>
       <w:tr>
         <w:trPr>
@@ -25187,7 +24942,7 @@
         <w:tblLook w:val="04A0" w:firstRow="1" w:lastRow="0" w:firstColumn="1" w:lastColumn="0" w:noHBand="0" w:noVBand="1"/>
       </w:tblPr>
       <w:tblGrid>
-        <w:gridCol w:w="9691"/>
+        <w:gridCol w:w="9147"/>
       </w:tblGrid>
       <w:tr>
         <w:trPr>
@@ -25722,125 +25477,526 @@
       <w:bookmarkStart w:id="73" w:name="_Toc168692654"/>
       <w:bookmarkEnd w:id="72"/>
       <w:r>
+        <w:t>Error Checking for Functions that Return Error Information</w:t>
+      </w:r>
+    </w:p>
+    <w:bookmarkEnd w:id="73"/>
+    <w:p>
+      <w:pPr>
+        <w:widowControl/>
+        <w:autoSpaceDE/>
+        <w:autoSpaceDN/>
+        <w:spacing w:before="100" w:beforeAutospacing="1" w:after="100" w:afterAutospacing="1"/>
+        <w:rPr>
+          <w:rFonts w:ascii="Times New Roman" w:eastAsia="Times New Roman" w:hAnsi="Times New Roman" w:cs="Times New Roman"/>
+          <w:sz w:val="24"/>
+          <w:szCs w:val="24"/>
+          <w:lang w:eastAsia="en-US"/>
+        </w:rPr>
+      </w:pPr>
+      <w:r>
+        <w:rPr>
+          <w:rFonts w:ascii="Times New Roman" w:eastAsia="Times New Roman" w:hAnsi="Times New Roman" w:cs="Times New Roman"/>
+          <w:sz w:val="24"/>
+          <w:szCs w:val="24"/>
+          <w:lang w:eastAsia="en-US"/>
+        </w:rPr>
+        <w:t xml:space="preserve">If a function returns error information, it is considered that an error might occur internally. Therefore, when calling a function that returns error information, proper checks of the output values should be performed. </w:t>
+      </w:r>
+      <w:r>
         <w:rPr>
           <w:rFonts w:ascii="MS Mincho" w:eastAsia="MS Mincho" w:hAnsi="MS Mincho" w:cs="MS Mincho" w:hint="eastAsia"/>
-          <w:w w:val="120"/>
-        </w:rPr>
-        <w:t>エラー情報を戻す関数のエラー</w:t>
+          <w:sz w:val="24"/>
+          <w:szCs w:val="24"/>
+          <w:lang w:eastAsia="en-US"/>
+        </w:rPr>
+        <w:t>【</w:t>
+      </w:r>
+      <w:r>
+        <w:rPr>
+          <w:rFonts w:ascii="Times New Roman" w:eastAsia="Times New Roman" w:hAnsi="Times New Roman" w:cs="Times New Roman"/>
+          <w:sz w:val="24"/>
+          <w:szCs w:val="24"/>
+          <w:lang w:eastAsia="en-US"/>
+        </w:rPr>
+        <w:t>MISRA-C:2012 Dir</w:t>
       </w:r>
       <w:r>
         <w:rPr>
           <w:rFonts w:ascii="MS Mincho" w:eastAsia="MS Mincho" w:hAnsi="MS Mincho" w:cs="MS Mincho" w:hint="eastAsia"/>
-          <w:w w:val="140"/>
-        </w:rPr>
-        <w:t>チェック</w:t>
-      </w:r>
-      <w:bookmarkEnd w:id="73"/>
+          <w:sz w:val="24"/>
+          <w:szCs w:val="24"/>
+          <w:lang w:eastAsia="en-US"/>
+        </w:rPr>
+        <w:t>】</w:t>
+      </w:r>
+      <w:r>
+        <w:rPr>
+          <w:rFonts w:ascii="Times New Roman" w:eastAsia="Times New Roman" w:hAnsi="Times New Roman" w:cs="Times New Roman"/>
+          <w:sz w:val="24"/>
+          <w:szCs w:val="24"/>
+          <w:lang w:eastAsia="en-US"/>
+        </w:rPr>
+        <w:t xml:space="preserve"> 4.7 (Required)</w:t>
+      </w:r>
+    </w:p>
+    <w:p>
+      <w:pPr>
+        <w:widowControl/>
+        <w:autoSpaceDE/>
+        <w:autoSpaceDN/>
+        <w:spacing w:before="100" w:beforeAutospacing="1" w:after="100" w:afterAutospacing="1"/>
+        <w:rPr>
+          <w:rFonts w:ascii="Times New Roman" w:eastAsia="Times New Roman" w:hAnsi="Times New Roman" w:cs="Times New Roman"/>
+          <w:sz w:val="24"/>
+          <w:szCs w:val="24"/>
+          <w:lang w:eastAsia="en-US"/>
+        </w:rPr>
+      </w:pPr>
+      <w:r>
+        <w:rPr>
+          <w:rFonts w:ascii="Times New Roman" w:eastAsia="Times New Roman" w:hAnsi="Times New Roman" w:cs="Times New Roman"/>
+          <w:sz w:val="24"/>
+          <w:szCs w:val="24"/>
+          <w:lang w:eastAsia="en-US"/>
+        </w:rPr>
+        <w:t>Below are examples of proper error checking for return values.</w:t>
+      </w:r>
     </w:p>
     <w:p>
       <w:pPr>
         <w:pStyle w:val="BodyText"/>
-        <w:spacing w:before="96" w:line="276" w:lineRule="auto"/>
-        <w:ind w:left="132" w:right="254" w:firstLine="199"/>
-        <w:rPr>
-          <w:sz w:val="24"/>
-          <w:szCs w:val="24"/>
-        </w:rPr>
-      </w:pPr>
-      <w:r>
-        <w:rPr>
-          <w:w w:val="105"/>
-          <w:sz w:val="24"/>
-          <w:szCs w:val="24"/>
-        </w:rPr>
-        <w:t>関数がエラー情報を戻す場合、内部でエラーが発生する可能性があると考えられる。そのため、エラー情報を戻す</w:t>
-      </w:r>
-      <w:r>
-        <w:rPr>
-          <w:spacing w:val="48"/>
-          <w:w w:val="105"/>
-          <w:sz w:val="24"/>
-          <w:szCs w:val="24"/>
-        </w:rPr>
-        <w:t xml:space="preserve"> </w:t>
-      </w:r>
-      <w:r>
-        <w:rPr>
-          <w:w w:val="110"/>
-          <w:sz w:val="24"/>
-          <w:szCs w:val="24"/>
-        </w:rPr>
-        <w:t>関数を呼び出す処理において、出力値の適切なチェックを行う。</w:t>
-      </w:r>
+        <w:spacing w:before="120" w:after="120" w:line="276" w:lineRule="auto"/>
+        <w:ind w:left="283"/>
+        <w:rPr>
+          <w:rFonts w:asciiTheme="minorHAnsi" w:hAnsiTheme="minorHAnsi" w:cstheme="minorHAnsi"/>
+          <w:sz w:val="24"/>
+          <w:szCs w:val="24"/>
+        </w:rPr>
+      </w:pPr>
+      <w:r>
+        <w:rPr>
+          <w:rFonts w:asciiTheme="minorHAnsi" w:hAnsiTheme="minorHAnsi" w:cstheme="minorHAnsi"/>
+          <w:sz w:val="24"/>
+          <w:szCs w:val="24"/>
+        </w:rPr>
+        <w:t>Example:</w:t>
+      </w:r>
+    </w:p>
+    <w:tbl>
+      <w:tblPr>
+        <w:tblStyle w:val="TableGrid"/>
+        <w:tblW w:w="4800" w:type="pct"/>
+        <w:jc w:val="right"/>
+        <w:tblCellMar>
+          <w:left w:w="85" w:type="dxa"/>
+          <w:right w:w="85" w:type="dxa"/>
+        </w:tblCellMar>
+        <w:tblLook w:val="04A0" w:firstRow="1" w:lastRow="0" w:firstColumn="1" w:lastColumn="0" w:noHBand="0" w:noVBand="1"/>
+      </w:tblPr>
+      <w:tblGrid>
+        <w:gridCol w:w="9147"/>
+      </w:tblGrid>
+      <w:tr>
+        <w:trPr>
+          <w:jc w:val="right"/>
+        </w:trPr>
+        <w:tc>
+          <w:tcPr>
+            <w:tcW w:w="9466" w:type="dxa"/>
+          </w:tcPr>
+          <w:p>
+            <w:pPr>
+              <w:rPr>
+                <w:color w:val="000000"/>
+                <w:lang w:eastAsia="en-US"/>
+              </w:rPr>
+            </w:pPr>
+          </w:p>
+        </w:tc>
+      </w:tr>
+    </w:tbl>
+    <w:p>
+      <w:pPr>
+        <w:pStyle w:val="BodyText"/>
+        <w:spacing w:line="276" w:lineRule="auto"/>
+        <w:rPr>
+          <w:rFonts w:ascii="MS Gothic"/>
+          <w:sz w:val="24"/>
+          <w:szCs w:val="24"/>
+        </w:rPr>
+      </w:pPr>
+    </w:p>
+    <w:p>
+      <w:pPr>
+        <w:pStyle w:val="BodyText"/>
+        <w:spacing w:line="276" w:lineRule="auto"/>
+        <w:rPr>
+          <w:sz w:val="24"/>
+          <w:szCs w:val="24"/>
+        </w:rPr>
+      </w:pPr>
     </w:p>
     <w:p>
       <w:pPr>
         <w:pStyle w:val="BodyText"/>
         <w:spacing w:before="3" w:line="276" w:lineRule="auto"/>
-        <w:ind w:left="332"/>
-        <w:rPr>
-          <w:sz w:val="24"/>
-          <w:szCs w:val="24"/>
-        </w:rPr>
-      </w:pPr>
-      <w:r>
-        <w:rPr>
-          <w:spacing w:val="-1"/>
-          <w:w w:val="105"/>
-          <w:sz w:val="24"/>
-          <w:szCs w:val="24"/>
-        </w:rPr>
-        <w:t>【MISRA-C:2012</w:t>
-      </w:r>
-      <w:r>
-        <w:rPr>
-          <w:spacing w:val="-15"/>
-          <w:w w:val="105"/>
-          <w:sz w:val="24"/>
-          <w:szCs w:val="24"/>
-        </w:rPr>
-        <w:t xml:space="preserve"> </w:t>
-      </w:r>
-      <w:r>
-        <w:rPr>
-          <w:w w:val="105"/>
-          <w:sz w:val="24"/>
-          <w:szCs w:val="24"/>
-        </w:rPr>
-        <w:t>Dir</w:t>
-      </w:r>
-      <w:r>
-        <w:rPr>
-          <w:spacing w:val="8"/>
-          <w:w w:val="105"/>
-          <w:sz w:val="24"/>
-          <w:szCs w:val="24"/>
-        </w:rPr>
-        <w:t xml:space="preserve">】 </w:t>
-      </w:r>
-      <w:r>
-        <w:rPr>
-          <w:w w:val="105"/>
-          <w:sz w:val="24"/>
-          <w:szCs w:val="24"/>
-        </w:rPr>
-        <w:t>4.7</w:t>
-      </w:r>
-      <w:r>
-        <w:rPr>
-          <w:spacing w:val="-3"/>
-          <w:w w:val="105"/>
-          <w:sz w:val="24"/>
-          <w:szCs w:val="24"/>
-        </w:rPr>
-        <w:t xml:space="preserve"> (必要)</w:t>
-      </w:r>
+        <w:rPr>
+          <w:sz w:val="24"/>
+          <w:szCs w:val="24"/>
+        </w:rPr>
+      </w:pPr>
     </w:p>
     <w:p>
       <w:pPr>
         <w:pStyle w:val="BodyText"/>
         <w:spacing w:line="276" w:lineRule="auto"/>
         <w:rPr>
+          <w:rFonts w:ascii="MS Gothic" w:eastAsia="MS Gothic"/>
+          <w:sz w:val="24"/>
+          <w:szCs w:val="24"/>
+        </w:rPr>
+      </w:pPr>
+      <w:r>
+        <w:rPr>
+          <w:rFonts w:ascii="MS Gothic" w:eastAsia="MS Gothic" w:hint="eastAsia"/>
+          <w:sz w:val="24"/>
+          <w:szCs w:val="24"/>
+        </w:rPr>
+        <w:t>/*</w:t>
+      </w:r>
+      <w:r>
+        <w:rPr>
+          <w:rFonts w:ascii="MS Gothic" w:eastAsia="MS Gothic" w:hint="eastAsia"/>
+          <w:spacing w:val="-1"/>
+          <w:sz w:val="24"/>
+          <w:szCs w:val="24"/>
+        </w:rPr>
+        <w:t xml:space="preserve"> </w:t>
+      </w:r>
+      <w:r>
+        <w:rPr>
+          <w:rFonts w:ascii="MS Gothic" w:eastAsia="MS Gothic" w:hint="eastAsia"/>
+          <w:sz w:val="24"/>
+          <w:szCs w:val="24"/>
+        </w:rPr>
+        <w:t>Func1</w:t>
+      </w:r>
+      <w:r>
+        <w:rPr>
+          <w:rFonts w:ascii="MS Gothic" w:eastAsia="MS Gothic" w:hint="eastAsia"/>
+          <w:spacing w:val="-2"/>
+          <w:sz w:val="24"/>
+          <w:szCs w:val="24"/>
+        </w:rPr>
+        <w:t xml:space="preserve"> の戻り値はエラー情報を含</w:t>
+      </w:r>
+      <w:proofErr w:type="gramStart"/>
+      <w:r>
+        <w:rPr>
+          <w:rFonts w:ascii="MS Gothic" w:eastAsia="MS Gothic" w:hint="eastAsia"/>
+          <w:spacing w:val="-2"/>
+          <w:sz w:val="24"/>
+          <w:szCs w:val="24"/>
+        </w:rPr>
+        <w:t>む(</w:t>
+      </w:r>
+      <w:proofErr w:type="gramEnd"/>
+      <w:r>
+        <w:rPr>
+          <w:rFonts w:ascii="MS Gothic" w:eastAsia="MS Gothic" w:hint="eastAsia"/>
+          <w:spacing w:val="-2"/>
+          <w:sz w:val="24"/>
+          <w:szCs w:val="24"/>
+        </w:rPr>
+        <w:t xml:space="preserve">= </w:t>
+      </w:r>
+      <w:r>
+        <w:rPr>
+          <w:rFonts w:ascii="MS Gothic" w:eastAsia="MS Gothic" w:hint="eastAsia"/>
+          <w:sz w:val="24"/>
+          <w:szCs w:val="24"/>
+        </w:rPr>
+        <w:t>E_NOT_OK) */</w:t>
+      </w:r>
+      <w:r>
+        <w:rPr>
+          <w:rFonts w:ascii="MS Gothic" w:eastAsia="MS Gothic" w:hint="eastAsia"/>
+          <w:spacing w:val="-97"/>
+          <w:sz w:val="24"/>
+          <w:szCs w:val="24"/>
+        </w:rPr>
+        <w:t xml:space="preserve"> </w:t>
+      </w:r>
+      <w:proofErr w:type="spellStart"/>
+      <w:r>
+        <w:rPr>
+          <w:rFonts w:ascii="MS Gothic" w:eastAsia="MS Gothic" w:hint="eastAsia"/>
+          <w:sz w:val="24"/>
+          <w:szCs w:val="24"/>
+        </w:rPr>
+        <w:t>Std_ReturnType</w:t>
+      </w:r>
+      <w:proofErr w:type="spellEnd"/>
+      <w:r>
+        <w:rPr>
+          <w:rFonts w:ascii="MS Gothic" w:eastAsia="MS Gothic" w:hint="eastAsia"/>
+          <w:spacing w:val="1"/>
+          <w:sz w:val="24"/>
+          <w:szCs w:val="24"/>
+        </w:rPr>
+        <w:t xml:space="preserve"> </w:t>
+      </w:r>
+      <w:r>
+        <w:rPr>
+          <w:rFonts w:ascii="MS Gothic" w:eastAsia="MS Gothic" w:hint="eastAsia"/>
+          <w:sz w:val="24"/>
+          <w:szCs w:val="24"/>
+        </w:rPr>
+        <w:t>Func1</w:t>
+      </w:r>
+      <w:r>
+        <w:rPr>
+          <w:rFonts w:ascii="MS Gothic" w:eastAsia="MS Gothic" w:hint="eastAsia"/>
+          <w:spacing w:val="-1"/>
+          <w:sz w:val="24"/>
+          <w:szCs w:val="24"/>
+        </w:rPr>
+        <w:t xml:space="preserve"> ( </w:t>
+      </w:r>
+      <w:r>
+        <w:rPr>
+          <w:rFonts w:ascii="MS Gothic" w:eastAsia="MS Gothic" w:hint="eastAsia"/>
+          <w:sz w:val="24"/>
+          <w:szCs w:val="24"/>
+        </w:rPr>
+        <w:t>uint8</w:t>
+      </w:r>
+      <w:r>
+        <w:rPr>
+          <w:rFonts w:ascii="MS Gothic" w:eastAsia="MS Gothic" w:hint="eastAsia"/>
+          <w:spacing w:val="-1"/>
+          <w:sz w:val="24"/>
+          <w:szCs w:val="24"/>
+        </w:rPr>
+        <w:t xml:space="preserve"> </w:t>
+      </w:r>
+      <w:r>
+        <w:rPr>
+          <w:rFonts w:ascii="MS Gothic" w:eastAsia="MS Gothic" w:hint="eastAsia"/>
+          <w:sz w:val="24"/>
+          <w:szCs w:val="24"/>
+        </w:rPr>
+        <w:lastRenderedPageBreak/>
+        <w:t>Num</w:t>
+      </w:r>
+      <w:r>
+        <w:rPr>
+          <w:rFonts w:ascii="MS Gothic" w:eastAsia="MS Gothic" w:hint="eastAsia"/>
+          <w:spacing w:val="1"/>
+          <w:sz w:val="24"/>
+          <w:szCs w:val="24"/>
+        </w:rPr>
+        <w:t xml:space="preserve"> );</w:t>
+      </w:r>
+    </w:p>
+    <w:p>
+      <w:pPr>
+        <w:pStyle w:val="BodyText"/>
+        <w:spacing w:before="3" w:line="276" w:lineRule="auto"/>
+        <w:rPr>
+          <w:rFonts w:ascii="MS Gothic"/>
+          <w:sz w:val="24"/>
+          <w:szCs w:val="24"/>
+        </w:rPr>
+      </w:pPr>
+    </w:p>
+    <w:p>
+      <w:pPr>
+        <w:pStyle w:val="BodyText"/>
+        <w:spacing w:line="276" w:lineRule="auto"/>
+        <w:ind w:hanging="402"/>
+        <w:rPr>
+          <w:rFonts w:ascii="MS Gothic"/>
+          <w:sz w:val="24"/>
+          <w:szCs w:val="24"/>
+        </w:rPr>
+      </w:pPr>
+      <w:r>
+        <w:rPr>
+          <w:rFonts w:ascii="MS Gothic"/>
+          <w:sz w:val="24"/>
+          <w:szCs w:val="24"/>
+        </w:rPr>
+        <w:t xml:space="preserve">void </w:t>
+      </w:r>
+      <w:proofErr w:type="gramStart"/>
+      <w:r>
+        <w:rPr>
+          <w:rFonts w:ascii="MS Gothic"/>
+          <w:sz w:val="24"/>
+          <w:szCs w:val="24"/>
+        </w:rPr>
+        <w:t>main( void</w:t>
+      </w:r>
+      <w:proofErr w:type="gramEnd"/>
+      <w:r>
+        <w:rPr>
+          <w:rFonts w:ascii="MS Gothic"/>
+          <w:sz w:val="24"/>
+          <w:szCs w:val="24"/>
+        </w:rPr>
+        <w:t xml:space="preserve"> ) {</w:t>
+      </w:r>
+      <w:r>
+        <w:rPr>
+          <w:rFonts w:ascii="MS Gothic"/>
+          <w:spacing w:val="1"/>
+          <w:sz w:val="24"/>
+          <w:szCs w:val="24"/>
+        </w:rPr>
+        <w:t xml:space="preserve"> </w:t>
+      </w:r>
+      <w:r>
+        <w:rPr>
+          <w:rFonts w:ascii="MS Gothic"/>
+          <w:sz w:val="24"/>
+          <w:szCs w:val="24"/>
+        </w:rPr>
+        <w:t>uint8</w:t>
+      </w:r>
+      <w:r>
+        <w:rPr>
+          <w:rFonts w:ascii="MS Gothic"/>
+          <w:spacing w:val="-6"/>
+          <w:sz w:val="24"/>
+          <w:szCs w:val="24"/>
+        </w:rPr>
+        <w:t xml:space="preserve"> </w:t>
+      </w:r>
+      <w:r>
+        <w:rPr>
+          <w:rFonts w:ascii="MS Gothic"/>
+          <w:sz w:val="24"/>
+          <w:szCs w:val="24"/>
+        </w:rPr>
+        <w:t>num</w:t>
+      </w:r>
+      <w:r>
+        <w:rPr>
+          <w:rFonts w:ascii="MS Gothic"/>
+          <w:spacing w:val="-7"/>
+          <w:sz w:val="24"/>
+          <w:szCs w:val="24"/>
+        </w:rPr>
+        <w:t xml:space="preserve"> </w:t>
+      </w:r>
+      <w:r>
+        <w:rPr>
+          <w:rFonts w:ascii="MS Gothic"/>
+          <w:sz w:val="24"/>
+          <w:szCs w:val="24"/>
+        </w:rPr>
+        <w:t>=</w:t>
+      </w:r>
+      <w:r>
+        <w:rPr>
+          <w:rFonts w:ascii="MS Gothic"/>
+          <w:spacing w:val="-5"/>
+          <w:sz w:val="24"/>
+          <w:szCs w:val="24"/>
+        </w:rPr>
+        <w:t xml:space="preserve"> </w:t>
+      </w:r>
+      <w:r>
+        <w:rPr>
+          <w:rFonts w:ascii="MS Gothic"/>
+          <w:sz w:val="24"/>
+          <w:szCs w:val="24"/>
+        </w:rPr>
+        <w:t>0x01U;</w:t>
+      </w:r>
+    </w:p>
+    <w:p>
+      <w:pPr>
+        <w:pStyle w:val="BodyText"/>
+        <w:spacing w:before="4" w:line="276" w:lineRule="auto"/>
+        <w:rPr>
+          <w:rFonts w:ascii="MS Gothic"/>
+          <w:sz w:val="24"/>
+          <w:szCs w:val="24"/>
+        </w:rPr>
+      </w:pPr>
+      <w:proofErr w:type="spellStart"/>
+      <w:r>
+        <w:rPr>
+          <w:rFonts w:ascii="MS Gothic"/>
+          <w:sz w:val="24"/>
+          <w:szCs w:val="24"/>
+        </w:rPr>
+        <w:t>Std_ReturnType</w:t>
+      </w:r>
+      <w:proofErr w:type="spellEnd"/>
+      <w:r>
+        <w:rPr>
+          <w:rFonts w:ascii="MS Gothic"/>
+          <w:spacing w:val="-2"/>
+          <w:sz w:val="24"/>
+          <w:szCs w:val="24"/>
+        </w:rPr>
+        <w:t xml:space="preserve"> </w:t>
+      </w:r>
+      <w:proofErr w:type="spellStart"/>
+      <w:r>
+        <w:rPr>
+          <w:rFonts w:ascii="MS Gothic"/>
+          <w:sz w:val="24"/>
+          <w:szCs w:val="24"/>
+        </w:rPr>
+        <w:t>retCode</w:t>
+      </w:r>
+      <w:proofErr w:type="spellEnd"/>
+      <w:r>
+        <w:rPr>
+          <w:rFonts w:ascii="MS Gothic"/>
+          <w:spacing w:val="-3"/>
+          <w:sz w:val="24"/>
+          <w:szCs w:val="24"/>
+        </w:rPr>
+        <w:t xml:space="preserve"> </w:t>
+      </w:r>
+      <w:r>
+        <w:rPr>
+          <w:rFonts w:ascii="MS Gothic"/>
+          <w:sz w:val="24"/>
+          <w:szCs w:val="24"/>
+        </w:rPr>
+        <w:t>=</w:t>
+      </w:r>
+      <w:r>
+        <w:rPr>
+          <w:rFonts w:ascii="MS Gothic"/>
+          <w:spacing w:val="-4"/>
+          <w:sz w:val="24"/>
+          <w:szCs w:val="24"/>
+        </w:rPr>
+        <w:t xml:space="preserve"> </w:t>
+      </w:r>
+      <w:r>
+        <w:rPr>
+          <w:rFonts w:ascii="MS Gothic"/>
+          <w:sz w:val="24"/>
+          <w:szCs w:val="24"/>
+        </w:rPr>
+        <w:t>E_OK;</w:t>
+      </w:r>
+    </w:p>
+    <w:p>
+      <w:pPr>
+        <w:pStyle w:val="BodyText"/>
+        <w:spacing w:line="276" w:lineRule="auto"/>
+        <w:rPr>
+          <w:rFonts w:ascii="MS Gothic"/>
           <w:sz w:val="24"/>
           <w:szCs w:val="24"/>
         </w:rPr>
@@ -25851,6 +26007,7 @@
         <w:pStyle w:val="BodyText"/>
         <w:spacing w:before="2" w:line="276" w:lineRule="auto"/>
         <w:rPr>
+          <w:rFonts w:ascii="MS Gothic"/>
           <w:sz w:val="24"/>
           <w:szCs w:val="24"/>
         </w:rPr>
@@ -25860,330 +26017,20 @@
       <w:pPr>
         <w:pStyle w:val="BodyText"/>
         <w:spacing w:line="276" w:lineRule="auto"/>
-        <w:ind w:left="132"/>
-        <w:rPr>
-          <w:sz w:val="24"/>
-          <w:szCs w:val="24"/>
-        </w:rPr>
-      </w:pPr>
-      <w:r>
-        <w:rPr>
-          <w:w w:val="105"/>
-          <w:sz w:val="24"/>
-          <w:szCs w:val="24"/>
-        </w:rPr>
-        <w:t>戻り値の適切なエラーチェックを行っている例を以下に示す。</w:t>
-      </w:r>
-    </w:p>
-    <w:p>
-      <w:pPr>
-        <w:pStyle w:val="BodyText"/>
-        <w:spacing w:line="276" w:lineRule="auto"/>
-        <w:rPr>
-          <w:sz w:val="24"/>
-          <w:szCs w:val="24"/>
-        </w:rPr>
-      </w:pPr>
-    </w:p>
-    <w:p>
-      <w:pPr>
-        <w:pStyle w:val="BodyText"/>
-        <w:spacing w:before="3" w:line="276" w:lineRule="auto"/>
-        <w:rPr>
-          <w:sz w:val="24"/>
-          <w:szCs w:val="24"/>
-        </w:rPr>
-      </w:pPr>
-    </w:p>
-    <w:p>
-      <w:pPr>
-        <w:pStyle w:val="BodyText"/>
-        <w:spacing w:line="276" w:lineRule="auto"/>
-        <w:ind w:left="132" w:right="3803"/>
-        <w:rPr>
-          <w:rFonts w:ascii="MS Gothic" w:eastAsia="MS Gothic"/>
-          <w:sz w:val="24"/>
-          <w:szCs w:val="24"/>
-        </w:rPr>
-      </w:pPr>
-      <w:r>
-        <w:rPr>
-          <w:rFonts w:ascii="MS Gothic" w:eastAsia="MS Gothic" w:hint="eastAsia"/>
-          <w:sz w:val="24"/>
-          <w:szCs w:val="24"/>
-        </w:rPr>
-        <w:t>/*</w:t>
-      </w:r>
-      <w:r>
-        <w:rPr>
-          <w:rFonts w:ascii="MS Gothic" w:eastAsia="MS Gothic" w:hint="eastAsia"/>
-          <w:spacing w:val="-1"/>
-          <w:sz w:val="24"/>
-          <w:szCs w:val="24"/>
-        </w:rPr>
-        <w:t xml:space="preserve"> </w:t>
-      </w:r>
-      <w:r>
-        <w:rPr>
-          <w:rFonts w:ascii="MS Gothic" w:eastAsia="MS Gothic" w:hint="eastAsia"/>
-          <w:sz w:val="24"/>
-          <w:szCs w:val="24"/>
-        </w:rPr>
-        <w:t>Func1</w:t>
-      </w:r>
-      <w:r>
-        <w:rPr>
-          <w:rFonts w:ascii="MS Gothic" w:eastAsia="MS Gothic" w:hint="eastAsia"/>
-          <w:spacing w:val="-2"/>
-          <w:sz w:val="24"/>
-          <w:szCs w:val="24"/>
-        </w:rPr>
-        <w:t xml:space="preserve"> の戻り値はエラー情報を含</w:t>
-      </w:r>
-      <w:proofErr w:type="gramStart"/>
-      <w:r>
-        <w:rPr>
-          <w:rFonts w:ascii="MS Gothic" w:eastAsia="MS Gothic" w:hint="eastAsia"/>
-          <w:spacing w:val="-2"/>
-          <w:sz w:val="24"/>
-          <w:szCs w:val="24"/>
-        </w:rPr>
-        <w:t>む(</w:t>
-      </w:r>
-      <w:proofErr w:type="gramEnd"/>
-      <w:r>
-        <w:rPr>
-          <w:rFonts w:ascii="MS Gothic" w:eastAsia="MS Gothic" w:hint="eastAsia"/>
-          <w:spacing w:val="-2"/>
-          <w:sz w:val="24"/>
-          <w:szCs w:val="24"/>
-        </w:rPr>
-        <w:t xml:space="preserve">= </w:t>
-      </w:r>
-      <w:r>
-        <w:rPr>
-          <w:rFonts w:ascii="MS Gothic" w:eastAsia="MS Gothic" w:hint="eastAsia"/>
-          <w:sz w:val="24"/>
-          <w:szCs w:val="24"/>
-        </w:rPr>
-        <w:t>E_NOT_OK) */</w:t>
-      </w:r>
-      <w:r>
-        <w:rPr>
-          <w:rFonts w:ascii="MS Gothic" w:eastAsia="MS Gothic" w:hint="eastAsia"/>
-          <w:spacing w:val="-97"/>
-          <w:sz w:val="24"/>
-          <w:szCs w:val="24"/>
-        </w:rPr>
-        <w:t xml:space="preserve"> </w:t>
-      </w:r>
+        <w:rPr>
+          <w:rFonts w:ascii="MS Gothic"/>
+          <w:sz w:val="24"/>
+          <w:szCs w:val="24"/>
+        </w:rPr>
+      </w:pPr>
       <w:proofErr w:type="spellStart"/>
       <w:r>
         <w:rPr>
-          <w:rFonts w:ascii="MS Gothic" w:eastAsia="MS Gothic" w:hint="eastAsia"/>
-          <w:sz w:val="24"/>
-          <w:szCs w:val="24"/>
-        </w:rPr>
-        <w:t>Std_ReturnType</w:t>
-      </w:r>
-      <w:proofErr w:type="spellEnd"/>
-      <w:r>
-        <w:rPr>
-          <w:rFonts w:ascii="MS Gothic" w:eastAsia="MS Gothic" w:hint="eastAsia"/>
-          <w:spacing w:val="1"/>
-          <w:sz w:val="24"/>
-          <w:szCs w:val="24"/>
-        </w:rPr>
-        <w:t xml:space="preserve"> </w:t>
-      </w:r>
-      <w:r>
-        <w:rPr>
-          <w:rFonts w:ascii="MS Gothic" w:eastAsia="MS Gothic" w:hint="eastAsia"/>
-          <w:sz w:val="24"/>
-          <w:szCs w:val="24"/>
-        </w:rPr>
-        <w:t>Func1</w:t>
-      </w:r>
-      <w:r>
-        <w:rPr>
-          <w:rFonts w:ascii="MS Gothic" w:eastAsia="MS Gothic" w:hint="eastAsia"/>
-          <w:spacing w:val="-1"/>
-          <w:sz w:val="24"/>
-          <w:szCs w:val="24"/>
-        </w:rPr>
-        <w:t xml:space="preserve"> ( </w:t>
-      </w:r>
-      <w:r>
-        <w:rPr>
-          <w:rFonts w:ascii="MS Gothic" w:eastAsia="MS Gothic" w:hint="eastAsia"/>
-          <w:sz w:val="24"/>
-          <w:szCs w:val="24"/>
-        </w:rPr>
-        <w:t>uint8</w:t>
-      </w:r>
-      <w:r>
-        <w:rPr>
-          <w:rFonts w:ascii="MS Gothic" w:eastAsia="MS Gothic" w:hint="eastAsia"/>
-          <w:spacing w:val="-1"/>
-          <w:sz w:val="24"/>
-          <w:szCs w:val="24"/>
-        </w:rPr>
-        <w:t xml:space="preserve"> </w:t>
-      </w:r>
-      <w:r>
-        <w:rPr>
-          <w:rFonts w:ascii="MS Gothic" w:eastAsia="MS Gothic" w:hint="eastAsia"/>
-          <w:sz w:val="24"/>
-          <w:szCs w:val="24"/>
-        </w:rPr>
-        <w:t>Num</w:t>
-      </w:r>
-      <w:r>
-        <w:rPr>
-          <w:rFonts w:ascii="MS Gothic" w:eastAsia="MS Gothic" w:hint="eastAsia"/>
-          <w:spacing w:val="1"/>
-          <w:sz w:val="24"/>
-          <w:szCs w:val="24"/>
-        </w:rPr>
-        <w:t xml:space="preserve"> );</w:t>
-      </w:r>
-    </w:p>
-    <w:p>
-      <w:pPr>
-        <w:pStyle w:val="BodyText"/>
-        <w:spacing w:before="3" w:line="276" w:lineRule="auto"/>
-        <w:rPr>
           <w:rFonts w:ascii="MS Gothic"/>
           <w:sz w:val="24"/>
           <w:szCs w:val="24"/>
         </w:rPr>
-      </w:pPr>
-    </w:p>
-    <w:p>
-      <w:pPr>
-        <w:pStyle w:val="BodyText"/>
-        <w:spacing w:line="276" w:lineRule="auto"/>
-        <w:ind w:left="534" w:right="7578" w:hanging="402"/>
-        <w:rPr>
-          <w:rFonts w:ascii="MS Gothic"/>
-          <w:sz w:val="24"/>
-          <w:szCs w:val="24"/>
-        </w:rPr>
-      </w:pPr>
-      <w:r>
-        <w:rPr>
-          <w:rFonts w:ascii="MS Gothic"/>
-          <w:sz w:val="24"/>
-          <w:szCs w:val="24"/>
-        </w:rPr>
-        <w:t xml:space="preserve">void </w:t>
-      </w:r>
-      <w:proofErr w:type="gramStart"/>
-      <w:r>
-        <w:rPr>
-          <w:rFonts w:ascii="MS Gothic"/>
-          <w:sz w:val="24"/>
-          <w:szCs w:val="24"/>
-        </w:rPr>
-        <w:t>main( void</w:t>
-      </w:r>
-      <w:proofErr w:type="gramEnd"/>
-      <w:r>
-        <w:rPr>
-          <w:rFonts w:ascii="MS Gothic"/>
-          <w:sz w:val="24"/>
-          <w:szCs w:val="24"/>
-        </w:rPr>
-        <w:t xml:space="preserve"> ) {</w:t>
-      </w:r>
-      <w:r>
-        <w:rPr>
-          <w:rFonts w:ascii="MS Gothic"/>
-          <w:spacing w:val="1"/>
-          <w:sz w:val="24"/>
-          <w:szCs w:val="24"/>
-        </w:rPr>
-        <w:t xml:space="preserve"> </w:t>
-      </w:r>
-      <w:r>
-        <w:rPr>
-          <w:rFonts w:ascii="MS Gothic"/>
-          <w:sz w:val="24"/>
-          <w:szCs w:val="24"/>
-        </w:rPr>
-        <w:t>uint8</w:t>
-      </w:r>
-      <w:r>
-        <w:rPr>
-          <w:rFonts w:ascii="MS Gothic"/>
-          <w:spacing w:val="-6"/>
-          <w:sz w:val="24"/>
-          <w:szCs w:val="24"/>
-        </w:rPr>
-        <w:t xml:space="preserve"> </w:t>
-      </w:r>
-      <w:r>
-        <w:rPr>
-          <w:rFonts w:ascii="MS Gothic"/>
-          <w:sz w:val="24"/>
-          <w:szCs w:val="24"/>
-        </w:rPr>
-        <w:t>num</w:t>
-      </w:r>
-      <w:r>
-        <w:rPr>
-          <w:rFonts w:ascii="MS Gothic"/>
-          <w:spacing w:val="-7"/>
-          <w:sz w:val="24"/>
-          <w:szCs w:val="24"/>
-        </w:rPr>
-        <w:t xml:space="preserve"> </w:t>
-      </w:r>
-      <w:r>
-        <w:rPr>
-          <w:rFonts w:ascii="MS Gothic"/>
-          <w:sz w:val="24"/>
-          <w:szCs w:val="24"/>
-        </w:rPr>
-        <w:t>=</w:t>
-      </w:r>
-      <w:r>
-        <w:rPr>
-          <w:rFonts w:ascii="MS Gothic"/>
-          <w:spacing w:val="-5"/>
-          <w:sz w:val="24"/>
-          <w:szCs w:val="24"/>
-        </w:rPr>
-        <w:t xml:space="preserve"> </w:t>
-      </w:r>
-      <w:r>
-        <w:rPr>
-          <w:rFonts w:ascii="MS Gothic"/>
-          <w:sz w:val="24"/>
-          <w:szCs w:val="24"/>
-        </w:rPr>
-        <w:t>0x01U;</w:t>
-      </w:r>
-    </w:p>
-    <w:p>
-      <w:pPr>
-        <w:pStyle w:val="BodyText"/>
-        <w:spacing w:before="4" w:line="276" w:lineRule="auto"/>
-        <w:ind w:left="534"/>
-        <w:rPr>
-          <w:rFonts w:ascii="MS Gothic"/>
-          <w:sz w:val="24"/>
-          <w:szCs w:val="24"/>
-        </w:rPr>
-      </w:pPr>
-      <w:proofErr w:type="spellStart"/>
-      <w:r>
-        <w:rPr>
-          <w:rFonts w:ascii="MS Gothic"/>
-          <w:sz w:val="24"/>
-          <w:szCs w:val="24"/>
-        </w:rPr>
-        <w:t>Std_ReturnType</w:t>
+        <w:t>retCode</w:t>
       </w:r>
       <w:proofErr w:type="spellEnd"/>
       <w:r>
@@ -26195,94 +26042,14 @@
         </w:rPr>
         <w:t xml:space="preserve"> </w:t>
       </w:r>
-      <w:proofErr w:type="spellStart"/>
       <w:r>
         <w:rPr>
           <w:rFonts w:ascii="MS Gothic"/>
           <w:sz w:val="24"/>
           <w:szCs w:val="24"/>
         </w:rPr>
-        <w:t>retCode</w:t>
-      </w:r>
-      <w:proofErr w:type="spellEnd"/>
-      <w:r>
-        <w:rPr>
-          <w:rFonts w:ascii="MS Gothic"/>
-          <w:spacing w:val="-3"/>
-          <w:sz w:val="24"/>
-          <w:szCs w:val="24"/>
-        </w:rPr>
-        <w:t xml:space="preserve"> </w:t>
-      </w:r>
-      <w:r>
-        <w:rPr>
-          <w:rFonts w:ascii="MS Gothic"/>
-          <w:sz w:val="24"/>
-          <w:szCs w:val="24"/>
-        </w:rPr>
         <w:t>=</w:t>
       </w:r>
-      <w:r>
-        <w:rPr>
-          <w:rFonts w:ascii="MS Gothic"/>
-          <w:spacing w:val="-4"/>
-          <w:sz w:val="24"/>
-          <w:szCs w:val="24"/>
-        </w:rPr>
-        <w:t xml:space="preserve"> </w:t>
-      </w:r>
-      <w:r>
-        <w:rPr>
-          <w:rFonts w:ascii="MS Gothic"/>
-          <w:sz w:val="24"/>
-          <w:szCs w:val="24"/>
-        </w:rPr>
-        <w:t>E_OK;</w:t>
-      </w:r>
-    </w:p>
-    <w:p>
-      <w:pPr>
-        <w:pStyle w:val="BodyText"/>
-        <w:spacing w:line="276" w:lineRule="auto"/>
-        <w:rPr>
-          <w:rFonts w:ascii="MS Gothic"/>
-          <w:sz w:val="24"/>
-          <w:szCs w:val="24"/>
-        </w:rPr>
-      </w:pPr>
-    </w:p>
-    <w:p>
-      <w:pPr>
-        <w:pStyle w:val="BodyText"/>
-        <w:spacing w:before="2" w:line="276" w:lineRule="auto"/>
-        <w:rPr>
-          <w:rFonts w:ascii="MS Gothic"/>
-          <w:sz w:val="24"/>
-          <w:szCs w:val="24"/>
-        </w:rPr>
-      </w:pPr>
-    </w:p>
-    <w:p>
-      <w:pPr>
-        <w:pStyle w:val="BodyText"/>
-        <w:spacing w:line="276" w:lineRule="auto"/>
-        <w:ind w:left="536"/>
-        <w:rPr>
-          <w:rFonts w:ascii="MS Gothic"/>
-          <w:sz w:val="24"/>
-          <w:szCs w:val="24"/>
-        </w:rPr>
-      </w:pPr>
-      <w:proofErr w:type="spellStart"/>
-      <w:r>
-        <w:rPr>
-          <w:rFonts w:ascii="MS Gothic"/>
-          <w:sz w:val="24"/>
-          <w:szCs w:val="24"/>
-        </w:rPr>
-        <w:t>retCode</w:t>
-      </w:r>
-      <w:proofErr w:type="spellEnd"/>
       <w:r>
         <w:rPr>
           <w:rFonts w:ascii="MS Gothic"/>
@@ -26298,7 +26065,16 @@
           <w:sz w:val="24"/>
           <w:szCs w:val="24"/>
         </w:rPr>
-        <w:t>=</w:t>
+        <w:t>Func</w:t>
+      </w:r>
+      <w:proofErr w:type="gramStart"/>
+      <w:r>
+        <w:rPr>
+          <w:rFonts w:ascii="MS Gothic"/>
+          <w:sz w:val="24"/>
+          <w:szCs w:val="24"/>
+        </w:rPr>
+        <w:t>1(</w:t>
       </w:r>
       <w:r>
         <w:rPr>
@@ -26315,32 +26091,6 @@
           <w:sz w:val="24"/>
           <w:szCs w:val="24"/>
         </w:rPr>
-        <w:t>Func</w:t>
-      </w:r>
-      <w:proofErr w:type="gramStart"/>
-      <w:r>
-        <w:rPr>
-          <w:rFonts w:ascii="MS Gothic"/>
-          <w:sz w:val="24"/>
-          <w:szCs w:val="24"/>
-        </w:rPr>
-        <w:t>1(</w:t>
-      </w:r>
-      <w:r>
-        <w:rPr>
-          <w:rFonts w:ascii="MS Gothic"/>
-          <w:spacing w:val="-2"/>
-          <w:sz w:val="24"/>
-          <w:szCs w:val="24"/>
-        </w:rPr>
-        <w:t xml:space="preserve"> </w:t>
-      </w:r>
-      <w:r>
-        <w:rPr>
-          <w:rFonts w:ascii="MS Gothic"/>
-          <w:sz w:val="24"/>
-          <w:szCs w:val="24"/>
-        </w:rPr>
         <w:t>num</w:t>
       </w:r>
       <w:proofErr w:type="gramEnd"/>
@@ -26366,7 +26116,7 @@
       <w:pPr>
         <w:pStyle w:val="BodyText"/>
         <w:spacing w:before="104" w:line="276" w:lineRule="auto"/>
-        <w:ind w:left="534" w:right="4168" w:firstLine="2"/>
+        <w:ind w:firstLine="2"/>
         <w:rPr>
           <w:rFonts w:ascii="MS Gothic" w:eastAsia="MS Gothic"/>
           <w:sz w:val="24"/>
@@ -26512,7 +26262,6 @@
       <w:pPr>
         <w:pStyle w:val="BodyText"/>
         <w:spacing w:before="2" w:line="276" w:lineRule="auto"/>
-        <w:ind w:left="932"/>
         <w:rPr>
           <w:rFonts w:ascii="MS Gothic" w:eastAsia="MS Gothic"/>
           <w:sz w:val="24"/>
@@ -26549,7 +26298,6 @@
       <w:pPr>
         <w:pStyle w:val="BodyText"/>
         <w:spacing w:before="104" w:line="276" w:lineRule="auto"/>
-        <w:ind w:left="534"/>
         <w:rPr>
           <w:rFonts w:ascii="MS Gothic"/>
           <w:sz w:val="24"/>
@@ -26603,7 +26351,6 @@
       <w:pPr>
         <w:pStyle w:val="BodyText"/>
         <w:spacing w:line="276" w:lineRule="auto"/>
-        <w:ind w:left="132" w:right="6722"/>
         <w:rPr>
           <w:rFonts w:ascii="MS Gothic" w:eastAsia="MS Gothic"/>
           <w:sz w:val="24"/>
@@ -26764,7 +26511,7 @@
       <w:pPr>
         <w:pStyle w:val="BodyText"/>
         <w:spacing w:before="1" w:line="276" w:lineRule="auto"/>
-        <w:ind w:left="534" w:right="7578" w:hanging="402"/>
+        <w:ind w:hanging="402"/>
         <w:rPr>
           <w:rFonts w:ascii="MS Gothic"/>
           <w:sz w:val="24"/>
@@ -26870,7 +26617,6 @@
       <w:pPr>
         <w:pStyle w:val="BodyText"/>
         <w:spacing w:before="2" w:line="276" w:lineRule="auto"/>
-        <w:ind w:left="534"/>
         <w:rPr>
           <w:rFonts w:ascii="MS Gothic"/>
           <w:sz w:val="24"/>
@@ -26965,7 +26711,6 @@
       <w:pPr>
         <w:pStyle w:val="BodyText"/>
         <w:spacing w:before="1" w:line="276" w:lineRule="auto"/>
-        <w:ind w:left="536"/>
         <w:rPr>
           <w:rFonts w:ascii="MS Gothic"/>
           <w:sz w:val="24"/>
@@ -27065,7 +26810,7 @@
       <w:pPr>
         <w:pStyle w:val="BodyText"/>
         <w:spacing w:before="103" w:line="276" w:lineRule="auto"/>
-        <w:ind w:left="534" w:right="3504" w:firstLine="2"/>
+        <w:ind w:firstLine="2"/>
         <w:rPr>
           <w:rFonts w:ascii="MS Gothic" w:eastAsia="MS Gothic"/>
           <w:sz w:val="24"/>
@@ -27231,7 +26976,6 @@
       <w:pPr>
         <w:pStyle w:val="BodyText"/>
         <w:spacing w:before="3" w:line="276" w:lineRule="auto"/>
-        <w:ind w:left="932"/>
         <w:rPr>
           <w:rFonts w:ascii="MS Gothic" w:eastAsia="MS Gothic"/>
           <w:sz w:val="24"/>
@@ -27268,7 +27012,6 @@
       <w:pPr>
         <w:pStyle w:val="BodyText"/>
         <w:spacing w:before="104" w:line="276" w:lineRule="auto"/>
-        <w:ind w:left="534"/>
         <w:rPr>
           <w:rFonts w:ascii="MS Gothic"/>
           <w:sz w:val="24"/>
@@ -27289,7 +27032,6 @@
       <w:pPr>
         <w:pStyle w:val="BodyText"/>
         <w:spacing w:before="104" w:line="276" w:lineRule="auto"/>
-        <w:ind w:left="132"/>
         <w:rPr>
           <w:sz w:val="24"/>
           <w:szCs w:val="24"/>
@@ -27308,7 +27050,6 @@
       <w:pPr>
         <w:pStyle w:val="BodyText"/>
         <w:spacing w:before="71" w:line="276" w:lineRule="auto"/>
-        <w:ind w:left="132"/>
         <w:rPr>
           <w:sz w:val="24"/>
           <w:szCs w:val="24"/>
@@ -27327,7 +27068,6 @@
       <w:pPr>
         <w:pStyle w:val="BodyText"/>
         <w:spacing w:before="104" w:line="276" w:lineRule="auto"/>
-        <w:ind w:left="132" w:right="5077"/>
         <w:rPr>
           <w:rFonts w:ascii="MS Gothic" w:eastAsia="MS Gothic"/>
           <w:sz w:val="24"/>
@@ -27462,7 +27202,7 @@
       <w:pPr>
         <w:pStyle w:val="BodyText"/>
         <w:spacing w:line="276" w:lineRule="auto"/>
-        <w:ind w:left="534" w:right="7676" w:hanging="402"/>
+        <w:ind w:hanging="402"/>
         <w:rPr>
           <w:rFonts w:ascii="MS Gothic"/>
           <w:sz w:val="24"/>
@@ -27579,7 +27319,6 @@
       <w:pPr>
         <w:pStyle w:val="BodyText"/>
         <w:spacing w:line="276" w:lineRule="auto"/>
-        <w:ind w:left="534" w:right="3378"/>
         <w:rPr>
           <w:rFonts w:ascii="MS Gothic" w:eastAsia="MS Gothic"/>
           <w:sz w:val="24"/>
@@ -27726,7 +27465,6 @@
       <w:pPr>
         <w:pStyle w:val="BodyText"/>
         <w:spacing w:before="2" w:line="276" w:lineRule="auto"/>
-        <w:ind w:left="932"/>
         <w:rPr>
           <w:rFonts w:ascii="MS Gothic" w:eastAsia="MS Gothic"/>
           <w:sz w:val="24"/>
@@ -27739,7 +27477,6 @@
           <w:sz w:val="24"/>
           <w:szCs w:val="24"/>
         </w:rPr>
-        <w:lastRenderedPageBreak/>
         <w:t>/*</w:t>
       </w:r>
       <w:r>
@@ -27764,7 +27501,6 @@
       <w:pPr>
         <w:pStyle w:val="BodyText"/>
         <w:spacing w:before="104" w:line="276" w:lineRule="auto"/>
-        <w:ind w:left="534"/>
         <w:rPr>
           <w:rFonts w:ascii="MS Gothic"/>
           <w:sz w:val="24"/>
@@ -27807,7 +27543,6 @@
       <w:pPr>
         <w:pStyle w:val="BodyText"/>
         <w:spacing w:line="276" w:lineRule="auto"/>
-        <w:ind w:left="132" w:right="5077"/>
         <w:rPr>
           <w:rFonts w:ascii="MS Gothic" w:eastAsia="MS Gothic"/>
           <w:sz w:val="24"/>
@@ -27959,7 +27694,7 @@
       <w:pPr>
         <w:pStyle w:val="BodyText"/>
         <w:spacing w:line="276" w:lineRule="auto"/>
-        <w:ind w:left="534" w:right="7676" w:hanging="402"/>
+        <w:ind w:hanging="402"/>
         <w:rPr>
           <w:rFonts w:ascii="MS Gothic"/>
           <w:sz w:val="24"/>
@@ -28104,7 +27839,6 @@
       <w:pPr>
         <w:pStyle w:val="BodyText"/>
         <w:spacing w:line="276" w:lineRule="auto"/>
-        <w:ind w:left="534" w:right="3504"/>
         <w:rPr>
           <w:rFonts w:ascii="MS Gothic" w:eastAsia="MS Gothic"/>
           <w:sz w:val="24"/>
@@ -28263,7 +27997,6 @@
       <w:pPr>
         <w:pStyle w:val="BodyText"/>
         <w:spacing w:before="3" w:line="276" w:lineRule="auto"/>
-        <w:ind w:left="932"/>
         <w:rPr>
           <w:rFonts w:ascii="MS Gothic" w:eastAsia="MS Gothic"/>
           <w:sz w:val="24"/>
@@ -28300,7 +28033,6 @@
       <w:pPr>
         <w:pStyle w:val="BodyText"/>
         <w:spacing w:before="104" w:line="276" w:lineRule="auto"/>
-        <w:ind w:left="534"/>
         <w:rPr>
           <w:rFonts w:ascii="MS Gothic"/>
           <w:sz w:val="24"/>
@@ -29147,6 +28879,7 @@
           <w:sz w:val="24"/>
           <w:szCs w:val="24"/>
         </w:rPr>
+        <w:lastRenderedPageBreak/>
         <w:t>typedef</w:t>
       </w:r>
       <w:r>
@@ -29839,118 +29572,150 @@
       <w:bookmarkStart w:id="77" w:name="_Toc168692656"/>
       <w:bookmarkEnd w:id="76"/>
       <w:r>
-        <w:rPr>
-          <w:w w:val="110"/>
-        </w:rPr>
-        <w:t>アセンブリ言語使用禁止</w:t>
-      </w:r>
-      <w:bookmarkEnd w:id="77"/>
-    </w:p>
-    <w:p>
-      <w:pPr>
-        <w:pStyle w:val="BodyText"/>
-        <w:spacing w:line="276" w:lineRule="auto"/>
-        <w:rPr>
-          <w:sz w:val="24"/>
-          <w:szCs w:val="24"/>
-        </w:rPr>
-      </w:pPr>
-      <w:r>
-        <w:rPr>
-          <w:w w:val="105"/>
-          <w:sz w:val="24"/>
-          <w:szCs w:val="24"/>
-        </w:rPr>
-        <w:t>アセンブリ言語はコンパイラ依存の言語のため使用はしてはいけない。</w:t>
-      </w:r>
-    </w:p>
-    <w:p>
-      <w:pPr>
-        <w:pStyle w:val="BodyText"/>
-        <w:spacing w:line="276" w:lineRule="auto"/>
-        <w:rPr>
-          <w:sz w:val="24"/>
-          <w:szCs w:val="24"/>
-        </w:rPr>
-      </w:pPr>
-    </w:p>
-    <w:p>
-      <w:pPr>
-        <w:pStyle w:val="BodyText"/>
-        <w:spacing w:before="3" w:line="276" w:lineRule="auto"/>
-        <w:rPr>
-          <w:sz w:val="24"/>
-          <w:szCs w:val="24"/>
-        </w:rPr>
-      </w:pPr>
-    </w:p>
-    <w:p>
-      <w:pPr>
-        <w:pStyle w:val="BodyText"/>
-        <w:spacing w:line="276" w:lineRule="auto"/>
-        <w:rPr>
-          <w:sz w:val="24"/>
-          <w:szCs w:val="24"/>
-        </w:rPr>
-      </w:pPr>
-      <w:r>
-        <w:rPr>
-          <w:w w:val="105"/>
-          <w:sz w:val="24"/>
-          <w:szCs w:val="24"/>
-        </w:rPr>
-        <w:t>止むを得ず、アセンブリ言語を使用する場合、移植時の書き直し対象の明確化のために、アセンブリ言語使用ファ</w:t>
-      </w:r>
-      <w:r>
-        <w:rPr>
-          <w:spacing w:val="60"/>
-          <w:w w:val="105"/>
-          <w:sz w:val="24"/>
-          <w:szCs w:val="24"/>
-        </w:rPr>
-        <w:t xml:space="preserve"> </w:t>
-      </w:r>
-      <w:r>
-        <w:rPr>
-          <w:w w:val="105"/>
-          <w:sz w:val="24"/>
-          <w:szCs w:val="24"/>
-        </w:rPr>
-        <w:t>イルは、C</w:t>
-      </w:r>
-      <w:r>
-        <w:rPr>
-          <w:spacing w:val="-3"/>
-          <w:w w:val="105"/>
-          <w:sz w:val="24"/>
-          <w:szCs w:val="24"/>
-        </w:rPr>
-        <w:t xml:space="preserve"> 言語のファイルとは別ファイルに隔離する。</w:t>
-      </w:r>
-      <w:r>
-        <w:rPr>
-          <w:w w:val="105"/>
-          <w:sz w:val="24"/>
-          <w:szCs w:val="24"/>
-        </w:rPr>
-        <w:t>（Inline</w:t>
-      </w:r>
-      <w:r>
-        <w:rPr>
-          <w:spacing w:val="-3"/>
-          <w:w w:val="105"/>
-          <w:sz w:val="24"/>
-          <w:szCs w:val="24"/>
-        </w:rPr>
-        <w:t xml:space="preserve"> アセンブラの禁止</w:t>
-      </w:r>
-      <w:r>
-        <w:rPr>
-          <w:w w:val="105"/>
-          <w:sz w:val="24"/>
-          <w:szCs w:val="24"/>
-        </w:rPr>
-        <w:t>）</w:t>
+        <w:t>Prohibition of Using Assembly Language</w:t>
+      </w:r>
+    </w:p>
+    <w:bookmarkEnd w:id="77"/>
+    <w:p>
+      <w:pPr>
+        <w:widowControl/>
+        <w:autoSpaceDE/>
+        <w:autoSpaceDN/>
+        <w:spacing w:before="100" w:beforeAutospacing="1" w:after="100" w:afterAutospacing="1"/>
+        <w:rPr>
+          <w:rFonts w:ascii="Times New Roman" w:eastAsia="Times New Roman" w:hAnsi="Times New Roman" w:cs="Times New Roman"/>
+          <w:sz w:val="24"/>
+          <w:szCs w:val="24"/>
+          <w:lang w:eastAsia="en-US"/>
+        </w:rPr>
+      </w:pPr>
+      <w:r>
+        <w:rPr>
+          <w:rFonts w:ascii="Times New Roman" w:eastAsia="Times New Roman" w:hAnsi="Times New Roman" w:cs="Times New Roman"/>
+          <w:sz w:val="24"/>
+          <w:szCs w:val="24"/>
+          <w:lang w:eastAsia="en-US"/>
+        </w:rPr>
+        <w:t>Assembly language should not be used as it is dependent on the compiler.</w:t>
+      </w:r>
+    </w:p>
+    <w:p>
+      <w:pPr>
+        <w:widowControl/>
+        <w:autoSpaceDE/>
+        <w:autoSpaceDN/>
+        <w:spacing w:before="100" w:beforeAutospacing="1" w:after="100" w:afterAutospacing="1"/>
+        <w:rPr>
+          <w:rFonts w:ascii="Times New Roman" w:eastAsia="Times New Roman" w:hAnsi="Times New Roman" w:cs="Times New Roman"/>
+          <w:sz w:val="24"/>
+          <w:szCs w:val="24"/>
+          <w:lang w:eastAsia="en-US"/>
+        </w:rPr>
+      </w:pPr>
+      <w:r>
+        <w:rPr>
+          <w:rFonts w:ascii="Times New Roman" w:eastAsia="Times New Roman" w:hAnsi="Times New Roman" w:cs="Times New Roman"/>
+          <w:sz w:val="24"/>
+          <w:szCs w:val="24"/>
+          <w:lang w:eastAsia="en-US"/>
+        </w:rPr>
+        <w:lastRenderedPageBreak/>
+        <w:t xml:space="preserve">If it is absolutely necessary to use assembly language, the files using assembly language should be isolated in separate files from the C language files to clearly identify the parts that need to be rewritten during porting (prohibition of inline assembly). </w:t>
+      </w:r>
+      <w:r>
+        <w:rPr>
+          <w:rFonts w:ascii="MS Mincho" w:eastAsia="MS Mincho" w:hAnsi="MS Mincho" w:cs="MS Mincho" w:hint="eastAsia"/>
+          <w:sz w:val="24"/>
+          <w:szCs w:val="24"/>
+          <w:lang w:eastAsia="en-US"/>
+        </w:rPr>
+        <w:t>【</w:t>
+      </w:r>
+      <w:r>
+        <w:rPr>
+          <w:rFonts w:ascii="Times New Roman" w:eastAsia="Times New Roman" w:hAnsi="Times New Roman" w:cs="Times New Roman"/>
+          <w:sz w:val="24"/>
+          <w:szCs w:val="24"/>
+          <w:lang w:eastAsia="en-US"/>
+        </w:rPr>
+        <w:t>MISRA-C:2012 Dir</w:t>
+      </w:r>
+      <w:r>
+        <w:rPr>
+          <w:rFonts w:ascii="MS Mincho" w:eastAsia="MS Mincho" w:hAnsi="MS Mincho" w:cs="MS Mincho" w:hint="eastAsia"/>
+          <w:sz w:val="24"/>
+          <w:szCs w:val="24"/>
+          <w:lang w:eastAsia="en-US"/>
+        </w:rPr>
+        <w:t>】</w:t>
+      </w:r>
+      <w:r>
+        <w:rPr>
+          <w:rFonts w:ascii="Times New Roman" w:eastAsia="Times New Roman" w:hAnsi="Times New Roman" w:cs="Times New Roman"/>
+          <w:sz w:val="24"/>
+          <w:szCs w:val="24"/>
+          <w:lang w:eastAsia="en-US"/>
+        </w:rPr>
+        <w:t xml:space="preserve"> 4.3 (Required)</w:t>
+      </w:r>
+    </w:p>
+    <w:p>
+      <w:pPr>
+        <w:widowControl/>
+        <w:autoSpaceDE/>
+        <w:autoSpaceDN/>
+        <w:spacing w:before="100" w:beforeAutospacing="1" w:after="100" w:afterAutospacing="1"/>
+        <w:rPr>
+          <w:rFonts w:ascii="Times New Roman" w:eastAsia="Times New Roman" w:hAnsi="Times New Roman" w:cs="Times New Roman"/>
+          <w:sz w:val="24"/>
+          <w:szCs w:val="24"/>
+          <w:lang w:eastAsia="en-US"/>
+        </w:rPr>
+      </w:pPr>
+      <w:r>
+        <w:rPr>
+          <w:rFonts w:ascii="Times New Roman" w:eastAsia="Times New Roman" w:hAnsi="Times New Roman" w:cs="Times New Roman"/>
+          <w:sz w:val="24"/>
+          <w:szCs w:val="24"/>
+          <w:lang w:eastAsia="en-US"/>
+        </w:rPr>
+        <w:t xml:space="preserve">Additionally, when using assembly language, the compiler dependency and the reasons for using assembly language must be documented as comments in the source file. </w:t>
+      </w:r>
+      <w:r>
+        <w:rPr>
+          <w:rFonts w:ascii="MS Mincho" w:eastAsia="MS Mincho" w:hAnsi="MS Mincho" w:cs="MS Mincho" w:hint="eastAsia"/>
+          <w:sz w:val="24"/>
+          <w:szCs w:val="24"/>
+          <w:lang w:eastAsia="en-US"/>
+        </w:rPr>
+        <w:t>【</w:t>
+      </w:r>
+      <w:r>
+        <w:rPr>
+          <w:rFonts w:ascii="Times New Roman" w:eastAsia="Times New Roman" w:hAnsi="Times New Roman" w:cs="Times New Roman"/>
+          <w:sz w:val="24"/>
+          <w:szCs w:val="24"/>
+          <w:lang w:eastAsia="en-US"/>
+        </w:rPr>
+        <w:t>MISRA-C:2012 Dir</w:t>
+      </w:r>
+      <w:r>
+        <w:rPr>
+          <w:rFonts w:ascii="MS Mincho" w:eastAsia="MS Mincho" w:hAnsi="MS Mincho" w:cs="MS Mincho" w:hint="eastAsia"/>
+          <w:sz w:val="24"/>
+          <w:szCs w:val="24"/>
+          <w:lang w:eastAsia="en-US"/>
+        </w:rPr>
+        <w:t>】</w:t>
+      </w:r>
+      <w:r>
+        <w:rPr>
+          <w:rFonts w:ascii="Times New Roman" w:eastAsia="Times New Roman" w:hAnsi="Times New Roman" w:cs="Times New Roman"/>
+          <w:sz w:val="24"/>
+          <w:szCs w:val="24"/>
+          <w:lang w:eastAsia="en-US"/>
+        </w:rPr>
+        <w:t xml:space="preserve"> 4.2 (Recommended)</w:t>
       </w:r>
     </w:p>
     <w:p>
@@ -29962,170 +29727,6 @@
           <w:szCs w:val="24"/>
         </w:rPr>
       </w:pPr>
-      <w:r>
-        <w:rPr>
-          <w:sz w:val="24"/>
-          <w:szCs w:val="24"/>
-        </w:rPr>
-        <w:t>【MISRA-C:2012</w:t>
-      </w:r>
-      <w:r>
-        <w:rPr>
-          <w:spacing w:val="11"/>
-          <w:sz w:val="24"/>
-          <w:szCs w:val="24"/>
-        </w:rPr>
-        <w:t xml:space="preserve"> </w:t>
-      </w:r>
-      <w:r>
-        <w:rPr>
-          <w:sz w:val="24"/>
-          <w:szCs w:val="24"/>
-        </w:rPr>
-        <w:t>Dir</w:t>
-      </w:r>
-      <w:r>
-        <w:rPr>
-          <w:spacing w:val="29"/>
-          <w:sz w:val="24"/>
-          <w:szCs w:val="24"/>
-        </w:rPr>
-        <w:t xml:space="preserve">】 </w:t>
-      </w:r>
-      <w:r>
-        <w:rPr>
-          <w:sz w:val="24"/>
-          <w:szCs w:val="24"/>
-        </w:rPr>
-        <w:t>4.3</w:t>
-      </w:r>
-      <w:r>
-        <w:rPr>
-          <w:spacing w:val="2"/>
-          <w:sz w:val="24"/>
-          <w:szCs w:val="24"/>
-        </w:rPr>
-        <w:t xml:space="preserve"> (必要)</w:t>
-      </w:r>
-    </w:p>
-    <w:p>
-      <w:pPr>
-        <w:pStyle w:val="BodyText"/>
-        <w:spacing w:line="276" w:lineRule="auto"/>
-        <w:rPr>
-          <w:sz w:val="24"/>
-          <w:szCs w:val="24"/>
-        </w:rPr>
-      </w:pPr>
-    </w:p>
-    <w:p>
-      <w:pPr>
-        <w:pStyle w:val="BodyText"/>
-        <w:spacing w:before="3" w:line="276" w:lineRule="auto"/>
-        <w:rPr>
-          <w:sz w:val="24"/>
-          <w:szCs w:val="24"/>
-        </w:rPr>
-      </w:pPr>
-    </w:p>
-    <w:p>
-      <w:pPr>
-        <w:pStyle w:val="BodyText"/>
-        <w:spacing w:line="276" w:lineRule="auto"/>
-        <w:rPr>
-          <w:sz w:val="24"/>
-          <w:szCs w:val="24"/>
-        </w:rPr>
-      </w:pPr>
-      <w:r>
-        <w:rPr>
-          <w:w w:val="105"/>
-          <w:sz w:val="24"/>
-          <w:szCs w:val="24"/>
-        </w:rPr>
-        <w:t>また、アセンブリ言語を使用した場合、依存しているコンパイラ、アセンブリ言語を使用した理由を、ソー</w:t>
-      </w:r>
-      <w:r>
-        <w:rPr>
-          <w:w w:val="105"/>
-          <w:sz w:val="24"/>
-          <w:szCs w:val="24"/>
-        </w:rPr>
-        <w:lastRenderedPageBreak/>
-        <w:t xml:space="preserve">スファイル   </w:t>
-      </w:r>
-      <w:r>
-        <w:rPr>
-          <w:spacing w:val="50"/>
-          <w:w w:val="105"/>
-          <w:sz w:val="24"/>
-          <w:szCs w:val="24"/>
-        </w:rPr>
-        <w:t xml:space="preserve"> </w:t>
-      </w:r>
-      <w:r>
-        <w:rPr>
-          <w:w w:val="110"/>
-          <w:sz w:val="24"/>
-          <w:szCs w:val="24"/>
-        </w:rPr>
-        <w:t>にコメントとして記述する。</w:t>
-      </w:r>
-    </w:p>
-    <w:p>
-      <w:pPr>
-        <w:pStyle w:val="BodyText"/>
-        <w:spacing w:before="2" w:line="276" w:lineRule="auto"/>
-        <w:rPr>
-          <w:sz w:val="24"/>
-          <w:szCs w:val="24"/>
-        </w:rPr>
-      </w:pPr>
-      <w:r>
-        <w:rPr>
-          <w:sz w:val="24"/>
-          <w:szCs w:val="24"/>
-        </w:rPr>
-        <w:t>【MISRA-C:2012</w:t>
-      </w:r>
-      <w:r>
-        <w:rPr>
-          <w:spacing w:val="11"/>
-          <w:sz w:val="24"/>
-          <w:szCs w:val="24"/>
-        </w:rPr>
-        <w:t xml:space="preserve"> </w:t>
-      </w:r>
-      <w:r>
-        <w:rPr>
-          <w:sz w:val="24"/>
-          <w:szCs w:val="24"/>
-        </w:rPr>
-        <w:t>Dir</w:t>
-      </w:r>
-      <w:r>
-        <w:rPr>
-          <w:spacing w:val="29"/>
-          <w:sz w:val="24"/>
-          <w:szCs w:val="24"/>
-        </w:rPr>
-        <w:t xml:space="preserve">】 </w:t>
-      </w:r>
-      <w:r>
-        <w:rPr>
-          <w:sz w:val="24"/>
-          <w:szCs w:val="24"/>
-        </w:rPr>
-        <w:t>4.2</w:t>
-      </w:r>
-      <w:r>
-        <w:rPr>
-          <w:spacing w:val="2"/>
-          <w:sz w:val="24"/>
-          <w:szCs w:val="24"/>
-        </w:rPr>
-        <w:t xml:space="preserve"> (推奨)</w:t>
-      </w:r>
     </w:p>
     <w:p>
       <w:pPr>
@@ -30146,107 +29747,90 @@
       <w:bookmarkStart w:id="79" w:name="_Toc168692657"/>
       <w:bookmarkEnd w:id="78"/>
       <w:r>
-        <w:t>基本型使用禁</w:t>
-      </w:r>
-      <w:bookmarkEnd w:id="79"/>
-    </w:p>
-    <w:p>
-      <w:pPr>
-        <w:pStyle w:val="BodyText"/>
-        <w:spacing w:before="72" w:line="276" w:lineRule="auto"/>
-        <w:rPr>
-          <w:sz w:val="24"/>
-          <w:szCs w:val="24"/>
-        </w:rPr>
-      </w:pPr>
-      <w:r>
-        <w:rPr>
-          <w:w w:val="105"/>
-          <w:sz w:val="24"/>
-          <w:szCs w:val="24"/>
-        </w:rPr>
-        <w:t>処理系により型のサイズが異なる可能性がある。そのため、基本型("int"等)を直接使用しない。代わりに一目でサ</w:t>
-      </w:r>
-      <w:r>
-        <w:rPr>
-          <w:spacing w:val="1"/>
-          <w:w w:val="105"/>
-          <w:sz w:val="24"/>
-          <w:szCs w:val="24"/>
-        </w:rPr>
-        <w:t xml:space="preserve"> </w:t>
-      </w:r>
-      <w:r>
-        <w:rPr>
-          <w:spacing w:val="-2"/>
-          <w:w w:val="105"/>
-          <w:sz w:val="24"/>
-          <w:szCs w:val="24"/>
-        </w:rPr>
-        <w:t xml:space="preserve">イズと符号の有無を示す </w:t>
-      </w:r>
-      <w:r>
-        <w:rPr>
-          <w:w w:val="105"/>
-          <w:sz w:val="24"/>
-          <w:szCs w:val="24"/>
-        </w:rPr>
-        <w:t>typedef（"uint8"等）を使用する。</w:t>
-      </w:r>
-    </w:p>
-    <w:p>
-      <w:pPr>
-        <w:pStyle w:val="BodyText"/>
-        <w:spacing w:before="2" w:line="276" w:lineRule="auto"/>
-        <w:rPr>
-          <w:sz w:val="24"/>
-          <w:szCs w:val="24"/>
-        </w:rPr>
-      </w:pPr>
-      <w:r>
-        <w:rPr>
-          <w:sz w:val="24"/>
-          <w:szCs w:val="24"/>
-        </w:rPr>
-        <w:t>【MISRA-C:2012</w:t>
-      </w:r>
-      <w:r>
-        <w:rPr>
-          <w:spacing w:val="11"/>
-          <w:sz w:val="24"/>
-          <w:szCs w:val="24"/>
-        </w:rPr>
-        <w:t xml:space="preserve"> </w:t>
-      </w:r>
-      <w:r>
-        <w:rPr>
-          <w:sz w:val="24"/>
-          <w:szCs w:val="24"/>
-        </w:rPr>
-        <w:t>Dir</w:t>
-      </w:r>
-      <w:r>
-        <w:rPr>
-          <w:spacing w:val="29"/>
-          <w:sz w:val="24"/>
-          <w:szCs w:val="24"/>
-        </w:rPr>
-        <w:t xml:space="preserve">】 </w:t>
-      </w:r>
-      <w:r>
-        <w:rPr>
-          <w:sz w:val="24"/>
-          <w:szCs w:val="24"/>
-        </w:rPr>
-        <w:t>4.6</w:t>
-      </w:r>
-      <w:r>
-        <w:rPr>
-          <w:spacing w:val="2"/>
-          <w:sz w:val="24"/>
-          <w:szCs w:val="24"/>
-        </w:rPr>
-        <w:t xml:space="preserve"> (推奨)</w:t>
+        <w:t>Prohibition of Using Basic Types</w:t>
+      </w:r>
+    </w:p>
+    <w:bookmarkEnd w:id="79"/>
+    <w:p>
+      <w:pPr>
+        <w:widowControl/>
+        <w:autoSpaceDE/>
+        <w:autoSpaceDN/>
+        <w:spacing w:before="100" w:beforeAutospacing="1" w:after="100" w:afterAutospacing="1"/>
+        <w:rPr>
+          <w:rFonts w:ascii="Times New Roman" w:eastAsia="Times New Roman" w:hAnsi="Times New Roman" w:cs="Times New Roman"/>
+          <w:sz w:val="24"/>
+          <w:szCs w:val="24"/>
+          <w:lang w:eastAsia="en-US"/>
+        </w:rPr>
+      </w:pPr>
+      <w:r>
+        <w:rPr>
+          <w:rFonts w:ascii="Times New Roman" w:eastAsia="Times New Roman" w:hAnsi="Times New Roman" w:cs="Times New Roman"/>
+          <w:sz w:val="24"/>
+          <w:szCs w:val="24"/>
+          <w:lang w:eastAsia="en-US"/>
+        </w:rPr>
+        <w:t xml:space="preserve">The size of types may vary depending on the system. Therefore, basic types (such as "int") should not be used directly. Instead, use typedefs (such as "uint8") that clearly indicate the size and whether the type is signed or unsigned. </w:t>
+      </w:r>
+      <w:r>
+        <w:rPr>
+          <w:rFonts w:ascii="MS Mincho" w:eastAsia="MS Mincho" w:hAnsi="MS Mincho" w:cs="MS Mincho" w:hint="eastAsia"/>
+          <w:sz w:val="24"/>
+          <w:szCs w:val="24"/>
+          <w:lang w:eastAsia="en-US"/>
+        </w:rPr>
+        <w:t>【</w:t>
+      </w:r>
+      <w:r>
+        <w:rPr>
+          <w:rFonts w:ascii="Times New Roman" w:eastAsia="Times New Roman" w:hAnsi="Times New Roman" w:cs="Times New Roman"/>
+          <w:sz w:val="24"/>
+          <w:szCs w:val="24"/>
+          <w:lang w:eastAsia="en-US"/>
+        </w:rPr>
+        <w:t>MISRA-C:2012 Dir</w:t>
+      </w:r>
+      <w:r>
+        <w:rPr>
+          <w:rFonts w:ascii="MS Mincho" w:eastAsia="MS Mincho" w:hAnsi="MS Mincho" w:cs="MS Mincho" w:hint="eastAsia"/>
+          <w:sz w:val="24"/>
+          <w:szCs w:val="24"/>
+          <w:lang w:eastAsia="en-US"/>
+        </w:rPr>
+        <w:t>】</w:t>
+      </w:r>
+      <w:r>
+        <w:rPr>
+          <w:rFonts w:ascii="Times New Roman" w:eastAsia="Times New Roman" w:hAnsi="Times New Roman" w:cs="Times New Roman"/>
+          <w:sz w:val="24"/>
+          <w:szCs w:val="24"/>
+          <w:lang w:eastAsia="en-US"/>
+        </w:rPr>
+        <w:t xml:space="preserve"> 4.6 (Recommended)</w:t>
+      </w:r>
+    </w:p>
+    <w:p>
+      <w:pPr>
+        <w:widowControl/>
+        <w:autoSpaceDE/>
+        <w:autoSpaceDN/>
+        <w:spacing w:before="100" w:beforeAutospacing="1" w:after="100" w:afterAutospacing="1"/>
+        <w:rPr>
+          <w:rFonts w:ascii="Times New Roman" w:eastAsia="Times New Roman" w:hAnsi="Times New Roman" w:cs="Times New Roman"/>
+          <w:sz w:val="24"/>
+          <w:szCs w:val="24"/>
+          <w:lang w:eastAsia="en-US"/>
+        </w:rPr>
+      </w:pPr>
+      <w:r>
+        <w:rPr>
+          <w:rFonts w:ascii="Times New Roman" w:eastAsia="Times New Roman" w:hAnsi="Times New Roman" w:cs="Times New Roman"/>
+          <w:sz w:val="24"/>
+          <w:szCs w:val="24"/>
+          <w:lang w:eastAsia="en-US"/>
+        </w:rPr>
+        <w:t>Below are specific examples of types on a 32-bit machine.</w:t>
       </w:r>
     </w:p>
     <w:p>
@@ -30254,44 +29838,16 @@
         <w:pStyle w:val="BodyText"/>
         <w:spacing w:line="276" w:lineRule="auto"/>
         <w:rPr>
-          <w:sz w:val="24"/>
-          <w:szCs w:val="24"/>
-        </w:rPr>
-      </w:pPr>
-    </w:p>
-    <w:p>
-      <w:pPr>
-        <w:pStyle w:val="BodyText"/>
-        <w:spacing w:before="3" w:line="276" w:lineRule="auto"/>
-        <w:rPr>
-          <w:sz w:val="24"/>
-          <w:szCs w:val="24"/>
-        </w:rPr>
-      </w:pPr>
-    </w:p>
-    <w:p>
-      <w:pPr>
-        <w:pStyle w:val="BodyText"/>
-        <w:spacing w:line="276" w:lineRule="auto"/>
-        <w:rPr>
-          <w:sz w:val="24"/>
-          <w:szCs w:val="24"/>
-        </w:rPr>
-      </w:pPr>
-      <w:r>
-        <w:rPr>
-          <w:w w:val="105"/>
-          <w:sz w:val="24"/>
-          <w:szCs w:val="24"/>
-        </w:rPr>
-        <w:t>以下に、32bit マシンでの型の具体例を示す。</w:t>
-      </w:r>
+          <w:rFonts w:hint="eastAsia"/>
+          <w:sz w:val="24"/>
+          <w:szCs w:val="24"/>
+        </w:rPr>
+      </w:pPr>
     </w:p>
     <w:p>
       <w:pPr>
         <w:spacing w:before="149" w:line="276" w:lineRule="auto"/>
-        <w:ind w:left="1801" w:right="1919"/>
-        <w:jc w:val="center"/>
+        <w:ind w:right="1919"/>
         <w:rPr>
           <w:rFonts w:ascii="Yu Gothic UI" w:eastAsia="Yu Gothic UI"/>
           <w:b/>
@@ -30300,42 +29856,7 @@
         </w:rPr>
       </w:pPr>
       <w:r>
-        <w:rPr>
-          <w:rFonts w:ascii="Yu Gothic UI" w:eastAsia="Yu Gothic UI" w:hint="eastAsia"/>
-          <w:b/>
-          <w:spacing w:val="2"/>
-          <w:sz w:val="24"/>
-          <w:szCs w:val="24"/>
-        </w:rPr>
-        <w:t xml:space="preserve">表 </w:t>
-      </w:r>
-      <w:r>
-        <w:rPr>
-          <w:rFonts w:ascii="Yu Gothic UI" w:eastAsia="Yu Gothic UI" w:hint="eastAsia"/>
-          <w:b/>
-          <w:sz w:val="24"/>
-          <w:szCs w:val="24"/>
-        </w:rPr>
-        <w:t>2</w:t>
-      </w:r>
-      <w:r>
-        <w:rPr>
-          <w:rFonts w:ascii="Yu Gothic UI" w:eastAsia="Yu Gothic UI" w:hint="eastAsia"/>
-          <w:b/>
-          <w:spacing w:val="97"/>
-          <w:sz w:val="24"/>
-          <w:szCs w:val="24"/>
-        </w:rPr>
-        <w:t xml:space="preserve"> </w:t>
-      </w:r>
-      <w:r>
-        <w:rPr>
-          <w:rFonts w:ascii="Yu Gothic UI" w:eastAsia="Yu Gothic UI" w:hint="eastAsia"/>
-          <w:b/>
-          <w:sz w:val="24"/>
-          <w:szCs w:val="24"/>
-        </w:rPr>
-        <w:t>32bit マシン時の型</w:t>
+        <w:t>Table 2: Specific Examples of Types on a 32-bit Machine</w:t>
       </w:r>
     </w:p>
     <w:tbl>
@@ -31407,68 +30928,38 @@
         <w:pStyle w:val="BodyText"/>
         <w:spacing w:line="276" w:lineRule="auto"/>
         <w:rPr>
-          <w:sz w:val="24"/>
-          <w:szCs w:val="24"/>
-        </w:rPr>
-      </w:pPr>
-      <w:r>
-        <w:rPr>
-          <w:spacing w:val="10"/>
-          <w:w w:val="105"/>
-          <w:sz w:val="24"/>
-          <w:szCs w:val="24"/>
-        </w:rPr>
-        <w:t>※使用する</w:t>
-      </w:r>
-      <w:r>
-        <w:rPr>
-          <w:w w:val="105"/>
-          <w:sz w:val="24"/>
-          <w:szCs w:val="24"/>
-        </w:rPr>
-        <w:t>ECU に合わせること。なお、ループ変数は、処理速度の効率化のため、least</w:t>
-      </w:r>
-      <w:r>
-        <w:rPr>
-          <w:spacing w:val="-4"/>
-          <w:w w:val="105"/>
-          <w:sz w:val="24"/>
-          <w:szCs w:val="24"/>
-        </w:rPr>
-        <w:t xml:space="preserve"> で定義された型を使用する。</w:t>
-      </w:r>
-    </w:p>
-    <w:p>
-      <w:pPr>
-        <w:pStyle w:val="BodyText"/>
-        <w:spacing w:line="276" w:lineRule="auto"/>
-        <w:rPr>
-          <w:sz w:val="24"/>
-          <w:szCs w:val="24"/>
-        </w:rPr>
-      </w:pPr>
-      <w:r>
-        <w:rPr>
-          <w:sz w:val="24"/>
-          <w:szCs w:val="24"/>
-        </w:rPr>
-        <w:t>（</w:t>
+          <w:rFonts w:hint="eastAsia"/>
+          <w:sz w:val="24"/>
+          <w:szCs w:val="24"/>
+        </w:rPr>
+      </w:pPr>
+      <w:r>
+        <w:rPr>
+          <w:b/>
+          <w:bCs/>
+        </w:rPr>
+        <w:t>Note:</w:t>
+      </w:r>
+      <w:r>
+        <w:t xml:space="preserve"> Align with the ECU being used. For loop variables, use the type defined as </w:t>
+      </w:r>
+      <w:r>
+        <w:rPr>
+          <w:rStyle w:val="HTMLCode"/>
+          <w:rFonts w:eastAsia="MS UI Gothic"/>
+        </w:rPr>
+        <w:t>least</w:t>
+      </w:r>
+      <w:r>
+        <w:t xml:space="preserve"> to optimize processing speed. (Defined in </w:t>
       </w:r>
       <w:proofErr w:type="spellStart"/>
       <w:r>
-        <w:rPr>
-          <w:sz w:val="24"/>
-          <w:szCs w:val="24"/>
-        </w:rPr>
         <w:t>SWS_Platform</w:t>
       </w:r>
       <w:proofErr w:type="spellEnd"/>
       <w:r>
-        <w:rPr>
-          <w:sz w:val="24"/>
-          <w:szCs w:val="24"/>
-        </w:rPr>
-        <w:t xml:space="preserve"> に定義されている）</w:t>
+        <w:t>)</w:t>
       </w:r>
     </w:p>
     <w:p>
@@ -31480,178 +30971,192 @@
       <w:bookmarkStart w:id="81" w:name="_Toc168692658"/>
       <w:bookmarkEnd w:id="80"/>
       <w:r>
-        <w:rPr>
-          <w:w w:val="110"/>
-        </w:rPr>
-        <w:t>関数・関数マクロ作成時の注意</w:t>
-      </w:r>
-      <w:bookmarkEnd w:id="81"/>
+        <w:t>Caution When Creating Functions and Function Macros</w:t>
+      </w:r>
+    </w:p>
+    <w:bookmarkEnd w:id="81"/>
+    <w:p>
+      <w:pPr>
+        <w:widowControl/>
+        <w:autoSpaceDE/>
+        <w:autoSpaceDN/>
+        <w:spacing w:before="100" w:beforeAutospacing="1" w:after="100" w:afterAutospacing="1"/>
+        <w:ind w:left="283"/>
+        <w:rPr>
+          <w:rFonts w:ascii="Times New Roman" w:eastAsia="Times New Roman" w:hAnsi="Times New Roman" w:cs="Times New Roman"/>
+          <w:sz w:val="24"/>
+          <w:szCs w:val="24"/>
+          <w:lang w:eastAsia="en-US"/>
+        </w:rPr>
+      </w:pPr>
+      <w:r>
+        <w:rPr>
+          <w:rFonts w:ascii="Times New Roman" w:eastAsia="Times New Roman" w:hAnsi="Times New Roman" w:cs="Times New Roman"/>
+          <w:sz w:val="24"/>
+          <w:szCs w:val="24"/>
+          <w:lang w:eastAsia="en-US"/>
+        </w:rPr>
+        <w:t>When using functions or function-like macros, consider whether functions or function-like macros are more appropriate for the specific processing.</w:t>
+      </w:r>
+    </w:p>
+    <w:p>
+      <w:pPr>
+        <w:widowControl/>
+        <w:autoSpaceDE/>
+        <w:autoSpaceDN/>
+        <w:spacing w:before="100" w:beforeAutospacing="1" w:after="100" w:afterAutospacing="1"/>
+        <w:ind w:left="283"/>
+        <w:rPr>
+          <w:rFonts w:ascii="Times New Roman" w:eastAsia="Times New Roman" w:hAnsi="Times New Roman" w:cs="Times New Roman"/>
+          <w:sz w:val="24"/>
+          <w:szCs w:val="24"/>
+          <w:lang w:eastAsia="en-US"/>
+        </w:rPr>
+      </w:pPr>
+      <w:r>
+        <w:rPr>
+          <w:rFonts w:ascii="MS Mincho" w:eastAsia="MS Mincho" w:hAnsi="MS Mincho" w:cs="MS Mincho" w:hint="eastAsia"/>
+          <w:sz w:val="24"/>
+          <w:szCs w:val="24"/>
+          <w:lang w:eastAsia="en-US"/>
+        </w:rPr>
+        <w:t>【</w:t>
+      </w:r>
+      <w:r>
+        <w:rPr>
+          <w:rFonts w:ascii="Times New Roman" w:eastAsia="Times New Roman" w:hAnsi="Times New Roman" w:cs="Times New Roman"/>
+          <w:sz w:val="24"/>
+          <w:szCs w:val="24"/>
+          <w:lang w:eastAsia="en-US"/>
+        </w:rPr>
+        <w:t>MISRA-C:2012 Dir</w:t>
+      </w:r>
+      <w:r>
+        <w:rPr>
+          <w:rFonts w:ascii="MS Mincho" w:eastAsia="MS Mincho" w:hAnsi="MS Mincho" w:cs="MS Mincho" w:hint="eastAsia"/>
+          <w:sz w:val="24"/>
+          <w:szCs w:val="24"/>
+          <w:lang w:eastAsia="en-US"/>
+        </w:rPr>
+        <w:t>】</w:t>
+      </w:r>
+      <w:r>
+        <w:rPr>
+          <w:rFonts w:ascii="Times New Roman" w:eastAsia="Times New Roman" w:hAnsi="Times New Roman" w:cs="Times New Roman"/>
+          <w:sz w:val="24"/>
+          <w:szCs w:val="24"/>
+          <w:lang w:eastAsia="en-US"/>
+        </w:rPr>
+        <w:t xml:space="preserve"> 4.9 (Recommended)</w:t>
+      </w:r>
+    </w:p>
+    <w:p>
+      <w:pPr>
+        <w:widowControl/>
+        <w:autoSpaceDE/>
+        <w:autoSpaceDN/>
+        <w:spacing w:before="100" w:beforeAutospacing="1" w:after="100" w:afterAutospacing="1"/>
+        <w:ind w:left="283"/>
+        <w:rPr>
+          <w:rFonts w:ascii="Times New Roman" w:eastAsia="Times New Roman" w:hAnsi="Times New Roman" w:cs="Times New Roman"/>
+          <w:sz w:val="24"/>
+          <w:szCs w:val="24"/>
+          <w:lang w:eastAsia="en-US"/>
+        </w:rPr>
+      </w:pPr>
+      <w:r>
+        <w:rPr>
+          <w:rFonts w:ascii="Times New Roman" w:eastAsia="Times New Roman" w:hAnsi="Times New Roman" w:cs="Times New Roman"/>
+          <w:sz w:val="24"/>
+          <w:szCs w:val="24"/>
+          <w:lang w:eastAsia="en-US"/>
+        </w:rPr>
+        <w:t>Ensure the code complies with the following guidelines:</w:t>
+      </w:r>
+    </w:p>
+    <w:p>
+      <w:pPr>
+        <w:pStyle w:val="ListParagraph"/>
+        <w:widowControl/>
+        <w:numPr>
+          <w:ilvl w:val="0"/>
+          <w:numId w:val="20"/>
+        </w:numPr>
+        <w:autoSpaceDE/>
+        <w:autoSpaceDN/>
+        <w:rPr>
+          <w:rFonts w:ascii="Times New Roman" w:eastAsia="Times New Roman" w:hAnsi="Times New Roman" w:cs="Times New Roman"/>
+          <w:sz w:val="24"/>
+          <w:szCs w:val="24"/>
+          <w:lang w:eastAsia="en-US"/>
+        </w:rPr>
+      </w:pPr>
+      <w:r>
+        <w:rPr>
+          <w:rFonts w:ascii="Times New Roman" w:eastAsia="Times New Roman" w:hAnsi="Times New Roman" w:cs="Times New Roman"/>
+          <w:sz w:val="24"/>
+          <w:szCs w:val="24"/>
+          <w:lang w:eastAsia="en-US"/>
+        </w:rPr>
+        <w:t>If the function is called frequently, functions are more suitable than function macros.</w:t>
+      </w:r>
     </w:p>
     <w:p>
       <w:pPr>
         <w:pStyle w:val="BodyText"/>
-        <w:spacing w:line="276" w:lineRule="auto"/>
-        <w:ind w:right="259"/>
-        <w:rPr>
-          <w:sz w:val="24"/>
-          <w:szCs w:val="24"/>
-        </w:rPr>
-      </w:pPr>
-      <w:r>
+        <w:numPr>
+          <w:ilvl w:val="0"/>
+          <w:numId w:val="20"/>
+        </w:numPr>
+        <w:spacing w:before="103" w:line="276" w:lineRule="auto"/>
         <w:rPr>
           <w:w w:val="105"/>
           <w:sz w:val="24"/>
           <w:szCs w:val="24"/>
         </w:rPr>
-        <w:t>関数や、関数形式のマクロを使用する場合、該当箇所の処理には関数・関数形式マクロのどちらが適しているか検討すること。</w:t>
-      </w:r>
-    </w:p>
-    <w:p>
-      <w:pPr>
-        <w:pStyle w:val="BodyText"/>
-        <w:spacing w:before="3" w:line="276" w:lineRule="auto"/>
-        <w:rPr>
-          <w:sz w:val="24"/>
-          <w:szCs w:val="24"/>
-        </w:rPr>
-      </w:pPr>
-      <w:r>
-        <w:rPr>
-          <w:spacing w:val="-1"/>
-          <w:w w:val="105"/>
-          <w:sz w:val="24"/>
-          <w:szCs w:val="24"/>
-        </w:rPr>
-        <w:t>【MISRA-C:2012</w:t>
-      </w:r>
-      <w:r>
-        <w:rPr>
-          <w:spacing w:val="-15"/>
-          <w:w w:val="105"/>
-          <w:sz w:val="24"/>
-          <w:szCs w:val="24"/>
+      </w:pPr>
+      <w:r>
+        <w:rPr>
+          <w:rFonts w:ascii="Times New Roman" w:eastAsia="Times New Roman" w:hAnsi="Times New Roman" w:cs="Times New Roman"/>
+          <w:sz w:val="24"/>
+          <w:szCs w:val="24"/>
+          <w:lang w:eastAsia="en-US"/>
+        </w:rPr>
+        <w:lastRenderedPageBreak/>
+        <w:t xml:space="preserve">If speed is a priority, function macros are more suitable than functions. </w:t>
+      </w:r>
+      <w:r>
+        <w:rPr>
+          <w:rFonts w:ascii="Times New Roman" w:eastAsia="Times New Roman" w:hAnsi="Times New Roman" w:cs="Times New Roman"/>
+          <w:i/>
+          <w:iCs/>
+          <w:sz w:val="24"/>
+          <w:szCs w:val="24"/>
+          <w:lang w:eastAsia="en-US"/>
+        </w:rPr>
+        <w:t>Specific values will be</w:t>
+      </w:r>
+      <w:r>
+        <w:rPr>
+          <w:rFonts w:ascii="Times New Roman" w:eastAsia="Times New Roman" w:hAnsi="Times New Roman" w:cs="Times New Roman"/>
+          <w:i/>
+          <w:iCs/>
+          <w:sz w:val="24"/>
+          <w:szCs w:val="24"/>
+          <w:lang w:eastAsia="en-US"/>
         </w:rPr>
         <w:t xml:space="preserve"> </w:t>
       </w:r>
       <w:r>
         <w:rPr>
-          <w:w w:val="105"/>
-          <w:sz w:val="24"/>
-          <w:szCs w:val="24"/>
-        </w:rPr>
-        <w:t>Dir</w:t>
-      </w:r>
-      <w:r>
-        <w:rPr>
-          <w:spacing w:val="8"/>
-          <w:w w:val="105"/>
-          <w:sz w:val="24"/>
-          <w:szCs w:val="24"/>
-        </w:rPr>
-        <w:t xml:space="preserve">】 </w:t>
-      </w:r>
-      <w:r>
-        <w:rPr>
-          <w:w w:val="105"/>
-          <w:sz w:val="24"/>
-          <w:szCs w:val="24"/>
-        </w:rPr>
-        <w:t>4.9</w:t>
-      </w:r>
-      <w:r>
-        <w:rPr>
-          <w:spacing w:val="-3"/>
-          <w:w w:val="105"/>
-          <w:sz w:val="24"/>
-          <w:szCs w:val="24"/>
-        </w:rPr>
-        <w:t xml:space="preserve"> (推奨)</w:t>
-      </w:r>
-    </w:p>
-    <w:p>
-      <w:pPr>
-        <w:pStyle w:val="BodyText"/>
-        <w:spacing w:line="276" w:lineRule="auto"/>
-        <w:rPr>
-          <w:sz w:val="24"/>
-          <w:szCs w:val="24"/>
-        </w:rPr>
-      </w:pPr>
-    </w:p>
-    <w:p>
-      <w:pPr>
-        <w:pStyle w:val="BodyText"/>
-        <w:spacing w:before="2" w:line="276" w:lineRule="auto"/>
-        <w:rPr>
-          <w:sz w:val="24"/>
-          <w:szCs w:val="24"/>
-        </w:rPr>
-      </w:pPr>
-    </w:p>
-    <w:p>
-      <w:pPr>
-        <w:pStyle w:val="BodyText"/>
-        <w:spacing w:line="276" w:lineRule="auto"/>
-        <w:rPr>
-          <w:sz w:val="24"/>
-          <w:szCs w:val="24"/>
-        </w:rPr>
-      </w:pPr>
-      <w:r>
-        <w:rPr>
-          <w:w w:val="105"/>
-          <w:sz w:val="24"/>
-          <w:szCs w:val="24"/>
-        </w:rPr>
-        <w:t>以下に記載する指針に合致するコードとなっていること。</w:t>
-      </w:r>
-    </w:p>
-    <w:p>
-      <w:pPr>
-        <w:pStyle w:val="ListParagraph"/>
-        <w:numPr>
-          <w:ilvl w:val="2"/>
-          <w:numId w:val="10"/>
-        </w:numPr>
-        <w:spacing w:line="276" w:lineRule="auto"/>
-        <w:ind w:left="954" w:hanging="421"/>
-        <w:rPr>
-          <w:rFonts w:ascii="Wingdings" w:eastAsia="Wingdings" w:hAnsi="Wingdings"/>
-          <w:sz w:val="24"/>
-          <w:szCs w:val="24"/>
-        </w:rPr>
-      </w:pPr>
-      <w:r>
-        <w:rPr>
-          <w:w w:val="105"/>
-          <w:sz w:val="24"/>
-          <w:szCs w:val="24"/>
-        </w:rPr>
-        <w:t>コールされる箇所が多い場合は、関数マクロではなく関数の方が適している</w:t>
-      </w:r>
-    </w:p>
-    <w:p>
-      <w:pPr>
-        <w:pStyle w:val="ListParagraph"/>
-        <w:numPr>
-          <w:ilvl w:val="2"/>
-          <w:numId w:val="10"/>
-        </w:numPr>
-        <w:spacing w:line="276" w:lineRule="auto"/>
-        <w:ind w:left="954" w:hanging="421"/>
-        <w:rPr>
-          <w:rFonts w:ascii="Wingdings" w:eastAsia="Wingdings" w:hAnsi="Wingdings"/>
-          <w:sz w:val="24"/>
-          <w:szCs w:val="24"/>
-        </w:rPr>
-      </w:pPr>
-      <w:r>
-        <w:rPr>
-          <w:w w:val="105"/>
-          <w:sz w:val="24"/>
-          <w:szCs w:val="24"/>
-        </w:rPr>
-        <w:t>スピード重視をする場合は、関数ではなく関数マクロの方が適している</w:t>
+          <w:rFonts w:ascii="Times New Roman" w:eastAsia="Times New Roman" w:hAnsi="Times New Roman" w:cs="Times New Roman"/>
+          <w:i/>
+          <w:iCs/>
+          <w:sz w:val="24"/>
+          <w:szCs w:val="24"/>
+          <w:lang w:eastAsia="en-US"/>
+        </w:rPr>
+        <w:t>considered separately.</w:t>
       </w:r>
     </w:p>
     <w:p>
@@ -31660,18 +31165,11 @@
         <w:spacing w:before="103" w:line="276" w:lineRule="auto"/>
         <w:ind w:left="534"/>
         <w:rPr>
-          <w:sz w:val="24"/>
-          <w:szCs w:val="24"/>
-        </w:rPr>
-      </w:pPr>
-      <w:r>
-        <w:rPr>
-          <w:w w:val="105"/>
-          <w:sz w:val="24"/>
-          <w:szCs w:val="24"/>
-        </w:rPr>
-        <w:t>※具体的な数値については別途検討</w:t>
-      </w:r>
+          <w:rFonts w:hint="eastAsia"/>
+          <w:sz w:val="24"/>
+          <w:szCs w:val="24"/>
+        </w:rPr>
+      </w:pPr>
     </w:p>
     <w:p>
       <w:pPr>
@@ -31682,520 +31180,297 @@
       <w:bookmarkStart w:id="83" w:name="_Toc168692659"/>
       <w:bookmarkEnd w:id="82"/>
       <w:r>
-        <w:rPr>
-          <w:w w:val="110"/>
-        </w:rPr>
-        <w:t>ポインタ使用時の注意</w:t>
+        <w:t>Caution When Using Pointers</w:t>
       </w:r>
       <w:bookmarkEnd w:id="83"/>
+    </w:p>
+    <w:p>
+      <w:pPr>
+        <w:widowControl/>
+        <w:autoSpaceDE/>
+        <w:autoSpaceDN/>
+        <w:spacing w:before="100" w:beforeAutospacing="1" w:after="100" w:afterAutospacing="1"/>
+        <w:ind w:left="283"/>
+        <w:rPr>
+          <w:rFonts w:ascii="Times New Roman" w:eastAsia="Times New Roman" w:hAnsi="Times New Roman" w:cs="Times New Roman"/>
+          <w:sz w:val="24"/>
+          <w:szCs w:val="24"/>
+          <w:lang w:eastAsia="en-US"/>
+        </w:rPr>
+      </w:pPr>
+      <w:r>
+        <w:rPr>
+          <w:rFonts w:ascii="Times New Roman" w:eastAsia="Times New Roman" w:hAnsi="Times New Roman" w:cs="Times New Roman"/>
+          <w:sz w:val="24"/>
+          <w:szCs w:val="24"/>
+          <w:lang w:eastAsia="en-US"/>
+        </w:rPr>
+        <w:t>When using pointers, it must be clear what type of pointer variables are being used, and the necessity and safety must be explainable.</w:t>
+      </w:r>
+    </w:p>
+    <w:p>
+      <w:pPr>
+        <w:widowControl/>
+        <w:autoSpaceDE/>
+        <w:autoSpaceDN/>
+        <w:spacing w:before="100" w:beforeAutospacing="1" w:after="100" w:afterAutospacing="1"/>
+        <w:ind w:left="283"/>
+        <w:rPr>
+          <w:rFonts w:ascii="Times New Roman" w:eastAsia="Times New Roman" w:hAnsi="Times New Roman" w:cs="Times New Roman"/>
+          <w:sz w:val="24"/>
+          <w:szCs w:val="24"/>
+          <w:lang w:eastAsia="en-US"/>
+        </w:rPr>
+      </w:pPr>
+      <w:r>
+        <w:rPr>
+          <w:rFonts w:ascii="Times New Roman" w:eastAsia="Times New Roman" w:hAnsi="Times New Roman" w:cs="Times New Roman"/>
+          <w:sz w:val="24"/>
+          <w:szCs w:val="24"/>
+          <w:lang w:eastAsia="en-US"/>
+        </w:rPr>
+        <w:t xml:space="preserve">Additionally, it is necessary to consider whether it is better to declare an incomplete type pointer or a complete type pointer. </w:t>
+      </w:r>
+      <w:r>
+        <w:rPr>
+          <w:rFonts w:ascii="MS Mincho" w:eastAsia="MS Mincho" w:hAnsi="MS Mincho" w:cs="MS Mincho" w:hint="eastAsia"/>
+          <w:sz w:val="24"/>
+          <w:szCs w:val="24"/>
+          <w:lang w:eastAsia="en-US"/>
+        </w:rPr>
+        <w:t>【</w:t>
+      </w:r>
+      <w:r>
+        <w:rPr>
+          <w:rFonts w:ascii="Times New Roman" w:eastAsia="Times New Roman" w:hAnsi="Times New Roman" w:cs="Times New Roman"/>
+          <w:sz w:val="24"/>
+          <w:szCs w:val="24"/>
+          <w:lang w:eastAsia="en-US"/>
+        </w:rPr>
+        <w:t>MISRA-C:2012 Dir</w:t>
+      </w:r>
+      <w:r>
+        <w:rPr>
+          <w:rFonts w:ascii="MS Mincho" w:eastAsia="MS Mincho" w:hAnsi="MS Mincho" w:cs="MS Mincho" w:hint="eastAsia"/>
+          <w:sz w:val="24"/>
+          <w:szCs w:val="24"/>
+          <w:lang w:eastAsia="en-US"/>
+        </w:rPr>
+        <w:t>】</w:t>
+      </w:r>
+      <w:r>
+        <w:rPr>
+          <w:rFonts w:ascii="Times New Roman" w:eastAsia="Times New Roman" w:hAnsi="Times New Roman" w:cs="Times New Roman"/>
+          <w:sz w:val="24"/>
+          <w:szCs w:val="24"/>
+          <w:lang w:eastAsia="en-US"/>
+        </w:rPr>
+        <w:t xml:space="preserve"> 4.8 (Recommended)</w:t>
+      </w:r>
+    </w:p>
+    <w:p>
+      <w:pPr>
+        <w:widowControl/>
+        <w:autoSpaceDE/>
+        <w:autoSpaceDN/>
+        <w:spacing w:before="100" w:beforeAutospacing="1" w:after="100" w:afterAutospacing="1"/>
+        <w:ind w:left="283"/>
+        <w:rPr>
+          <w:rFonts w:ascii="Times New Roman" w:eastAsia="Times New Roman" w:hAnsi="Times New Roman" w:cs="Times New Roman"/>
+          <w:sz w:val="24"/>
+          <w:szCs w:val="24"/>
+          <w:lang w:eastAsia="en-US"/>
+        </w:rPr>
+      </w:pPr>
+      <w:r>
+        <w:rPr>
+          <w:rFonts w:ascii="Times New Roman" w:eastAsia="Times New Roman" w:hAnsi="Times New Roman" w:cs="Times New Roman"/>
+          <w:sz w:val="24"/>
+          <w:szCs w:val="24"/>
+          <w:lang w:eastAsia="en-US"/>
+        </w:rPr>
+        <w:t>Below are examples of incomplete and complete type pointers.</w:t>
+      </w:r>
+    </w:p>
+    <w:p>
+      <w:pPr>
+        <w:pStyle w:val="BodyText"/>
+        <w:spacing w:before="120" w:after="120" w:line="276" w:lineRule="auto"/>
+        <w:ind w:left="283"/>
+        <w:rPr>
+          <w:rFonts w:asciiTheme="minorHAnsi" w:hAnsiTheme="minorHAnsi" w:cstheme="minorHAnsi"/>
+          <w:sz w:val="24"/>
+          <w:szCs w:val="24"/>
+        </w:rPr>
+      </w:pPr>
+      <w:r>
+        <w:rPr>
+          <w:rFonts w:asciiTheme="minorHAnsi" w:hAnsiTheme="minorHAnsi" w:cstheme="minorHAnsi"/>
+          <w:sz w:val="24"/>
+          <w:szCs w:val="24"/>
+        </w:rPr>
+        <w:t>Example:</w:t>
+      </w:r>
+    </w:p>
+    <w:tbl>
+      <w:tblPr>
+        <w:tblStyle w:val="TableGrid"/>
+        <w:tblW w:w="4800" w:type="pct"/>
+        <w:jc w:val="right"/>
+        <w:tblCellMar>
+          <w:left w:w="85" w:type="dxa"/>
+          <w:right w:w="85" w:type="dxa"/>
+        </w:tblCellMar>
+        <w:tblLook w:val="04A0" w:firstRow="1" w:lastRow="0" w:firstColumn="1" w:lastColumn="0" w:noHBand="0" w:noVBand="1"/>
+      </w:tblPr>
+      <w:tblGrid>
+        <w:gridCol w:w="9147"/>
+      </w:tblGrid>
+      <w:tr>
+        <w:trPr>
+          <w:jc w:val="right"/>
+        </w:trPr>
+        <w:tc>
+          <w:tcPr>
+            <w:tcW w:w="9466" w:type="dxa"/>
+          </w:tcPr>
+          <w:p>
+            <w:pPr>
+              <w:pStyle w:val="BodyText"/>
+              <w:spacing w:line="276" w:lineRule="auto"/>
+              <w:rPr>
+                <w:rFonts w:ascii="Consolas" w:hAnsi="Consolas"/>
+              </w:rPr>
+            </w:pPr>
+            <w:r>
+              <w:rPr>
+                <w:rFonts w:ascii="Consolas" w:hAnsi="Consolas"/>
+              </w:rPr>
+              <w:t xml:space="preserve">struct </w:t>
+            </w:r>
+            <w:proofErr w:type="spellStart"/>
+            <w:proofErr w:type="gramStart"/>
+            <w:r>
+              <w:rPr>
+                <w:rFonts w:ascii="Consolas" w:hAnsi="Consolas"/>
+              </w:rPr>
+              <w:t>ImpfType</w:t>
+            </w:r>
+            <w:proofErr w:type="spellEnd"/>
+            <w:r>
+              <w:rPr>
+                <w:rFonts w:ascii="Consolas" w:hAnsi="Consolas"/>
+              </w:rPr>
+              <w:t>;  /</w:t>
+            </w:r>
+            <w:proofErr w:type="gramEnd"/>
+            <w:r>
+              <w:rPr>
+                <w:rFonts w:ascii="Consolas" w:hAnsi="Consolas"/>
+              </w:rPr>
+              <w:t>* Incomplete type */</w:t>
+            </w:r>
+          </w:p>
+          <w:p>
+            <w:pPr>
+              <w:pStyle w:val="BodyText"/>
+              <w:spacing w:line="276" w:lineRule="auto"/>
+              <w:rPr>
+                <w:rFonts w:ascii="Consolas" w:hAnsi="Consolas"/>
+              </w:rPr>
+            </w:pPr>
+            <w:r>
+              <w:rPr>
+                <w:rFonts w:ascii="Consolas" w:hAnsi="Consolas"/>
+              </w:rPr>
+              <w:t xml:space="preserve">struct </w:t>
+            </w:r>
+            <w:proofErr w:type="spellStart"/>
+            <w:r>
+              <w:rPr>
+                <w:rFonts w:ascii="Consolas" w:hAnsi="Consolas"/>
+              </w:rPr>
+              <w:t>ImpfType</w:t>
+            </w:r>
+            <w:proofErr w:type="spellEnd"/>
+            <w:proofErr w:type="gramStart"/>
+            <w:r>
+              <w:rPr>
+                <w:rFonts w:ascii="Consolas" w:hAnsi="Consolas"/>
+              </w:rPr>
+              <w:t>*  ptr</w:t>
+            </w:r>
+            <w:proofErr w:type="gramEnd"/>
+            <w:r>
+              <w:rPr>
+                <w:rFonts w:ascii="Consolas" w:hAnsi="Consolas"/>
+              </w:rPr>
+              <w:t>1; /* Pointer to an incomplete type = Incomplete type pointer */</w:t>
+            </w:r>
+          </w:p>
+          <w:p>
+            <w:pPr>
+              <w:pStyle w:val="BodyText"/>
+              <w:spacing w:line="276" w:lineRule="auto"/>
+              <w:rPr>
+                <w:rFonts w:ascii="MS Gothic" w:eastAsia="MS Gothic"/>
+                <w:sz w:val="24"/>
+                <w:szCs w:val="24"/>
+              </w:rPr>
+            </w:pPr>
+            <w:r>
+              <w:rPr>
+                <w:rFonts w:ascii="Consolas" w:hAnsi="Consolas"/>
+              </w:rPr>
+              <w:t>uint8</w:t>
+            </w:r>
+            <w:proofErr w:type="gramStart"/>
+            <w:r>
+              <w:rPr>
+                <w:rFonts w:ascii="Consolas" w:hAnsi="Consolas"/>
+              </w:rPr>
+              <w:t>*  ptr</w:t>
+            </w:r>
+            <w:proofErr w:type="gramEnd"/>
+            <w:r>
+              <w:rPr>
+                <w:rFonts w:ascii="Consolas" w:hAnsi="Consolas"/>
+              </w:rPr>
+              <w:t>2; /* Pointer to a complete type = Complete type pointer */</w:t>
+            </w:r>
+          </w:p>
+        </w:tc>
+      </w:tr>
+    </w:tbl>
+    <w:p>
+      <w:pPr>
+        <w:ind w:left="283"/>
+      </w:pPr>
     </w:p>
     <w:p>
       <w:pPr>
         <w:pStyle w:val="BodyText"/>
         <w:spacing w:before="72" w:line="276" w:lineRule="auto"/>
-        <w:rPr>
-          <w:sz w:val="24"/>
-          <w:szCs w:val="24"/>
-        </w:rPr>
-      </w:pPr>
-      <w:r>
+        <w:ind w:left="283"/>
         <w:rPr>
           <w:w w:val="105"/>
           <w:sz w:val="24"/>
           <w:szCs w:val="24"/>
         </w:rPr>
-        <w:t>ポインタを使用する際は、使用するポインタ型変数が明らかにな</w:t>
-      </w:r>
-      <w:r>
-        <w:rPr>
-          <w:w w:val="115"/>
-          <w:sz w:val="24"/>
-          <w:szCs w:val="24"/>
-        </w:rPr>
-        <w:t>っ</w:t>
-      </w:r>
-      <w:r>
-        <w:rPr>
-          <w:w w:val="105"/>
-          <w:sz w:val="24"/>
-          <w:szCs w:val="24"/>
-        </w:rPr>
-        <w:t>ており、必要性と安全性が説明できること。</w:t>
-      </w:r>
-    </w:p>
-    <w:p>
-      <w:pPr>
-        <w:pStyle w:val="BodyText"/>
+      </w:pPr>
+    </w:p>
+    <w:p>
+      <w:pPr>
         <w:spacing w:line="276" w:lineRule="auto"/>
-        <w:rPr>
-          <w:sz w:val="24"/>
-          <w:szCs w:val="24"/>
-        </w:rPr>
-      </w:pPr>
-    </w:p>
-    <w:p>
-      <w:pPr>
-        <w:pStyle w:val="BodyText"/>
-        <w:spacing w:before="2" w:line="276" w:lineRule="auto"/>
-        <w:rPr>
-          <w:sz w:val="24"/>
-          <w:szCs w:val="24"/>
-        </w:rPr>
-      </w:pPr>
-    </w:p>
-    <w:p>
-      <w:pPr>
-        <w:pStyle w:val="BodyText"/>
-        <w:spacing w:line="276" w:lineRule="auto"/>
-        <w:rPr>
-          <w:sz w:val="24"/>
-          <w:szCs w:val="24"/>
-        </w:rPr>
-      </w:pPr>
-      <w:r>
-        <w:rPr>
-          <w:w w:val="105"/>
-          <w:sz w:val="24"/>
-          <w:szCs w:val="24"/>
-        </w:rPr>
-        <w:t>また、不完全型のポインタ宣言が良いか、完全型のポインタ宣言が良いかを検討する必要がある。</w:t>
-      </w:r>
-    </w:p>
-    <w:p>
-      <w:pPr>
-        <w:pStyle w:val="BodyText"/>
-        <w:spacing w:before="104" w:line="276" w:lineRule="auto"/>
-        <w:rPr>
-          <w:sz w:val="24"/>
-          <w:szCs w:val="24"/>
-        </w:rPr>
-      </w:pPr>
-      <w:r>
-        <w:rPr>
-          <w:spacing w:val="-1"/>
-          <w:w w:val="105"/>
-          <w:sz w:val="24"/>
-          <w:szCs w:val="24"/>
-        </w:rPr>
-        <w:t>【MISRA-C:2012</w:t>
-      </w:r>
-      <w:r>
-        <w:rPr>
-          <w:spacing w:val="-15"/>
-          <w:w w:val="105"/>
-          <w:sz w:val="24"/>
-          <w:szCs w:val="24"/>
-        </w:rPr>
-        <w:t xml:space="preserve"> </w:t>
-      </w:r>
-      <w:r>
-        <w:rPr>
-          <w:w w:val="105"/>
-          <w:sz w:val="24"/>
-          <w:szCs w:val="24"/>
-        </w:rPr>
-        <w:t>Dir</w:t>
-      </w:r>
-      <w:r>
-        <w:rPr>
-          <w:spacing w:val="8"/>
-          <w:w w:val="105"/>
-          <w:sz w:val="24"/>
-          <w:szCs w:val="24"/>
-        </w:rPr>
-        <w:t xml:space="preserve">】 </w:t>
-      </w:r>
-      <w:r>
-        <w:rPr>
-          <w:w w:val="105"/>
-          <w:sz w:val="24"/>
-          <w:szCs w:val="24"/>
-        </w:rPr>
-        <w:t>4.8</w:t>
-      </w:r>
-      <w:r>
-        <w:rPr>
-          <w:spacing w:val="-3"/>
-          <w:w w:val="105"/>
-          <w:sz w:val="24"/>
-          <w:szCs w:val="24"/>
-        </w:rPr>
-        <w:t xml:space="preserve"> (推奨)</w:t>
-      </w:r>
-    </w:p>
-    <w:p>
-      <w:pPr>
-        <w:pStyle w:val="BodyText"/>
-        <w:spacing w:line="276" w:lineRule="auto"/>
-        <w:rPr>
-          <w:sz w:val="24"/>
-          <w:szCs w:val="24"/>
-        </w:rPr>
-      </w:pPr>
-    </w:p>
-    <w:p>
-      <w:pPr>
-        <w:pStyle w:val="BodyText"/>
-        <w:spacing w:before="2" w:line="276" w:lineRule="auto"/>
-        <w:rPr>
-          <w:sz w:val="24"/>
-          <w:szCs w:val="24"/>
-        </w:rPr>
-      </w:pPr>
-    </w:p>
-    <w:p>
-      <w:pPr>
-        <w:pStyle w:val="BodyText"/>
-        <w:spacing w:before="1" w:line="276" w:lineRule="auto"/>
-        <w:ind w:left="132"/>
-        <w:rPr>
-          <w:sz w:val="24"/>
-          <w:szCs w:val="24"/>
-        </w:rPr>
-      </w:pPr>
-      <w:r>
-        <w:rPr>
-          <w:sz w:val="24"/>
-          <w:szCs w:val="24"/>
-        </w:rPr>
-        <w:t>以下に不完全型、完全型ポインタの例を示す。</w:t>
-      </w:r>
-    </w:p>
-    <w:p>
-      <w:pPr>
-        <w:pStyle w:val="BodyText"/>
-        <w:spacing w:before="104" w:line="276" w:lineRule="auto"/>
-        <w:ind w:left="132"/>
-        <w:rPr>
-          <w:rFonts w:ascii="MS Gothic" w:eastAsia="MS Gothic"/>
-          <w:sz w:val="24"/>
-          <w:szCs w:val="24"/>
-        </w:rPr>
-      </w:pPr>
-      <w:r>
-        <w:rPr>
-          <w:rFonts w:ascii="MS Gothic" w:eastAsia="MS Gothic" w:hint="eastAsia"/>
-          <w:sz w:val="24"/>
-          <w:szCs w:val="24"/>
-        </w:rPr>
-        <w:t>struct</w:t>
-      </w:r>
-      <w:r>
-        <w:rPr>
-          <w:rFonts w:ascii="MS Gothic" w:eastAsia="MS Gothic" w:hint="eastAsia"/>
-          <w:spacing w:val="-1"/>
-          <w:sz w:val="24"/>
-          <w:szCs w:val="24"/>
-        </w:rPr>
-        <w:t xml:space="preserve"> </w:t>
-      </w:r>
-      <w:proofErr w:type="spellStart"/>
-      <w:r>
-        <w:rPr>
-          <w:rFonts w:ascii="MS Gothic" w:eastAsia="MS Gothic" w:hint="eastAsia"/>
-          <w:sz w:val="24"/>
-          <w:szCs w:val="24"/>
-        </w:rPr>
-        <w:t>ImpfType</w:t>
-      </w:r>
-      <w:proofErr w:type="spellEnd"/>
-      <w:r>
-        <w:rPr>
-          <w:rFonts w:ascii="MS Gothic" w:eastAsia="MS Gothic" w:hint="eastAsia"/>
-          <w:sz w:val="24"/>
-          <w:szCs w:val="24"/>
-        </w:rPr>
-        <w:t>;</w:t>
-      </w:r>
-      <w:r>
-        <w:rPr>
-          <w:rFonts w:ascii="MS Gothic" w:eastAsia="MS Gothic" w:hint="eastAsia"/>
-          <w:sz w:val="24"/>
-          <w:szCs w:val="24"/>
-        </w:rPr>
-        <w:tab/>
-        <w:t>/*</w:t>
-      </w:r>
-      <w:r>
-        <w:rPr>
-          <w:rFonts w:ascii="MS Gothic" w:eastAsia="MS Gothic" w:hint="eastAsia"/>
-          <w:spacing w:val="-1"/>
-          <w:sz w:val="24"/>
-          <w:szCs w:val="24"/>
-        </w:rPr>
-        <w:t xml:space="preserve"> 不完全な型 </w:t>
-      </w:r>
-      <w:r>
-        <w:rPr>
-          <w:rFonts w:ascii="MS Gothic" w:eastAsia="MS Gothic" w:hint="eastAsia"/>
-          <w:sz w:val="24"/>
-          <w:szCs w:val="24"/>
-        </w:rPr>
-        <w:t>*/</w:t>
-      </w:r>
-    </w:p>
-    <w:p>
-      <w:pPr>
-        <w:pStyle w:val="BodyText"/>
-        <w:spacing w:before="104" w:line="276" w:lineRule="auto"/>
-        <w:ind w:left="132" w:right="1988"/>
-        <w:rPr>
-          <w:rFonts w:ascii="MS Gothic" w:eastAsia="MS Gothic"/>
-          <w:sz w:val="24"/>
-          <w:szCs w:val="24"/>
-        </w:rPr>
-      </w:pPr>
-      <w:r>
-        <w:rPr>
-          <w:rFonts w:ascii="MS Gothic" w:eastAsia="MS Gothic" w:hint="eastAsia"/>
-          <w:sz w:val="24"/>
-          <w:szCs w:val="24"/>
-        </w:rPr>
-        <w:t>struct</w:t>
-      </w:r>
-      <w:r>
-        <w:rPr>
-          <w:rFonts w:ascii="MS Gothic" w:eastAsia="MS Gothic" w:hint="eastAsia"/>
-          <w:spacing w:val="-1"/>
-          <w:sz w:val="24"/>
-          <w:szCs w:val="24"/>
-        </w:rPr>
-        <w:t xml:space="preserve"> </w:t>
-      </w:r>
-      <w:proofErr w:type="spellStart"/>
-      <w:r>
-        <w:rPr>
-          <w:rFonts w:ascii="MS Gothic" w:eastAsia="MS Gothic" w:hint="eastAsia"/>
-          <w:sz w:val="24"/>
-          <w:szCs w:val="24"/>
-        </w:rPr>
-        <w:t>ImpfType</w:t>
-      </w:r>
-      <w:proofErr w:type="spellEnd"/>
-      <w:r>
-        <w:rPr>
-          <w:rFonts w:ascii="MS Gothic" w:eastAsia="MS Gothic" w:hint="eastAsia"/>
-          <w:sz w:val="24"/>
-          <w:szCs w:val="24"/>
-        </w:rPr>
-        <w:t>*</w:t>
-      </w:r>
-      <w:r>
-        <w:rPr>
-          <w:rFonts w:ascii="MS Gothic" w:eastAsia="MS Gothic" w:hint="eastAsia"/>
-          <w:sz w:val="24"/>
-          <w:szCs w:val="24"/>
-        </w:rPr>
-        <w:tab/>
-        <w:t>ptr1;</w:t>
-      </w:r>
-      <w:r>
-        <w:rPr>
-          <w:rFonts w:ascii="MS Gothic" w:eastAsia="MS Gothic" w:hint="eastAsia"/>
-          <w:spacing w:val="98"/>
-          <w:sz w:val="24"/>
-          <w:szCs w:val="24"/>
-        </w:rPr>
-        <w:t xml:space="preserve"> </w:t>
-      </w:r>
-      <w:r>
-        <w:rPr>
-          <w:rFonts w:ascii="MS Gothic" w:eastAsia="MS Gothic" w:hint="eastAsia"/>
-          <w:sz w:val="24"/>
-          <w:szCs w:val="24"/>
-        </w:rPr>
-        <w:t>/*</w:t>
-      </w:r>
-      <w:r>
-        <w:rPr>
-          <w:rFonts w:ascii="MS Gothic" w:eastAsia="MS Gothic" w:hint="eastAsia"/>
-          <w:spacing w:val="-2"/>
-          <w:sz w:val="24"/>
-          <w:szCs w:val="24"/>
-        </w:rPr>
-        <w:t xml:space="preserve"> </w:t>
-      </w:r>
-      <w:r>
-        <w:rPr>
-          <w:rFonts w:ascii="MS Gothic" w:eastAsia="MS Gothic" w:hint="eastAsia"/>
-          <w:sz w:val="24"/>
-          <w:szCs w:val="24"/>
-        </w:rPr>
-        <w:t>不完全な型を指すポインタ =</w:t>
-      </w:r>
-      <w:r>
-        <w:rPr>
-          <w:rFonts w:ascii="MS Gothic" w:eastAsia="MS Gothic" w:hint="eastAsia"/>
-          <w:spacing w:val="-2"/>
-          <w:sz w:val="24"/>
-          <w:szCs w:val="24"/>
-        </w:rPr>
-        <w:t xml:space="preserve"> </w:t>
-      </w:r>
-      <w:r>
-        <w:rPr>
-          <w:rFonts w:ascii="MS Gothic" w:eastAsia="MS Gothic" w:hint="eastAsia"/>
-          <w:sz w:val="24"/>
-          <w:szCs w:val="24"/>
-        </w:rPr>
-        <w:t>不完全型ポインタ */</w:t>
-      </w:r>
-      <w:r>
-        <w:rPr>
-          <w:rFonts w:ascii="MS Gothic" w:eastAsia="MS Gothic" w:hint="eastAsia"/>
-          <w:spacing w:val="-97"/>
-          <w:sz w:val="24"/>
-          <w:szCs w:val="24"/>
-        </w:rPr>
-        <w:t xml:space="preserve"> </w:t>
-      </w:r>
-      <w:r>
-        <w:rPr>
-          <w:rFonts w:ascii="MS Gothic" w:eastAsia="MS Gothic" w:hint="eastAsia"/>
-          <w:sz w:val="24"/>
-          <w:szCs w:val="24"/>
-        </w:rPr>
-        <w:t>uint8*</w:t>
-      </w:r>
-      <w:r>
-        <w:rPr>
-          <w:rFonts w:ascii="MS Gothic" w:eastAsia="MS Gothic" w:hint="eastAsia"/>
-          <w:sz w:val="24"/>
-          <w:szCs w:val="24"/>
-        </w:rPr>
-        <w:tab/>
-        <w:t>ptr2;</w:t>
-      </w:r>
-      <w:r>
-        <w:rPr>
-          <w:rFonts w:ascii="MS Gothic" w:eastAsia="MS Gothic" w:hint="eastAsia"/>
-          <w:spacing w:val="97"/>
-          <w:sz w:val="24"/>
-          <w:szCs w:val="24"/>
-        </w:rPr>
-        <w:t xml:space="preserve"> </w:t>
-      </w:r>
-      <w:r>
-        <w:rPr>
-          <w:rFonts w:ascii="MS Gothic" w:eastAsia="MS Gothic" w:hint="eastAsia"/>
-          <w:sz w:val="24"/>
-          <w:szCs w:val="24"/>
-        </w:rPr>
-        <w:t>/*</w:t>
-      </w:r>
-      <w:r>
-        <w:rPr>
-          <w:rFonts w:ascii="MS Gothic" w:eastAsia="MS Gothic" w:hint="eastAsia"/>
-          <w:spacing w:val="-2"/>
-          <w:sz w:val="24"/>
-          <w:szCs w:val="24"/>
-        </w:rPr>
-        <w:t xml:space="preserve"> </w:t>
-      </w:r>
-      <w:r>
-        <w:rPr>
-          <w:rFonts w:ascii="MS Gothic" w:eastAsia="MS Gothic" w:hint="eastAsia"/>
-          <w:sz w:val="24"/>
-          <w:szCs w:val="24"/>
-        </w:rPr>
-        <w:t>完全な型を指すポインタ</w:t>
-      </w:r>
-      <w:r>
-        <w:rPr>
-          <w:rFonts w:ascii="MS Gothic" w:eastAsia="MS Gothic" w:hint="eastAsia"/>
-          <w:spacing w:val="3"/>
-          <w:sz w:val="24"/>
-          <w:szCs w:val="24"/>
-        </w:rPr>
-        <w:t xml:space="preserve"> </w:t>
-      </w:r>
-      <w:r>
-        <w:rPr>
-          <w:rFonts w:ascii="MS Gothic" w:eastAsia="MS Gothic" w:hint="eastAsia"/>
-          <w:sz w:val="24"/>
-          <w:szCs w:val="24"/>
-        </w:rPr>
-        <w:t>=</w:t>
-      </w:r>
-      <w:r>
-        <w:rPr>
-          <w:rFonts w:ascii="MS Gothic" w:eastAsia="MS Gothic" w:hint="eastAsia"/>
-          <w:spacing w:val="-3"/>
-          <w:sz w:val="24"/>
-          <w:szCs w:val="24"/>
-        </w:rPr>
-        <w:t xml:space="preserve"> </w:t>
-      </w:r>
-      <w:r>
-        <w:rPr>
-          <w:rFonts w:ascii="MS Gothic" w:eastAsia="MS Gothic" w:hint="eastAsia"/>
-          <w:sz w:val="24"/>
-          <w:szCs w:val="24"/>
-        </w:rPr>
-        <w:t>完全型ポインタ</w:t>
-      </w:r>
-      <w:r>
-        <w:rPr>
-          <w:rFonts w:ascii="MS Gothic" w:eastAsia="MS Gothic" w:hint="eastAsia"/>
-          <w:spacing w:val="2"/>
-          <w:sz w:val="24"/>
-          <w:szCs w:val="24"/>
-        </w:rPr>
-        <w:t xml:space="preserve"> </w:t>
-      </w:r>
-      <w:r>
-        <w:rPr>
-          <w:rFonts w:ascii="MS Gothic" w:eastAsia="MS Gothic" w:hint="eastAsia"/>
-          <w:sz w:val="24"/>
-          <w:szCs w:val="24"/>
-        </w:rPr>
-        <w:t>*/</w:t>
-      </w:r>
-    </w:p>
-    <w:p>
-      <w:pPr>
-        <w:pStyle w:val="BodyText"/>
-        <w:spacing w:before="11" w:line="276" w:lineRule="auto"/>
-        <w:rPr>
-          <w:rFonts w:ascii="MS Gothic"/>
-          <w:sz w:val="24"/>
-          <w:szCs w:val="24"/>
-        </w:rPr>
-      </w:pPr>
-    </w:p>
-    <w:p>
-      <w:pPr>
-        <w:spacing w:line="276" w:lineRule="auto"/>
-        <w:ind w:right="108"/>
-        <w:rPr>
-          <w:sz w:val="24"/>
-          <w:szCs w:val="24"/>
-        </w:rPr>
-      </w:pPr>
-      <w:r>
-        <w:rPr>
-          <w:w w:val="105"/>
-          <w:sz w:val="24"/>
-          <w:szCs w:val="24"/>
-        </w:rPr>
-        <w:t xml:space="preserve">上記ポインタにアドレスを代入した際、代入したアドレスのメンバを参照不可能なのが不完全型ポインタ(ptr1)、代入したアドレスのメンバを参照可能なのが完全型ポインタ(ptr2)。アドレス渡しだけを行う処理に不完全型ポイ </w:t>
-      </w:r>
-      <w:r>
-        <w:rPr>
-          <w:spacing w:val="45"/>
-          <w:w w:val="105"/>
-          <w:sz w:val="24"/>
-          <w:szCs w:val="24"/>
-        </w:rPr>
-        <w:t xml:space="preserve"> </w:t>
-      </w:r>
-      <w:r>
-        <w:rPr>
-          <w:w w:val="110"/>
-          <w:sz w:val="24"/>
-          <w:szCs w:val="24"/>
-        </w:rPr>
-        <w:t>ンタを使用することで、外部から型を隠蔽することができる。</w:t>
+        <w:ind w:left="283"/>
+        <w:rPr>
+          <w:rFonts w:hint="eastAsia"/>
+          <w:sz w:val="24"/>
+          <w:szCs w:val="24"/>
+        </w:rPr>
+      </w:pPr>
+      <w:r>
+        <w:t>When an address is assigned to the above pointers, an incomplete type pointer (ptr1) cannot reference the members of the assigned address, whereas a complete type pointer (ptr2) can reference the members of the assigned address. By using an incomplete type pointer only for passing addresses, the type can be hidden from external access.</w:t>
       </w:r>
     </w:p>
     <w:p>
@@ -32207,10 +31482,7 @@
       <w:bookmarkStart w:id="85" w:name="_Toc168692660"/>
       <w:bookmarkEnd w:id="84"/>
       <w:r>
-        <w:rPr>
-          <w:w w:val="115"/>
-        </w:rPr>
-        <w:t>多重インクルード禁止</w:t>
+        <w:t>Prohibition of Multiple Includes</w:t>
       </w:r>
       <w:bookmarkEnd w:id="85"/>
     </w:p>
@@ -32218,645 +31490,476 @@
       <w:pPr>
         <w:pStyle w:val="BodyText"/>
         <w:spacing w:line="276" w:lineRule="auto"/>
-        <w:rPr>
-          <w:sz w:val="24"/>
-          <w:szCs w:val="24"/>
-        </w:rPr>
-      </w:pPr>
-      <w:r>
-        <w:rPr>
-          <w:w w:val="105"/>
-          <w:sz w:val="24"/>
-          <w:szCs w:val="24"/>
-        </w:rPr>
-        <w:t xml:space="preserve">多重インクルードをした場合、結果は不確定か誤ったふるまいとなるおそれがあるため、多重インクルードをしては   </w:t>
-      </w:r>
-      <w:r>
-        <w:rPr>
-          <w:spacing w:val="37"/>
-          <w:w w:val="105"/>
-          <w:sz w:val="24"/>
-          <w:szCs w:val="24"/>
-        </w:rPr>
-        <w:t xml:space="preserve"> </w:t>
-      </w:r>
-      <w:r>
-        <w:rPr>
-          <w:w w:val="110"/>
-          <w:sz w:val="24"/>
-          <w:szCs w:val="24"/>
-        </w:rPr>
-        <w:t>いけない。それに伴い、多重インクルードが防止されていること</w:t>
+        <w:ind w:left="283"/>
+        <w:rPr>
+          <w:sz w:val="24"/>
+          <w:szCs w:val="24"/>
+        </w:rPr>
+      </w:pPr>
+      <w:r>
+        <w:t>Multiple includes may result in undefined or incorrect behavior; therefore, multiple includes are prohibited. Accordingly, it must be ensured that multiple includes are prevented. However, multiple includes are allowed when used for memory mapping. 【MISRA-C:2012 Dir】 4.10 (Required)</w:t>
       </w:r>
     </w:p>
     <w:p>
       <w:pPr>
         <w:pStyle w:val="BodyText"/>
-        <w:spacing w:before="3" w:line="276" w:lineRule="auto"/>
-        <w:rPr>
-          <w:sz w:val="24"/>
-          <w:szCs w:val="24"/>
-        </w:rPr>
-      </w:pPr>
-      <w:r>
-        <w:rPr>
-          <w:w w:val="105"/>
-          <w:sz w:val="24"/>
-          <w:szCs w:val="24"/>
-        </w:rPr>
-        <w:t>メモリマップ対応で使用する場合は、多重インクルードしても良い。</w:t>
-      </w:r>
-    </w:p>
-    <w:p>
-      <w:pPr>
-        <w:pStyle w:val="BodyText"/>
-        <w:spacing w:before="104" w:line="276" w:lineRule="auto"/>
-        <w:rPr>
-          <w:sz w:val="24"/>
-          <w:szCs w:val="24"/>
-        </w:rPr>
-      </w:pPr>
-      <w:r>
-        <w:rPr>
-          <w:sz w:val="24"/>
-          <w:szCs w:val="24"/>
-        </w:rPr>
-        <w:t>【MISRA-C:2012</w:t>
-      </w:r>
-      <w:r>
-        <w:rPr>
-          <w:spacing w:val="12"/>
-          <w:sz w:val="24"/>
-          <w:szCs w:val="24"/>
-        </w:rPr>
-        <w:t xml:space="preserve"> </w:t>
-      </w:r>
-      <w:r>
-        <w:rPr>
-          <w:sz w:val="24"/>
-          <w:szCs w:val="24"/>
-        </w:rPr>
-        <w:t>Dir</w:t>
-      </w:r>
-      <w:r>
-        <w:rPr>
-          <w:spacing w:val="28"/>
-          <w:sz w:val="24"/>
-          <w:szCs w:val="24"/>
-        </w:rPr>
-        <w:t xml:space="preserve">】 </w:t>
-      </w:r>
-      <w:r>
-        <w:rPr>
-          <w:sz w:val="24"/>
-          <w:szCs w:val="24"/>
-        </w:rPr>
-        <w:t>4.10</w:t>
-      </w:r>
-      <w:r>
-        <w:rPr>
-          <w:spacing w:val="2"/>
-          <w:sz w:val="24"/>
-          <w:szCs w:val="24"/>
-        </w:rPr>
-        <w:t xml:space="preserve"> (必要)</w:t>
-      </w:r>
+        <w:spacing w:before="2" w:line="276" w:lineRule="auto"/>
+        <w:ind w:left="283"/>
+        <w:rPr>
+          <w:sz w:val="24"/>
+          <w:szCs w:val="24"/>
+        </w:rPr>
+      </w:pPr>
     </w:p>
     <w:p>
       <w:pPr>
         <w:pStyle w:val="BodyText"/>
         <w:spacing w:line="276" w:lineRule="auto"/>
-        <w:rPr>
-          <w:sz w:val="24"/>
-          <w:szCs w:val="24"/>
-        </w:rPr>
-      </w:pPr>
+        <w:ind w:left="283"/>
+      </w:pPr>
+      <w:r>
+        <w:t>Below is an example of preventing multiple includes in a header file.</w:t>
+      </w:r>
     </w:p>
     <w:p>
       <w:pPr>
         <w:pStyle w:val="BodyText"/>
-        <w:spacing w:before="2" w:line="276" w:lineRule="auto"/>
-        <w:rPr>
-          <w:sz w:val="24"/>
-          <w:szCs w:val="24"/>
-        </w:rPr>
+        <w:spacing w:before="120" w:after="120" w:line="276" w:lineRule="auto"/>
+        <w:ind w:left="283"/>
+        <w:rPr>
+          <w:rFonts w:asciiTheme="minorHAnsi" w:hAnsiTheme="minorHAnsi" w:cstheme="minorHAnsi"/>
+          <w:sz w:val="24"/>
+          <w:szCs w:val="24"/>
+        </w:rPr>
+      </w:pPr>
+      <w:r>
+        <w:rPr>
+          <w:rFonts w:asciiTheme="minorHAnsi" w:hAnsiTheme="minorHAnsi" w:cstheme="minorHAnsi"/>
+          <w:sz w:val="24"/>
+          <w:szCs w:val="24"/>
+        </w:rPr>
+        <w:t>Example:</w:t>
+      </w:r>
+    </w:p>
+    <w:tbl>
+      <w:tblPr>
+        <w:tblStyle w:val="TableGrid"/>
+        <w:tblW w:w="4800" w:type="pct"/>
+        <w:jc w:val="right"/>
+        <w:tblCellMar>
+          <w:left w:w="85" w:type="dxa"/>
+          <w:right w:w="85" w:type="dxa"/>
+        </w:tblCellMar>
+        <w:tblLook w:val="04A0" w:firstRow="1" w:lastRow="0" w:firstColumn="1" w:lastColumn="0" w:noHBand="0" w:noVBand="1"/>
+      </w:tblPr>
+      <w:tblGrid>
+        <w:gridCol w:w="9147"/>
+      </w:tblGrid>
+      <w:tr>
+        <w:trPr>
+          <w:jc w:val="right"/>
+        </w:trPr>
+        <w:tc>
+          <w:tcPr>
+            <w:tcW w:w="9466" w:type="dxa"/>
+          </w:tcPr>
+          <w:p>
+            <w:pPr>
+              <w:pStyle w:val="BodyText"/>
+              <w:spacing w:before="104" w:line="276" w:lineRule="auto"/>
+              <w:rPr>
+                <w:rFonts w:ascii="MS Gothic"/>
+                <w:sz w:val="24"/>
+                <w:szCs w:val="24"/>
+              </w:rPr>
+            </w:pPr>
+            <w:r>
+              <w:rPr>
+                <w:rFonts w:ascii="MS Gothic"/>
+                <w:sz w:val="24"/>
+                <w:szCs w:val="24"/>
+              </w:rPr>
+              <w:t>#</w:t>
+            </w:r>
+            <w:proofErr w:type="gramStart"/>
+            <w:r>
+              <w:rPr>
+                <w:rFonts w:ascii="MS Gothic"/>
+                <w:sz w:val="24"/>
+                <w:szCs w:val="24"/>
+              </w:rPr>
+              <w:t>ifndef</w:t>
+            </w:r>
+            <w:proofErr w:type="gramEnd"/>
+            <w:r>
+              <w:rPr>
+                <w:rFonts w:ascii="MS Gothic"/>
+                <w:sz w:val="24"/>
+                <w:szCs w:val="24"/>
+              </w:rPr>
+              <w:t xml:space="preserve"> BSWM_H</w:t>
+            </w:r>
+          </w:p>
+          <w:p>
+            <w:pPr>
+              <w:pStyle w:val="BodyText"/>
+              <w:spacing w:before="104" w:line="276" w:lineRule="auto"/>
+              <w:rPr>
+                <w:rFonts w:ascii="MS Gothic"/>
+                <w:sz w:val="24"/>
+                <w:szCs w:val="24"/>
+              </w:rPr>
+            </w:pPr>
+            <w:r>
+              <w:rPr>
+                <w:rFonts w:ascii="MS Gothic"/>
+                <w:sz w:val="24"/>
+                <w:szCs w:val="24"/>
+              </w:rPr>
+              <w:t>#</w:t>
+            </w:r>
+            <w:proofErr w:type="gramStart"/>
+            <w:r>
+              <w:rPr>
+                <w:rFonts w:ascii="MS Gothic"/>
+                <w:sz w:val="24"/>
+                <w:szCs w:val="24"/>
+              </w:rPr>
+              <w:t>define</w:t>
+            </w:r>
+            <w:proofErr w:type="gramEnd"/>
+            <w:r>
+              <w:rPr>
+                <w:rFonts w:ascii="MS Gothic"/>
+                <w:sz w:val="24"/>
+                <w:szCs w:val="24"/>
+              </w:rPr>
+              <w:t xml:space="preserve"> BSWM_H</w:t>
+            </w:r>
+          </w:p>
+          <w:p>
+            <w:pPr>
+              <w:pStyle w:val="BodyText"/>
+              <w:spacing w:before="104" w:line="276" w:lineRule="auto"/>
+              <w:rPr>
+                <w:rFonts w:ascii="MS Gothic"/>
+                <w:sz w:val="24"/>
+                <w:szCs w:val="24"/>
+              </w:rPr>
+            </w:pPr>
+            <w:r>
+              <w:rPr>
+                <w:rFonts w:ascii="MS Gothic"/>
+                <w:sz w:val="24"/>
+                <w:szCs w:val="24"/>
+              </w:rPr>
+              <w:t>/* Processing */</w:t>
+            </w:r>
+          </w:p>
+          <w:p>
+            <w:pPr>
+              <w:pStyle w:val="BodyText"/>
+              <w:spacing w:before="2" w:line="276" w:lineRule="auto"/>
+              <w:rPr>
+                <w:rFonts w:ascii="MS Gothic" w:eastAsia="MS Gothic"/>
+                <w:sz w:val="24"/>
+                <w:szCs w:val="24"/>
+              </w:rPr>
+            </w:pPr>
+            <w:r>
+              <w:rPr>
+                <w:rFonts w:ascii="MS Gothic"/>
+                <w:sz w:val="24"/>
+                <w:szCs w:val="24"/>
+              </w:rPr>
+              <w:t>#endif /* BSWM_H */</w:t>
+            </w:r>
+          </w:p>
+        </w:tc>
+      </w:tr>
+    </w:tbl>
+    <w:p>
+      <w:pPr>
+        <w:ind w:left="283"/>
       </w:pPr>
     </w:p>
     <w:p>
       <w:pPr>
         <w:pStyle w:val="BodyText"/>
-        <w:spacing w:line="276" w:lineRule="auto"/>
-        <w:rPr>
-          <w:sz w:val="24"/>
-          <w:szCs w:val="24"/>
-        </w:rPr>
-      </w:pPr>
-      <w:r>
-        <w:rPr>
-          <w:w w:val="105"/>
-          <w:sz w:val="24"/>
-          <w:szCs w:val="24"/>
-        </w:rPr>
-        <w:t>以下に、ヘッダファイルの多重インクルード防止例を示す。</w:t>
+        <w:spacing w:before="120" w:line="276" w:lineRule="auto"/>
+        <w:ind w:left="332"/>
+      </w:pPr>
+      <w:r>
+        <w:t>Below is an example of an exception where multiple includes are used for memory mapping.</w:t>
       </w:r>
     </w:p>
     <w:p>
       <w:pPr>
         <w:pStyle w:val="BodyText"/>
-        <w:spacing w:before="104" w:line="276" w:lineRule="auto"/>
-        <w:ind w:left="534" w:right="8076"/>
-        <w:rPr>
-          <w:rFonts w:ascii="MS Gothic"/>
-          <w:sz w:val="24"/>
-          <w:szCs w:val="24"/>
-        </w:rPr>
-      </w:pPr>
-      <w:r>
-        <w:rPr>
-          <w:rFonts w:ascii="MS Gothic"/>
-          <w:sz w:val="24"/>
-          <w:szCs w:val="24"/>
-        </w:rPr>
-        <w:t>#ifndef BSWM_H</w:t>
-      </w:r>
-      <w:r>
-        <w:rPr>
-          <w:rFonts w:ascii="MS Gothic"/>
-          <w:spacing w:val="-97"/>
-          <w:sz w:val="24"/>
-          <w:szCs w:val="24"/>
-        </w:rPr>
-        <w:t xml:space="preserve"> </w:t>
-      </w:r>
-      <w:r>
-        <w:rPr>
-          <w:rFonts w:ascii="MS Gothic"/>
-          <w:sz w:val="24"/>
-          <w:szCs w:val="24"/>
-        </w:rPr>
-        <w:t>#define</w:t>
-      </w:r>
-      <w:r>
-        <w:rPr>
-          <w:rFonts w:ascii="MS Gothic"/>
-          <w:spacing w:val="-16"/>
-          <w:sz w:val="24"/>
-          <w:szCs w:val="24"/>
-        </w:rPr>
-        <w:t xml:space="preserve"> </w:t>
-      </w:r>
-      <w:r>
-        <w:rPr>
-          <w:rFonts w:ascii="MS Gothic"/>
-          <w:sz w:val="24"/>
-          <w:szCs w:val="24"/>
-        </w:rPr>
-        <w:t>BSWM_H</w:t>
-      </w:r>
-    </w:p>
-    <w:p>
-      <w:pPr>
-        <w:pStyle w:val="BodyText"/>
-        <w:spacing w:before="2" w:line="276" w:lineRule="auto"/>
-        <w:ind w:left="534" w:right="7578" w:firstLine="201"/>
-        <w:rPr>
-          <w:rFonts w:ascii="MS Gothic" w:eastAsia="MS Gothic"/>
-          <w:sz w:val="24"/>
-          <w:szCs w:val="24"/>
-        </w:rPr>
-      </w:pPr>
-      <w:r>
-        <w:rPr>
-          <w:rFonts w:ascii="MS Gothic" w:eastAsia="MS Gothic" w:hint="eastAsia"/>
-          <w:sz w:val="24"/>
-          <w:szCs w:val="24"/>
-        </w:rPr>
-        <w:t>/*</w:t>
-      </w:r>
-      <w:r>
-        <w:rPr>
-          <w:rFonts w:ascii="MS Gothic" w:eastAsia="MS Gothic" w:hint="eastAsia"/>
-          <w:spacing w:val="37"/>
-          <w:sz w:val="24"/>
-          <w:szCs w:val="24"/>
-        </w:rPr>
-        <w:t xml:space="preserve"> 処理 </w:t>
-      </w:r>
-      <w:r>
-        <w:rPr>
-          <w:rFonts w:ascii="MS Gothic" w:eastAsia="MS Gothic" w:hint="eastAsia"/>
-          <w:sz w:val="24"/>
-          <w:szCs w:val="24"/>
-        </w:rPr>
-        <w:t>*/</w:t>
-      </w:r>
-      <w:r>
-        <w:rPr>
-          <w:rFonts w:ascii="MS Gothic" w:eastAsia="MS Gothic" w:hint="eastAsia"/>
-          <w:spacing w:val="1"/>
-          <w:sz w:val="24"/>
-          <w:szCs w:val="24"/>
-        </w:rPr>
-        <w:t xml:space="preserve"> </w:t>
-      </w:r>
-      <w:r>
-        <w:rPr>
-          <w:rFonts w:ascii="MS Gothic" w:eastAsia="MS Gothic" w:hint="eastAsia"/>
-          <w:sz w:val="24"/>
-          <w:szCs w:val="24"/>
-        </w:rPr>
-        <w:t>#endif</w:t>
-      </w:r>
-      <w:r>
-        <w:rPr>
-          <w:rFonts w:ascii="MS Gothic" w:eastAsia="MS Gothic" w:hint="eastAsia"/>
-          <w:spacing w:val="-3"/>
-          <w:sz w:val="24"/>
-          <w:szCs w:val="24"/>
-        </w:rPr>
-        <w:t xml:space="preserve"> /</w:t>
-      </w:r>
-      <w:r>
-        <w:rPr>
-          <w:rFonts w:ascii="MS Gothic" w:eastAsia="MS Gothic" w:hint="eastAsia"/>
-          <w:sz w:val="24"/>
-          <w:szCs w:val="24"/>
-        </w:rPr>
-        <w:t>*</w:t>
-      </w:r>
-      <w:r>
-        <w:rPr>
-          <w:rFonts w:ascii="MS Gothic" w:eastAsia="MS Gothic" w:hint="eastAsia"/>
-          <w:spacing w:val="-6"/>
-          <w:sz w:val="24"/>
-          <w:szCs w:val="24"/>
-        </w:rPr>
-        <w:t xml:space="preserve"> </w:t>
-      </w:r>
-      <w:r>
-        <w:rPr>
-          <w:rFonts w:ascii="MS Gothic" w:eastAsia="MS Gothic" w:hint="eastAsia"/>
-          <w:sz w:val="24"/>
-          <w:szCs w:val="24"/>
-        </w:rPr>
-        <w:t>BSWM_H</w:t>
-      </w:r>
-      <w:r>
-        <w:rPr>
-          <w:rFonts w:ascii="MS Gothic" w:eastAsia="MS Gothic" w:hint="eastAsia"/>
-          <w:spacing w:val="-5"/>
-          <w:sz w:val="24"/>
-          <w:szCs w:val="24"/>
-        </w:rPr>
-        <w:t xml:space="preserve"> </w:t>
-      </w:r>
-      <w:r>
-        <w:rPr>
-          <w:rFonts w:ascii="MS Gothic" w:eastAsia="MS Gothic" w:hint="eastAsia"/>
-          <w:sz w:val="24"/>
-          <w:szCs w:val="24"/>
-        </w:rPr>
-        <w:t>*/</w:t>
-      </w:r>
-    </w:p>
-    <w:p>
-      <w:pPr>
-        <w:pStyle w:val="BodyText"/>
-        <w:spacing w:before="12" w:line="276" w:lineRule="auto"/>
-        <w:rPr>
-          <w:rFonts w:ascii="MS Gothic"/>
-          <w:sz w:val="24"/>
-          <w:szCs w:val="24"/>
-        </w:rPr>
-      </w:pPr>
-    </w:p>
-    <w:p>
-      <w:pPr>
-        <w:pStyle w:val="BodyText"/>
-        <w:spacing w:line="276" w:lineRule="auto"/>
-        <w:ind w:left="332"/>
-        <w:rPr>
-          <w:sz w:val="24"/>
-          <w:szCs w:val="24"/>
-        </w:rPr>
-      </w:pPr>
-      <w:r>
-        <w:rPr>
-          <w:w w:val="105"/>
-          <w:sz w:val="24"/>
-          <w:szCs w:val="24"/>
-        </w:rPr>
-        <w:t>以下に例外である、メモリマップ対応での多重インクルード例を示す。</w:t>
-      </w:r>
-    </w:p>
-    <w:p>
-      <w:pPr>
-        <w:pStyle w:val="BodyText"/>
-        <w:spacing w:before="104" w:line="276" w:lineRule="auto"/>
-        <w:ind w:left="534" w:right="5576"/>
-        <w:rPr>
-          <w:rFonts w:ascii="MS Gothic"/>
-          <w:sz w:val="24"/>
-          <w:szCs w:val="24"/>
-        </w:rPr>
-      </w:pPr>
-      <w:r>
-        <w:rPr>
-          <w:rFonts w:ascii="MS Gothic"/>
-          <w:sz w:val="24"/>
-          <w:szCs w:val="24"/>
-        </w:rPr>
-        <w:t>#define BSWM_START_SEC_VAR_INIT_LOCAL_8</w:t>
-      </w:r>
-      <w:r>
-        <w:rPr>
-          <w:rFonts w:ascii="MS Gothic"/>
-          <w:spacing w:val="-97"/>
-          <w:sz w:val="24"/>
-          <w:szCs w:val="24"/>
-        </w:rPr>
-        <w:t xml:space="preserve"> </w:t>
-      </w:r>
-      <w:r>
-        <w:rPr>
-          <w:rFonts w:ascii="MS Gothic"/>
-          <w:color w:val="FF0000"/>
-          <w:sz w:val="24"/>
-          <w:szCs w:val="24"/>
-        </w:rPr>
-        <w:t>#include "</w:t>
-      </w:r>
-      <w:proofErr w:type="spellStart"/>
-      <w:r>
-        <w:rPr>
-          <w:rFonts w:ascii="MS Gothic"/>
-          <w:color w:val="FF0000"/>
-          <w:sz w:val="24"/>
-          <w:szCs w:val="24"/>
-        </w:rPr>
-        <w:t>BswM_MemMap.h</w:t>
-      </w:r>
-      <w:proofErr w:type="spellEnd"/>
-      <w:r>
-        <w:rPr>
-          <w:rFonts w:ascii="MS Gothic"/>
-          <w:color w:val="FF0000"/>
-          <w:sz w:val="24"/>
-          <w:szCs w:val="24"/>
-        </w:rPr>
-        <w:t>"</w:t>
-      </w:r>
-    </w:p>
-    <w:p>
-      <w:pPr>
-        <w:pStyle w:val="BodyText"/>
-        <w:spacing w:before="3" w:line="276" w:lineRule="auto"/>
-        <w:ind w:left="534" w:right="4394"/>
-        <w:rPr>
-          <w:rFonts w:ascii="MS Gothic"/>
-          <w:sz w:val="24"/>
-          <w:szCs w:val="24"/>
-        </w:rPr>
-      </w:pPr>
-      <w:r>
-        <w:rPr>
-          <w:rFonts w:ascii="MS Gothic"/>
-          <w:sz w:val="24"/>
-          <w:szCs w:val="24"/>
-        </w:rPr>
-        <w:t>static</w:t>
-      </w:r>
-      <w:r>
-        <w:rPr>
-          <w:rFonts w:ascii="MS Gothic"/>
-          <w:spacing w:val="-4"/>
-          <w:sz w:val="24"/>
-          <w:szCs w:val="24"/>
-        </w:rPr>
-        <w:t xml:space="preserve"> </w:t>
-      </w:r>
-      <w:proofErr w:type="spellStart"/>
-      <w:r>
-        <w:rPr>
-          <w:rFonts w:ascii="MS Gothic"/>
-          <w:sz w:val="24"/>
-          <w:szCs w:val="24"/>
-        </w:rPr>
-        <w:t>bool_t</w:t>
-      </w:r>
-      <w:proofErr w:type="spellEnd"/>
-      <w:r>
-        <w:rPr>
-          <w:rFonts w:ascii="MS Gothic"/>
-          <w:spacing w:val="-4"/>
-          <w:sz w:val="24"/>
-          <w:szCs w:val="24"/>
-        </w:rPr>
-        <w:t xml:space="preserve"> </w:t>
-      </w:r>
-      <w:proofErr w:type="spellStart"/>
-      <w:r>
-        <w:rPr>
-          <w:rFonts w:ascii="MS Gothic"/>
-          <w:sz w:val="24"/>
-          <w:szCs w:val="24"/>
-        </w:rPr>
-        <w:t>s_</w:t>
-      </w:r>
-      <w:proofErr w:type="gramStart"/>
-      <w:r>
-        <w:rPr>
-          <w:rFonts w:ascii="MS Gothic"/>
-          <w:sz w:val="24"/>
-          <w:szCs w:val="24"/>
-        </w:rPr>
-        <w:t>BswMInit</w:t>
-      </w:r>
-      <w:proofErr w:type="spellEnd"/>
-      <w:r>
-        <w:rPr>
-          <w:rFonts w:ascii="MS Gothic"/>
-          <w:sz w:val="24"/>
-          <w:szCs w:val="24"/>
-        </w:rPr>
-        <w:t>[</w:t>
-      </w:r>
-      <w:proofErr w:type="gramEnd"/>
-      <w:r>
-        <w:rPr>
-          <w:rFonts w:ascii="MS Gothic"/>
-          <w:spacing w:val="-1"/>
-          <w:sz w:val="24"/>
-          <w:szCs w:val="24"/>
-        </w:rPr>
-        <w:t xml:space="preserve"> </w:t>
-      </w:r>
-      <w:r>
-        <w:rPr>
-          <w:rFonts w:ascii="MS Gothic"/>
-          <w:sz w:val="24"/>
-          <w:szCs w:val="24"/>
-        </w:rPr>
-        <w:t>BSWM_Q_P_NUM</w:t>
-      </w:r>
-      <w:r>
-        <w:rPr>
-          <w:rFonts w:ascii="MS Gothic"/>
-          <w:spacing w:val="-2"/>
-          <w:sz w:val="24"/>
-          <w:szCs w:val="24"/>
-        </w:rPr>
-        <w:t xml:space="preserve"> </w:t>
-      </w:r>
-      <w:r>
-        <w:rPr>
-          <w:rFonts w:ascii="MS Gothic"/>
-          <w:sz w:val="24"/>
-          <w:szCs w:val="24"/>
-        </w:rPr>
-        <w:t>]</w:t>
-      </w:r>
-      <w:r>
-        <w:rPr>
-          <w:rFonts w:ascii="MS Gothic"/>
-          <w:spacing w:val="-3"/>
-          <w:sz w:val="24"/>
-          <w:szCs w:val="24"/>
-        </w:rPr>
-        <w:t xml:space="preserve"> </w:t>
-      </w:r>
-      <w:r>
-        <w:rPr>
-          <w:rFonts w:ascii="MS Gothic"/>
-          <w:sz w:val="24"/>
-          <w:szCs w:val="24"/>
-        </w:rPr>
-        <w:t>=</w:t>
-      </w:r>
-      <w:r>
-        <w:rPr>
-          <w:rFonts w:ascii="MS Gothic"/>
-          <w:spacing w:val="-4"/>
-          <w:sz w:val="24"/>
-          <w:szCs w:val="24"/>
-        </w:rPr>
-        <w:t xml:space="preserve"> </w:t>
-      </w:r>
-      <w:r>
-        <w:rPr>
-          <w:rFonts w:ascii="MS Gothic"/>
-          <w:sz w:val="24"/>
-          <w:szCs w:val="24"/>
-        </w:rPr>
-        <w:t>{FALSE};</w:t>
-      </w:r>
-      <w:r>
-        <w:rPr>
-          <w:rFonts w:ascii="MS Gothic"/>
-          <w:spacing w:val="-97"/>
-          <w:sz w:val="24"/>
-          <w:szCs w:val="24"/>
-        </w:rPr>
-        <w:t xml:space="preserve"> </w:t>
-      </w:r>
-      <w:r>
-        <w:rPr>
-          <w:rFonts w:ascii="MS Gothic"/>
-          <w:sz w:val="24"/>
-          <w:szCs w:val="24"/>
-        </w:rPr>
-        <w:t>#define</w:t>
-      </w:r>
-      <w:r>
-        <w:rPr>
-          <w:rFonts w:ascii="MS Gothic"/>
-          <w:spacing w:val="-2"/>
-          <w:sz w:val="24"/>
-          <w:szCs w:val="24"/>
-        </w:rPr>
-        <w:t xml:space="preserve"> </w:t>
-      </w:r>
-      <w:r>
-        <w:rPr>
-          <w:rFonts w:ascii="MS Gothic"/>
-          <w:sz w:val="24"/>
-          <w:szCs w:val="24"/>
-        </w:rPr>
-        <w:t>BSWM_STOP_SEC_VAR_INIT_LOCAL_8</w:t>
-      </w:r>
-    </w:p>
-    <w:p>
-      <w:pPr>
-        <w:pStyle w:val="BodyText"/>
-        <w:spacing w:before="2" w:line="276" w:lineRule="auto"/>
-        <w:ind w:left="534"/>
-        <w:rPr>
-          <w:rFonts w:ascii="MS Gothic"/>
-          <w:sz w:val="24"/>
-          <w:szCs w:val="24"/>
-        </w:rPr>
-      </w:pPr>
-      <w:r>
-        <w:rPr>
-          <w:rFonts w:ascii="MS Gothic"/>
-          <w:color w:val="FF0000"/>
-          <w:sz w:val="24"/>
-          <w:szCs w:val="24"/>
-        </w:rPr>
-        <w:lastRenderedPageBreak/>
-        <w:t>#include</w:t>
-      </w:r>
-      <w:r>
-        <w:rPr>
-          <w:rFonts w:ascii="MS Gothic"/>
-          <w:color w:val="FF0000"/>
-          <w:spacing w:val="-5"/>
-          <w:sz w:val="24"/>
-          <w:szCs w:val="24"/>
-        </w:rPr>
-        <w:t xml:space="preserve"> </w:t>
-      </w:r>
-      <w:r>
-        <w:rPr>
-          <w:rFonts w:ascii="MS Gothic"/>
-          <w:color w:val="FF0000"/>
-          <w:sz w:val="24"/>
-          <w:szCs w:val="24"/>
-        </w:rPr>
-        <w:t>"</w:t>
-      </w:r>
-      <w:proofErr w:type="spellStart"/>
-      <w:r>
-        <w:rPr>
-          <w:rFonts w:ascii="MS Gothic"/>
-          <w:color w:val="FF0000"/>
-          <w:sz w:val="24"/>
-          <w:szCs w:val="24"/>
-        </w:rPr>
-        <w:t>BswM_MemMap.h</w:t>
-      </w:r>
-      <w:proofErr w:type="spellEnd"/>
-      <w:r>
-        <w:rPr>
-          <w:rFonts w:ascii="MS Gothic"/>
-          <w:color w:val="FF0000"/>
-          <w:sz w:val="24"/>
-          <w:szCs w:val="24"/>
-        </w:rPr>
-        <w:t>"</w:t>
-      </w:r>
-    </w:p>
-    <w:p>
-      <w:pPr>
-        <w:pStyle w:val="BodyText"/>
-        <w:spacing w:line="276" w:lineRule="auto"/>
-        <w:rPr>
-          <w:rFonts w:ascii="MS Gothic"/>
-          <w:sz w:val="24"/>
-          <w:szCs w:val="24"/>
-        </w:rPr>
-      </w:pPr>
-    </w:p>
+        <w:spacing w:before="120" w:after="120" w:line="276" w:lineRule="auto"/>
+        <w:ind w:left="283"/>
+        <w:rPr>
+          <w:rFonts w:asciiTheme="minorHAnsi" w:hAnsiTheme="minorHAnsi" w:cstheme="minorHAnsi"/>
+          <w:sz w:val="24"/>
+          <w:szCs w:val="24"/>
+        </w:rPr>
+      </w:pPr>
+      <w:r>
+        <w:rPr>
+          <w:rFonts w:asciiTheme="minorHAnsi" w:hAnsiTheme="minorHAnsi" w:cstheme="minorHAnsi"/>
+          <w:sz w:val="24"/>
+          <w:szCs w:val="24"/>
+        </w:rPr>
+        <w:t>Example:</w:t>
+      </w:r>
+    </w:p>
+    <w:tbl>
+      <w:tblPr>
+        <w:tblStyle w:val="TableGrid"/>
+        <w:tblW w:w="4800" w:type="pct"/>
+        <w:jc w:val="right"/>
+        <w:tblCellMar>
+          <w:left w:w="85" w:type="dxa"/>
+          <w:right w:w="85" w:type="dxa"/>
+        </w:tblCellMar>
+        <w:tblLook w:val="04A0" w:firstRow="1" w:lastRow="0" w:firstColumn="1" w:lastColumn="0" w:noHBand="0" w:noVBand="1"/>
+      </w:tblPr>
+      <w:tblGrid>
+        <w:gridCol w:w="9147"/>
+      </w:tblGrid>
+      <w:tr>
+        <w:trPr>
+          <w:jc w:val="right"/>
+        </w:trPr>
+        <w:tc>
+          <w:tcPr>
+            <w:tcW w:w="9466" w:type="dxa"/>
+          </w:tcPr>
+          <w:p>
+            <w:pPr>
+              <w:pStyle w:val="BodyText"/>
+              <w:spacing w:line="276" w:lineRule="auto"/>
+              <w:rPr>
+                <w:rFonts w:ascii="MS Gothic" w:hAnsi="MS Gothic"/>
+                <w:sz w:val="24"/>
+                <w:szCs w:val="24"/>
+              </w:rPr>
+            </w:pPr>
+            <w:r>
+              <w:rPr>
+                <w:rFonts w:ascii="MS Gothic" w:hAnsi="MS Gothic"/>
+                <w:sz w:val="24"/>
+                <w:szCs w:val="24"/>
+              </w:rPr>
+              <w:t>#</w:t>
+            </w:r>
+            <w:proofErr w:type="gramStart"/>
+            <w:r>
+              <w:rPr>
+                <w:rFonts w:ascii="MS Gothic" w:hAnsi="MS Gothic"/>
+                <w:sz w:val="24"/>
+                <w:szCs w:val="24"/>
+              </w:rPr>
+              <w:t>define</w:t>
+            </w:r>
+            <w:proofErr w:type="gramEnd"/>
+            <w:r>
+              <w:rPr>
+                <w:rFonts w:ascii="MS Gothic" w:hAnsi="MS Gothic"/>
+                <w:sz w:val="24"/>
+                <w:szCs w:val="24"/>
+              </w:rPr>
+              <w:t xml:space="preserve"> BSWM_START_SEC_VAR_INIT_LOCAL_8</w:t>
+            </w:r>
+          </w:p>
+          <w:p>
+            <w:pPr>
+              <w:pStyle w:val="BodyText"/>
+              <w:spacing w:line="276" w:lineRule="auto"/>
+              <w:rPr>
+                <w:rFonts w:ascii="MS Gothic" w:hAnsi="MS Gothic"/>
+                <w:sz w:val="24"/>
+                <w:szCs w:val="24"/>
+              </w:rPr>
+            </w:pPr>
+            <w:r>
+              <w:rPr>
+                <w:rFonts w:ascii="MS Gothic" w:hAnsi="MS Gothic"/>
+                <w:sz w:val="24"/>
+                <w:szCs w:val="24"/>
+              </w:rPr>
+              <w:t>#include "</w:t>
+            </w:r>
+            <w:proofErr w:type="spellStart"/>
+            <w:r>
+              <w:rPr>
+                <w:rFonts w:ascii="MS Gothic" w:hAnsi="MS Gothic"/>
+                <w:sz w:val="24"/>
+                <w:szCs w:val="24"/>
+              </w:rPr>
+              <w:t>BswM_MemMap.h</w:t>
+            </w:r>
+            <w:proofErr w:type="spellEnd"/>
+            <w:r>
+              <w:rPr>
+                <w:rFonts w:ascii="MS Gothic" w:hAnsi="MS Gothic"/>
+                <w:sz w:val="24"/>
+                <w:szCs w:val="24"/>
+              </w:rPr>
+              <w:t>"</w:t>
+            </w:r>
+          </w:p>
+          <w:p>
+            <w:pPr>
+              <w:pStyle w:val="BodyText"/>
+              <w:spacing w:line="276" w:lineRule="auto"/>
+              <w:rPr>
+                <w:rFonts w:ascii="MS Gothic" w:hAnsi="MS Gothic"/>
+                <w:sz w:val="24"/>
+                <w:szCs w:val="24"/>
+              </w:rPr>
+            </w:pPr>
+            <w:r>
+              <w:rPr>
+                <w:rFonts w:ascii="MS Gothic" w:hAnsi="MS Gothic"/>
+                <w:sz w:val="24"/>
+                <w:szCs w:val="24"/>
+              </w:rPr>
+              <w:lastRenderedPageBreak/>
+              <w:t xml:space="preserve">static </w:t>
+            </w:r>
+            <w:proofErr w:type="spellStart"/>
+            <w:r>
+              <w:rPr>
+                <w:rFonts w:ascii="MS Gothic" w:hAnsi="MS Gothic"/>
+                <w:sz w:val="24"/>
+                <w:szCs w:val="24"/>
+              </w:rPr>
+              <w:t>bool_t</w:t>
+            </w:r>
+            <w:proofErr w:type="spellEnd"/>
+            <w:r>
+              <w:rPr>
+                <w:rFonts w:ascii="MS Gothic" w:hAnsi="MS Gothic"/>
+                <w:sz w:val="24"/>
+                <w:szCs w:val="24"/>
+              </w:rPr>
+              <w:t xml:space="preserve"> </w:t>
+            </w:r>
+            <w:proofErr w:type="spellStart"/>
+            <w:r>
+              <w:rPr>
+                <w:rFonts w:ascii="MS Gothic" w:hAnsi="MS Gothic"/>
+                <w:sz w:val="24"/>
+                <w:szCs w:val="24"/>
+              </w:rPr>
+              <w:t>s_</w:t>
+            </w:r>
+            <w:proofErr w:type="gramStart"/>
+            <w:r>
+              <w:rPr>
+                <w:rFonts w:ascii="MS Gothic" w:hAnsi="MS Gothic"/>
+                <w:sz w:val="24"/>
+                <w:szCs w:val="24"/>
+              </w:rPr>
+              <w:t>BswMInit</w:t>
+            </w:r>
+            <w:proofErr w:type="spellEnd"/>
+            <w:r>
+              <w:rPr>
+                <w:rFonts w:ascii="MS Gothic" w:hAnsi="MS Gothic"/>
+                <w:sz w:val="24"/>
+                <w:szCs w:val="24"/>
+              </w:rPr>
+              <w:t>[</w:t>
+            </w:r>
+            <w:proofErr w:type="gramEnd"/>
+            <w:r>
+              <w:rPr>
+                <w:rFonts w:ascii="MS Gothic" w:hAnsi="MS Gothic"/>
+                <w:sz w:val="24"/>
+                <w:szCs w:val="24"/>
+              </w:rPr>
+              <w:t xml:space="preserve"> BSWM_Q_P_NUM ] = {FALSE};</w:t>
+            </w:r>
+          </w:p>
+          <w:p>
+            <w:pPr>
+              <w:pStyle w:val="BodyText"/>
+              <w:spacing w:line="276" w:lineRule="auto"/>
+              <w:rPr>
+                <w:rFonts w:ascii="MS Gothic" w:hAnsi="MS Gothic"/>
+                <w:sz w:val="24"/>
+                <w:szCs w:val="24"/>
+              </w:rPr>
+            </w:pPr>
+            <w:r>
+              <w:rPr>
+                <w:rFonts w:ascii="MS Gothic" w:hAnsi="MS Gothic"/>
+                <w:sz w:val="24"/>
+                <w:szCs w:val="24"/>
+              </w:rPr>
+              <w:t>#</w:t>
+            </w:r>
+            <w:proofErr w:type="gramStart"/>
+            <w:r>
+              <w:rPr>
+                <w:rFonts w:ascii="MS Gothic" w:hAnsi="MS Gothic"/>
+                <w:sz w:val="24"/>
+                <w:szCs w:val="24"/>
+              </w:rPr>
+              <w:t>define</w:t>
+            </w:r>
+            <w:proofErr w:type="gramEnd"/>
+            <w:r>
+              <w:rPr>
+                <w:rFonts w:ascii="MS Gothic" w:hAnsi="MS Gothic"/>
+                <w:sz w:val="24"/>
+                <w:szCs w:val="24"/>
+              </w:rPr>
+              <w:t xml:space="preserve"> BSWM_STOP_SEC_VAR_INIT_LOCAL_8</w:t>
+            </w:r>
+          </w:p>
+          <w:p>
+            <w:pPr>
+              <w:pStyle w:val="BodyText"/>
+              <w:spacing w:line="276" w:lineRule="auto"/>
+              <w:rPr>
+                <w:rFonts w:ascii="MS Gothic" w:hAnsi="MS Gothic"/>
+                <w:sz w:val="24"/>
+                <w:szCs w:val="24"/>
+              </w:rPr>
+            </w:pPr>
+            <w:r>
+              <w:rPr>
+                <w:rFonts w:ascii="MS Gothic" w:hAnsi="MS Gothic"/>
+                <w:sz w:val="24"/>
+                <w:szCs w:val="24"/>
+              </w:rPr>
+              <w:t>#include "</w:t>
+            </w:r>
+            <w:proofErr w:type="spellStart"/>
+            <w:r>
+              <w:rPr>
+                <w:rFonts w:ascii="MS Gothic" w:hAnsi="MS Gothic"/>
+                <w:sz w:val="24"/>
+                <w:szCs w:val="24"/>
+              </w:rPr>
+              <w:t>BswM_MemMap.h</w:t>
+            </w:r>
+            <w:proofErr w:type="spellEnd"/>
+            <w:r>
+              <w:rPr>
+                <w:rFonts w:ascii="MS Gothic" w:hAnsi="MS Gothic"/>
+                <w:sz w:val="24"/>
+                <w:szCs w:val="24"/>
+              </w:rPr>
+              <w:t>"</w:t>
+            </w:r>
+          </w:p>
+        </w:tc>
+      </w:tr>
+    </w:tbl>
     <w:p>
       <w:pPr>
         <w:pStyle w:val="Heading3"/>
@@ -32866,771 +31969,516 @@
       <w:bookmarkStart w:id="87" w:name="_Toc168692661"/>
       <w:bookmarkEnd w:id="86"/>
       <w:r>
-        <w:rPr>
-          <w:w w:val="115"/>
-        </w:rPr>
-        <w:t>標準ライブラリ使用禁止</w:t>
-      </w:r>
-      <w:bookmarkEnd w:id="87"/>
-    </w:p>
+        <w:lastRenderedPageBreak/>
+        <w:t>Prohibition of Standard Library Usage</w:t>
+      </w:r>
+    </w:p>
+    <w:bookmarkEnd w:id="87"/>
     <w:p>
       <w:pPr>
         <w:pStyle w:val="BodyText"/>
-        <w:spacing w:before="72" w:line="276" w:lineRule="auto"/>
-        <w:rPr>
-          <w:sz w:val="24"/>
-          <w:szCs w:val="24"/>
-        </w:rPr>
-      </w:pPr>
-      <w:r>
-        <w:rPr>
-          <w:w w:val="105"/>
-          <w:sz w:val="24"/>
-          <w:szCs w:val="24"/>
-        </w:rPr>
-        <w:t>標準ライブラリは使用してはいけない。</w:t>
+        <w:spacing w:line="276" w:lineRule="auto"/>
+        <w:ind w:left="283"/>
+        <w:rPr>
+          <w:sz w:val="24"/>
+          <w:szCs w:val="24"/>
+        </w:rPr>
+      </w:pPr>
+      <w:r>
+        <w:t>The standard library shall not be used. Therefore, standard library header files shall not be included.</w:t>
       </w:r>
     </w:p>
     <w:p>
       <w:pPr>
         <w:pStyle w:val="BodyText"/>
         <w:spacing w:before="104" w:line="276" w:lineRule="auto"/>
-        <w:rPr>
-          <w:sz w:val="24"/>
-          <w:szCs w:val="24"/>
-        </w:rPr>
-      </w:pPr>
-      <w:r>
-        <w:rPr>
-          <w:w w:val="110"/>
-          <w:sz w:val="24"/>
-          <w:szCs w:val="24"/>
-        </w:rPr>
-        <w:t>そのため、標準ライブラリのヘッダファイルはインクルードしてはいけない。</w:t>
-      </w:r>
+        <w:ind w:left="720"/>
+      </w:pPr>
+      <w:r>
+        <w:t xml:space="preserve">【MISRA-C:2012 Dir】 4.11 (Required) </w:t>
+      </w:r>
+    </w:p>
+    <w:p>
+      <w:pPr>
+        <w:pStyle w:val="BodyText"/>
+        <w:spacing w:before="104" w:line="276" w:lineRule="auto"/>
+        <w:ind w:left="720"/>
+        <w:rPr>
+          <w:sz w:val="24"/>
+          <w:szCs w:val="24"/>
+        </w:rPr>
+      </w:pPr>
+      <w:r>
+        <w:t>【MISRA-C:2012 Rule】 22.1, 22.3 (Required)</w:t>
+      </w:r>
+    </w:p>
+    <w:p>
+      <w:pPr>
+        <w:pStyle w:val="Heading3"/>
+        <w:spacing w:before="100" w:line="276" w:lineRule="auto"/>
+      </w:pPr>
+      <w:bookmarkStart w:id="88" w:name="_bookmark46"/>
+      <w:bookmarkStart w:id="89" w:name="_bookmark47"/>
+      <w:bookmarkStart w:id="90" w:name="_Toc168692663"/>
+      <w:bookmarkStart w:id="91" w:name="_Toc168692662"/>
+      <w:bookmarkEnd w:id="88"/>
+      <w:bookmarkEnd w:id="89"/>
+      <w:r>
+        <w:t>Prohibition of Dynamic Object Memory Allocation</w:t>
+      </w:r>
+      <w:bookmarkEnd w:id="91"/>
+    </w:p>
+    <w:p>
+      <w:pPr>
+        <w:widowControl/>
+        <w:autoSpaceDE/>
+        <w:autoSpaceDN/>
+        <w:ind w:left="283"/>
+        <w:rPr>
+          <w:rFonts w:asciiTheme="minorHAnsi" w:eastAsia="Times New Roman" w:hAnsiTheme="minorHAnsi" w:cstheme="minorHAnsi"/>
+          <w:sz w:val="24"/>
+          <w:szCs w:val="24"/>
+          <w:lang w:eastAsia="en-US"/>
+        </w:rPr>
+      </w:pPr>
+      <w:r>
+        <w:rPr>
+          <w:rFonts w:asciiTheme="minorHAnsi" w:eastAsia="Times New Roman" w:hAnsiTheme="minorHAnsi" w:cstheme="minorHAnsi"/>
+          <w:sz w:val="24"/>
+          <w:szCs w:val="24"/>
+          <w:lang w:eastAsia="en-US"/>
+        </w:rPr>
+        <w:t>All objects shall be statically allocated, ensuring no objects are created only for a specific period. Dynamic memory allocation shall not be performed.</w:t>
+      </w:r>
+    </w:p>
+    <w:p>
+      <w:pPr>
+        <w:widowControl/>
+        <w:autoSpaceDE/>
+        <w:autoSpaceDN/>
+        <w:ind w:left="283"/>
+        <w:rPr>
+          <w:rFonts w:asciiTheme="minorHAnsi" w:eastAsia="Times New Roman" w:hAnsiTheme="minorHAnsi" w:cstheme="minorHAnsi"/>
+          <w:sz w:val="24"/>
+          <w:szCs w:val="24"/>
+          <w:lang w:eastAsia="en-US"/>
+        </w:rPr>
+      </w:pPr>
+      <w:r>
+        <w:rPr>
+          <w:rFonts w:ascii="MS Mincho" w:eastAsia="MS Mincho" w:hAnsi="MS Mincho" w:cs="MS Mincho" w:hint="eastAsia"/>
+          <w:sz w:val="24"/>
+          <w:szCs w:val="24"/>
+          <w:lang w:eastAsia="en-US"/>
+        </w:rPr>
+        <w:t>【</w:t>
+      </w:r>
+      <w:r>
+        <w:rPr>
+          <w:rFonts w:asciiTheme="minorHAnsi" w:eastAsia="Times New Roman" w:hAnsiTheme="minorHAnsi" w:cstheme="minorHAnsi"/>
+          <w:sz w:val="24"/>
+          <w:szCs w:val="24"/>
+          <w:lang w:eastAsia="en-US"/>
+        </w:rPr>
+        <w:t>MISRA-C:2012 Dir</w:t>
+      </w:r>
+      <w:r>
+        <w:rPr>
+          <w:rFonts w:ascii="MS Mincho" w:eastAsia="MS Mincho" w:hAnsi="MS Mincho" w:cs="MS Mincho" w:hint="eastAsia"/>
+          <w:sz w:val="24"/>
+          <w:szCs w:val="24"/>
+          <w:lang w:eastAsia="en-US"/>
+        </w:rPr>
+        <w:t>】</w:t>
+      </w:r>
+      <w:r>
+        <w:rPr>
+          <w:rFonts w:asciiTheme="minorHAnsi" w:eastAsia="Times New Roman" w:hAnsiTheme="minorHAnsi" w:cstheme="minorHAnsi"/>
+          <w:sz w:val="24"/>
+          <w:szCs w:val="24"/>
+          <w:lang w:eastAsia="en-US"/>
+        </w:rPr>
+        <w:t xml:space="preserve"> 4.12 (Required)</w:t>
+      </w:r>
+    </w:p>
+    <w:p>
+      <w:pPr>
+        <w:widowControl/>
+        <w:autoSpaceDE/>
+        <w:autoSpaceDN/>
+        <w:ind w:left="283"/>
+        <w:rPr>
+          <w:rFonts w:asciiTheme="minorHAnsi" w:eastAsia="Times New Roman" w:hAnsiTheme="minorHAnsi" w:cstheme="minorHAnsi"/>
+          <w:sz w:val="24"/>
+          <w:szCs w:val="24"/>
+          <w:lang w:eastAsia="en-US"/>
+        </w:rPr>
+      </w:pPr>
+      <w:r>
+        <w:rPr>
+          <w:rFonts w:asciiTheme="minorHAnsi" w:eastAsia="Times New Roman" w:hAnsiTheme="minorHAnsi" w:cstheme="minorHAnsi"/>
+          <w:sz w:val="24"/>
+          <w:szCs w:val="24"/>
+          <w:lang w:eastAsia="en-US"/>
+        </w:rPr>
+        <w:t>The following are prohibited, and it must be confirmed during code review that no dynamic memory allocation is used:</w:t>
+      </w:r>
+    </w:p>
+    <w:p>
+      <w:pPr>
+        <w:pStyle w:val="ListParagraph"/>
+        <w:widowControl/>
+        <w:numPr>
+          <w:ilvl w:val="0"/>
+          <w:numId w:val="18"/>
+        </w:numPr>
+        <w:autoSpaceDE/>
+        <w:autoSpaceDN/>
+        <w:spacing w:before="0"/>
+        <w:rPr>
+          <w:rFonts w:asciiTheme="minorHAnsi" w:eastAsia="Times New Roman" w:hAnsiTheme="minorHAnsi" w:cstheme="minorHAnsi"/>
+          <w:sz w:val="24"/>
+          <w:szCs w:val="24"/>
+          <w:lang w:eastAsia="en-US"/>
+        </w:rPr>
+      </w:pPr>
+      <w:r>
+        <w:rPr>
+          <w:rFonts w:asciiTheme="minorHAnsi" w:eastAsia="Times New Roman" w:hAnsiTheme="minorHAnsi" w:cstheme="minorHAnsi"/>
+          <w:sz w:val="24"/>
+          <w:szCs w:val="24"/>
+          <w:lang w:eastAsia="en-US"/>
+        </w:rPr>
+        <w:t xml:space="preserve">Use of standard library functions for dynamic memory allocation. Representative examples: </w:t>
+      </w:r>
+      <w:proofErr w:type="spellStart"/>
+      <w:r>
+        <w:rPr>
+          <w:rFonts w:asciiTheme="minorHAnsi" w:eastAsia="Times New Roman" w:hAnsiTheme="minorHAnsi" w:cstheme="minorHAnsi"/>
+          <w:sz w:val="24"/>
+          <w:szCs w:val="24"/>
+          <w:lang w:eastAsia="en-US"/>
+        </w:rPr>
+        <w:t>calloc</w:t>
+      </w:r>
+      <w:proofErr w:type="spellEnd"/>
+      <w:r>
+        <w:rPr>
+          <w:rFonts w:asciiTheme="minorHAnsi" w:eastAsia="Times New Roman" w:hAnsiTheme="minorHAnsi" w:cstheme="minorHAnsi"/>
+          <w:sz w:val="24"/>
+          <w:szCs w:val="24"/>
+          <w:lang w:eastAsia="en-US"/>
+        </w:rPr>
+        <w:t xml:space="preserve">, malloc, </w:t>
+      </w:r>
+      <w:proofErr w:type="spellStart"/>
+      <w:r>
+        <w:rPr>
+          <w:rFonts w:asciiTheme="minorHAnsi" w:eastAsia="Times New Roman" w:hAnsiTheme="minorHAnsi" w:cstheme="minorHAnsi"/>
+          <w:sz w:val="24"/>
+          <w:szCs w:val="24"/>
+          <w:lang w:eastAsia="en-US"/>
+        </w:rPr>
+        <w:t>realloc</w:t>
+      </w:r>
+      <w:proofErr w:type="spellEnd"/>
+      <w:r>
+        <w:rPr>
+          <w:rFonts w:asciiTheme="minorHAnsi" w:eastAsia="Times New Roman" w:hAnsiTheme="minorHAnsi" w:cstheme="minorHAnsi"/>
+          <w:sz w:val="24"/>
+          <w:szCs w:val="24"/>
+          <w:lang w:eastAsia="en-US"/>
+        </w:rPr>
+        <w:t>, and free functions.</w:t>
+      </w:r>
+    </w:p>
+    <w:p>
+      <w:pPr>
+        <w:pStyle w:val="ListParagraph"/>
+        <w:widowControl/>
+        <w:numPr>
+          <w:ilvl w:val="0"/>
+          <w:numId w:val="18"/>
+        </w:numPr>
+        <w:autoSpaceDE/>
+        <w:autoSpaceDN/>
+        <w:spacing w:before="0"/>
+        <w:rPr>
+          <w:rFonts w:asciiTheme="minorHAnsi" w:eastAsia="Times New Roman" w:hAnsiTheme="minorHAnsi" w:cstheme="minorHAnsi"/>
+          <w:sz w:val="24"/>
+          <w:szCs w:val="24"/>
+          <w:lang w:eastAsia="en-US"/>
+        </w:rPr>
+      </w:pPr>
+      <w:r>
+        <w:rPr>
+          <w:rFonts w:asciiTheme="minorHAnsi" w:eastAsia="Times New Roman" w:hAnsiTheme="minorHAnsi" w:cstheme="minorHAnsi"/>
+          <w:sz w:val="24"/>
+          <w:szCs w:val="24"/>
+          <w:lang w:eastAsia="en-US"/>
+        </w:rPr>
+        <w:t>Custom dynamic memory allocation (including third-party packages) that does not use standard library functions.</w:t>
+      </w:r>
+      <w:r>
+        <w:rPr>
+          <w:rFonts w:asciiTheme="minorHAnsi" w:eastAsia="Times New Roman" w:hAnsiTheme="minorHAnsi" w:cstheme="minorHAnsi"/>
+          <w:sz w:val="24"/>
+          <w:szCs w:val="24"/>
+          <w:lang w:eastAsia="en-US"/>
+        </w:rPr>
+        <w:t xml:space="preserve">                   </w:t>
+      </w:r>
+    </w:p>
+    <w:p>
+      <w:pPr>
+        <w:pStyle w:val="Heading3"/>
+        <w:spacing w:line="276" w:lineRule="auto"/>
+      </w:pPr>
+      <w:r>
+        <w:t>Prohibition of File Operations</w:t>
+      </w:r>
+      <w:bookmarkEnd w:id="90"/>
     </w:p>
     <w:p>
       <w:pPr>
         <w:pStyle w:val="BodyText"/>
         <w:spacing w:line="276" w:lineRule="auto"/>
-        <w:rPr>
-          <w:sz w:val="24"/>
-          <w:szCs w:val="24"/>
-        </w:rPr>
-      </w:pPr>
-    </w:p>
-    <w:p>
-      <w:pPr>
-        <w:pStyle w:val="BodyText"/>
-        <w:spacing w:before="2" w:line="276" w:lineRule="auto"/>
-        <w:rPr>
-          <w:sz w:val="24"/>
-          <w:szCs w:val="24"/>
-        </w:rPr>
-      </w:pPr>
+        <w:ind w:left="283"/>
+        <w:rPr>
+          <w:rFonts w:asciiTheme="minorHAnsi" w:hAnsiTheme="minorHAnsi" w:cstheme="minorHAnsi"/>
+          <w:sz w:val="24"/>
+          <w:szCs w:val="24"/>
+        </w:rPr>
+      </w:pPr>
+      <w:r>
+        <w:rPr>
+          <w:rFonts w:asciiTheme="minorHAnsi" w:hAnsiTheme="minorHAnsi" w:cstheme="minorHAnsi"/>
+          <w:sz w:val="24"/>
+          <w:szCs w:val="24"/>
+        </w:rPr>
+        <w:t xml:space="preserve">No operations shall be performed on files. </w:t>
+      </w:r>
     </w:p>
     <w:p>
       <w:pPr>
         <w:pStyle w:val="BodyText"/>
         <w:spacing w:line="276" w:lineRule="auto"/>
-        <w:ind w:left="332"/>
-        <w:rPr>
-          <w:sz w:val="24"/>
-          <w:szCs w:val="24"/>
-        </w:rPr>
-      </w:pPr>
-      <w:r>
-        <w:rPr>
-          <w:sz w:val="24"/>
-          <w:szCs w:val="24"/>
-        </w:rPr>
-        <w:t>【MISRA-C:2012</w:t>
-      </w:r>
-      <w:r>
-        <w:rPr>
-          <w:spacing w:val="12"/>
-          <w:sz w:val="24"/>
-          <w:szCs w:val="24"/>
-        </w:rPr>
-        <w:t xml:space="preserve"> </w:t>
-      </w:r>
-      <w:r>
-        <w:rPr>
-          <w:sz w:val="24"/>
-          <w:szCs w:val="24"/>
-        </w:rPr>
-        <w:t>Dir</w:t>
-      </w:r>
-      <w:r>
-        <w:rPr>
-          <w:spacing w:val="28"/>
-          <w:sz w:val="24"/>
-          <w:szCs w:val="24"/>
-        </w:rPr>
-        <w:t xml:space="preserve">】 </w:t>
-      </w:r>
-      <w:r>
-        <w:rPr>
-          <w:sz w:val="24"/>
-          <w:szCs w:val="24"/>
-        </w:rPr>
-        <w:t>4.11</w:t>
-      </w:r>
-      <w:r>
-        <w:rPr>
-          <w:spacing w:val="2"/>
-          <w:sz w:val="24"/>
-          <w:szCs w:val="24"/>
-        </w:rPr>
-        <w:t xml:space="preserve"> (必要)</w:t>
-      </w:r>
-    </w:p>
-    <w:p>
-      <w:pPr>
-        <w:pStyle w:val="BodyText"/>
-        <w:spacing w:before="104" w:line="276" w:lineRule="auto"/>
-        <w:ind w:left="332"/>
-        <w:rPr>
-          <w:sz w:val="24"/>
-          <w:szCs w:val="24"/>
-        </w:rPr>
-      </w:pPr>
-      <w:r>
-        <w:rPr>
-          <w:spacing w:val="-1"/>
-          <w:w w:val="105"/>
-          <w:sz w:val="24"/>
-          <w:szCs w:val="24"/>
-        </w:rPr>
-        <w:t>【MISRA-C:2012</w:t>
-      </w:r>
-      <w:r>
-        <w:rPr>
-          <w:spacing w:val="-15"/>
-          <w:w w:val="105"/>
-          <w:sz w:val="24"/>
-          <w:szCs w:val="24"/>
-        </w:rPr>
-        <w:t xml:space="preserve"> </w:t>
-      </w:r>
-      <w:r>
-        <w:rPr>
-          <w:w w:val="105"/>
-          <w:sz w:val="24"/>
-          <w:szCs w:val="24"/>
-        </w:rPr>
-        <w:t>Rule</w:t>
-      </w:r>
-      <w:r>
-        <w:rPr>
-          <w:spacing w:val="8"/>
-          <w:w w:val="105"/>
-          <w:sz w:val="24"/>
-          <w:szCs w:val="24"/>
-        </w:rPr>
-        <w:t xml:space="preserve">】 </w:t>
-      </w:r>
-      <w:r>
-        <w:rPr>
-          <w:w w:val="105"/>
-          <w:sz w:val="24"/>
-          <w:szCs w:val="24"/>
-        </w:rPr>
-        <w:t>22.1</w:t>
-      </w:r>
-      <w:r>
-        <w:rPr>
-          <w:spacing w:val="-7"/>
-          <w:w w:val="105"/>
-          <w:sz w:val="24"/>
-          <w:szCs w:val="24"/>
-        </w:rPr>
-        <w:t xml:space="preserve">, </w:t>
-      </w:r>
-      <w:r>
-        <w:rPr>
-          <w:w w:val="105"/>
-          <w:sz w:val="24"/>
-          <w:szCs w:val="24"/>
-        </w:rPr>
-        <w:t>22.3</w:t>
-      </w:r>
-      <w:r>
-        <w:rPr>
-          <w:spacing w:val="-3"/>
-          <w:w w:val="105"/>
-          <w:sz w:val="24"/>
-          <w:szCs w:val="24"/>
-        </w:rPr>
-        <w:t xml:space="preserve"> (必要)</w:t>
-      </w:r>
-    </w:p>
-    <w:p>
-      <w:pPr>
-        <w:pStyle w:val="Heading3"/>
-        <w:spacing w:before="100" w:line="276" w:lineRule="auto"/>
-      </w:pPr>
-      <w:bookmarkStart w:id="88" w:name="_bookmark46"/>
-      <w:bookmarkStart w:id="89" w:name="_Toc168692662"/>
-      <w:bookmarkEnd w:id="88"/>
-      <w:r>
-        <w:rPr>
-          <w:w w:val="110"/>
-        </w:rPr>
-        <w:t>動的な</w:t>
-      </w:r>
-      <w:r>
-        <w:rPr>
-          <w:w w:val="135"/>
-        </w:rPr>
-        <w:t>オブジェクト・メモリ</w:t>
-      </w:r>
-      <w:r>
-        <w:rPr>
-          <w:w w:val="110"/>
-        </w:rPr>
-        <w:t>確保禁止</w:t>
-      </w:r>
-      <w:bookmarkEnd w:id="89"/>
+        <w:ind w:left="283"/>
+        <w:rPr>
+          <w:rFonts w:asciiTheme="minorHAnsi" w:hAnsiTheme="minorHAnsi" w:cstheme="minorHAnsi"/>
+          <w:sz w:val="24"/>
+          <w:szCs w:val="24"/>
+        </w:rPr>
+      </w:pPr>
+      <w:r>
+        <w:rPr>
+          <w:rFonts w:asciiTheme="minorHAnsi" w:hAnsiTheme="minorHAnsi" w:cstheme="minorHAnsi"/>
+          <w:sz w:val="24"/>
+          <w:szCs w:val="24"/>
+        </w:rPr>
+        <w:t>【</w:t>
+      </w:r>
+      <w:r>
+        <w:rPr>
+          <w:rFonts w:asciiTheme="minorHAnsi" w:hAnsiTheme="minorHAnsi" w:cstheme="minorHAnsi"/>
+          <w:sz w:val="24"/>
+          <w:szCs w:val="24"/>
+        </w:rPr>
+        <w:t>MISRA-C:2012 Dir</w:t>
+      </w:r>
+      <w:r>
+        <w:rPr>
+          <w:rFonts w:asciiTheme="minorHAnsi" w:hAnsiTheme="minorHAnsi" w:cstheme="minorHAnsi"/>
+          <w:sz w:val="24"/>
+          <w:szCs w:val="24"/>
+        </w:rPr>
+        <w:t>】</w:t>
+      </w:r>
+      <w:r>
+        <w:rPr>
+          <w:rFonts w:asciiTheme="minorHAnsi" w:hAnsiTheme="minorHAnsi" w:cstheme="minorHAnsi"/>
+          <w:sz w:val="24"/>
+          <w:szCs w:val="24"/>
+        </w:rPr>
+        <w:t xml:space="preserve"> 4.13 (Recommended) </w:t>
+      </w:r>
     </w:p>
     <w:p>
       <w:pPr>
         <w:pStyle w:val="BodyText"/>
         <w:spacing w:line="276" w:lineRule="auto"/>
-        <w:rPr>
-          <w:sz w:val="24"/>
-          <w:szCs w:val="24"/>
-        </w:rPr>
-      </w:pPr>
-      <w:r>
-        <w:rPr>
-          <w:w w:val="105"/>
-          <w:sz w:val="24"/>
-          <w:szCs w:val="24"/>
-        </w:rPr>
-        <w:t>オブジェクトは全て静的に配置され、特定の期間のみ生成されるオブジェクトが存在しないこと。</w:t>
-      </w:r>
-      <w:r>
-        <w:rPr>
-          <w:w w:val="110"/>
-          <w:sz w:val="24"/>
-          <w:szCs w:val="24"/>
-        </w:rPr>
-        <w:t>動的にメモリ確保を行ってはいけない。</w:t>
-      </w:r>
+        <w:ind w:left="283"/>
+        <w:rPr>
+          <w:rFonts w:asciiTheme="minorHAnsi" w:hAnsiTheme="minorHAnsi" w:cstheme="minorHAnsi"/>
+          <w:sz w:val="24"/>
+          <w:szCs w:val="24"/>
+        </w:rPr>
+      </w:pPr>
+      <w:r>
+        <w:rPr>
+          <w:rFonts w:asciiTheme="minorHAnsi" w:hAnsiTheme="minorHAnsi" w:cstheme="minorHAnsi"/>
+          <w:sz w:val="24"/>
+          <w:szCs w:val="24"/>
+        </w:rPr>
+        <w:t>【</w:t>
+      </w:r>
+      <w:r>
+        <w:rPr>
+          <w:rFonts w:asciiTheme="minorHAnsi" w:hAnsiTheme="minorHAnsi" w:cstheme="minorHAnsi"/>
+          <w:sz w:val="24"/>
+          <w:szCs w:val="24"/>
+        </w:rPr>
+        <w:t>MISRA-C:2012 Rule</w:t>
+      </w:r>
+      <w:r>
+        <w:rPr>
+          <w:rFonts w:asciiTheme="minorHAnsi" w:hAnsiTheme="minorHAnsi" w:cstheme="minorHAnsi"/>
+          <w:sz w:val="24"/>
+          <w:szCs w:val="24"/>
+        </w:rPr>
+        <w:t>】</w:t>
+      </w:r>
+      <w:r>
+        <w:rPr>
+          <w:rFonts w:asciiTheme="minorHAnsi" w:hAnsiTheme="minorHAnsi" w:cstheme="minorHAnsi"/>
+          <w:sz w:val="24"/>
+          <w:szCs w:val="24"/>
+        </w:rPr>
+        <w:t xml:space="preserve"> 22.3 (Required), 22.4, 22.6 (Mandatory)</w:t>
+      </w:r>
+      <w:r>
+        <w:rPr>
+          <w:rFonts w:asciiTheme="minorHAnsi" w:hAnsiTheme="minorHAnsi" w:cstheme="minorHAnsi"/>
+          <w:spacing w:val="2"/>
+          <w:sz w:val="24"/>
+          <w:szCs w:val="24"/>
+        </w:rPr>
+        <w:t>)</w:t>
+      </w:r>
+    </w:p>
+    <w:p>
+      <w:pPr>
+        <w:pStyle w:val="BodyText"/>
+        <w:spacing w:line="276" w:lineRule="auto"/>
+        <w:ind w:left="283"/>
+        <w:rPr>
+          <w:rFonts w:asciiTheme="minorHAnsi" w:hAnsiTheme="minorHAnsi" w:cstheme="minorHAnsi"/>
+          <w:sz w:val="24"/>
+          <w:szCs w:val="24"/>
+        </w:rPr>
+      </w:pPr>
     </w:p>
     <w:p>
       <w:pPr>
         <w:pStyle w:val="BodyText"/>
         <w:spacing w:before="3" w:line="276" w:lineRule="auto"/>
-        <w:rPr>
-          <w:sz w:val="24"/>
-          <w:szCs w:val="24"/>
-        </w:rPr>
-      </w:pPr>
-      <w:r>
-        <w:rPr>
-          <w:sz w:val="24"/>
-          <w:szCs w:val="24"/>
-        </w:rPr>
-        <w:t>【MISRA-C:2012</w:t>
-      </w:r>
-      <w:r>
-        <w:rPr>
-          <w:spacing w:val="12"/>
-          <w:sz w:val="24"/>
-          <w:szCs w:val="24"/>
-        </w:rPr>
-        <w:t xml:space="preserve"> </w:t>
-      </w:r>
-      <w:r>
-        <w:rPr>
-          <w:sz w:val="24"/>
-          <w:szCs w:val="24"/>
-        </w:rPr>
-        <w:t>Dir</w:t>
-      </w:r>
-      <w:r>
-        <w:rPr>
-          <w:spacing w:val="28"/>
-          <w:sz w:val="24"/>
-          <w:szCs w:val="24"/>
-        </w:rPr>
-        <w:t xml:space="preserve">】 </w:t>
-      </w:r>
-      <w:r>
-        <w:rPr>
-          <w:sz w:val="24"/>
-          <w:szCs w:val="24"/>
-        </w:rPr>
-        <w:t>4.12</w:t>
-      </w:r>
-      <w:r>
-        <w:rPr>
-          <w:spacing w:val="2"/>
-          <w:sz w:val="24"/>
-          <w:szCs w:val="24"/>
-        </w:rPr>
-        <w:t xml:space="preserve"> (必要)</w:t>
-      </w:r>
+        <w:ind w:left="283"/>
+        <w:rPr>
+          <w:rFonts w:asciiTheme="minorHAnsi" w:hAnsiTheme="minorHAnsi" w:cstheme="minorHAnsi"/>
+          <w:sz w:val="24"/>
+          <w:szCs w:val="24"/>
+        </w:rPr>
+      </w:pPr>
     </w:p>
     <w:p>
       <w:pPr>
         <w:pStyle w:val="BodyText"/>
         <w:spacing w:line="276" w:lineRule="auto"/>
-        <w:rPr>
-          <w:sz w:val="24"/>
-          <w:szCs w:val="24"/>
-        </w:rPr>
-      </w:pPr>
+        <w:ind w:left="283"/>
+        <w:rPr>
+          <w:rFonts w:asciiTheme="minorHAnsi" w:hAnsiTheme="minorHAnsi" w:cstheme="minorHAnsi"/>
+          <w:sz w:val="24"/>
+          <w:szCs w:val="24"/>
+        </w:rPr>
+      </w:pPr>
+      <w:r>
+        <w:rPr>
+          <w:rFonts w:asciiTheme="minorHAnsi" w:hAnsiTheme="minorHAnsi" w:cstheme="minorHAnsi"/>
+          <w:sz w:val="24"/>
+          <w:szCs w:val="24"/>
+        </w:rPr>
+        <w:t>The following operations are prohibited:</w:t>
+      </w:r>
+    </w:p>
+    <w:p>
+      <w:pPr>
+        <w:pStyle w:val="ListParagraph"/>
+        <w:widowControl/>
+        <w:numPr>
+          <w:ilvl w:val="0"/>
+          <w:numId w:val="16"/>
+        </w:numPr>
+        <w:autoSpaceDE/>
+        <w:autoSpaceDN/>
+        <w:spacing w:before="0"/>
+        <w:rPr>
+          <w:rFonts w:asciiTheme="minorHAnsi" w:eastAsia="Times New Roman" w:hAnsiTheme="minorHAnsi" w:cstheme="minorHAnsi"/>
+          <w:sz w:val="24"/>
+          <w:szCs w:val="24"/>
+          <w:lang w:eastAsia="en-US"/>
+        </w:rPr>
+      </w:pPr>
+      <w:r>
+        <w:rPr>
+          <w:rFonts w:asciiTheme="minorHAnsi" w:eastAsia="Times New Roman" w:hAnsiTheme="minorHAnsi" w:cstheme="minorHAnsi"/>
+          <w:sz w:val="24"/>
+          <w:szCs w:val="24"/>
+          <w:lang w:eastAsia="en-US"/>
+        </w:rPr>
+        <w:t>Resource allocation (e.g., opening a file).</w:t>
+      </w:r>
+    </w:p>
+    <w:p>
+      <w:pPr>
+        <w:pStyle w:val="ListParagraph"/>
+        <w:widowControl/>
+        <w:numPr>
+          <w:ilvl w:val="0"/>
+          <w:numId w:val="16"/>
+        </w:numPr>
+        <w:autoSpaceDE/>
+        <w:autoSpaceDN/>
+        <w:spacing w:before="0"/>
+        <w:rPr>
+          <w:rFonts w:asciiTheme="minorHAnsi" w:eastAsia="Times New Roman" w:hAnsiTheme="minorHAnsi" w:cstheme="minorHAnsi"/>
+          <w:sz w:val="24"/>
+          <w:szCs w:val="24"/>
+          <w:lang w:eastAsia="en-US"/>
+        </w:rPr>
+      </w:pPr>
+      <w:r>
+        <w:rPr>
+          <w:rFonts w:asciiTheme="minorHAnsi" w:eastAsia="Times New Roman" w:hAnsiTheme="minorHAnsi" w:cstheme="minorHAnsi"/>
+          <w:sz w:val="24"/>
+          <w:szCs w:val="24"/>
+          <w:lang w:eastAsia="en-US"/>
+        </w:rPr>
+        <w:t>Resource deallocation (e.g., closing a file).</w:t>
+      </w:r>
     </w:p>
     <w:p>
       <w:pPr>
         <w:pStyle w:val="BodyText"/>
-        <w:spacing w:before="2" w:line="276" w:lineRule="auto"/>
-        <w:rPr>
-          <w:sz w:val="24"/>
-          <w:szCs w:val="24"/>
-        </w:rPr>
-      </w:pPr>
-    </w:p>
-    <w:p>
-      <w:pPr>
-        <w:pStyle w:val="BodyText"/>
-        <w:spacing w:line="276" w:lineRule="auto"/>
-        <w:rPr>
-          <w:sz w:val="24"/>
-          <w:szCs w:val="24"/>
-        </w:rPr>
-      </w:pPr>
-      <w:r>
-        <w:rPr>
-          <w:w w:val="105"/>
-          <w:sz w:val="24"/>
-          <w:szCs w:val="24"/>
-        </w:rPr>
-        <w:t>以下を禁止し、コードレビュー時に動的なメモリ確保をしていないことを確認する。</w:t>
-      </w:r>
-    </w:p>
-    <w:p>
-      <w:pPr>
-        <w:pStyle w:val="ListParagraph"/>
         <w:numPr>
-          <w:ilvl w:val="2"/>
-          <w:numId w:val="10"/>
+          <w:ilvl w:val="0"/>
+          <w:numId w:val="16"/>
         </w:numPr>
         <w:spacing w:line="276" w:lineRule="auto"/>
-        <w:ind w:right="4608" w:hanging="732"/>
-        <w:rPr>
-          <w:rFonts w:ascii="Wingdings" w:eastAsia="Wingdings" w:hAnsi="Wingdings"/>
-          <w:sz w:val="24"/>
-          <w:szCs w:val="24"/>
-        </w:rPr>
-      </w:pPr>
-      <w:r>
-        <w:rPr>
-          <w:sz w:val="24"/>
-          <w:szCs w:val="24"/>
-        </w:rPr>
-        <w:t>動的なメモリ割り当てを行う標準ライブラリ関数の使用</w:t>
-      </w:r>
-      <w:r>
-        <w:rPr>
-          <w:spacing w:val="25"/>
-          <w:sz w:val="24"/>
-          <w:szCs w:val="24"/>
-        </w:rPr>
-        <w:t xml:space="preserve"> </w:t>
-      </w:r>
-      <w:r>
-        <w:rPr>
-          <w:sz w:val="24"/>
-          <w:szCs w:val="24"/>
-        </w:rPr>
-        <w:t>代表的な例：</w:t>
-      </w:r>
-      <w:proofErr w:type="spellStart"/>
-      <w:r>
-        <w:rPr>
-          <w:sz w:val="24"/>
-          <w:szCs w:val="24"/>
-        </w:rPr>
-        <w:t>calloc</w:t>
-      </w:r>
-      <w:proofErr w:type="spellEnd"/>
-      <w:r>
-        <w:rPr>
-          <w:sz w:val="24"/>
-          <w:szCs w:val="24"/>
-        </w:rPr>
-        <w:t>、malloc、</w:t>
-      </w:r>
-      <w:proofErr w:type="spellStart"/>
-      <w:r>
-        <w:rPr>
-          <w:sz w:val="24"/>
-          <w:szCs w:val="24"/>
-        </w:rPr>
-        <w:t>realloc</w:t>
-      </w:r>
-      <w:proofErr w:type="spellEnd"/>
-      <w:r>
-        <w:rPr>
-          <w:spacing w:val="10"/>
-          <w:sz w:val="24"/>
-          <w:szCs w:val="24"/>
-        </w:rPr>
-        <w:t xml:space="preserve"> 及び</w:t>
-      </w:r>
-      <w:r>
-        <w:rPr>
-          <w:sz w:val="24"/>
-          <w:szCs w:val="24"/>
-        </w:rPr>
-        <w:t>free</w:t>
-      </w:r>
-      <w:r>
-        <w:rPr>
-          <w:spacing w:val="-6"/>
-          <w:sz w:val="24"/>
-          <w:szCs w:val="24"/>
-        </w:rPr>
-        <w:t xml:space="preserve"> 関数</w:t>
-      </w:r>
-    </w:p>
-    <w:p>
-      <w:pPr>
-        <w:pStyle w:val="ListParagraph"/>
-        <w:numPr>
-          <w:ilvl w:val="2"/>
-          <w:numId w:val="10"/>
-        </w:numPr>
-        <w:spacing w:before="3" w:line="276" w:lineRule="auto"/>
-        <w:ind w:left="954" w:hanging="421"/>
-        <w:rPr>
-          <w:rFonts w:ascii="Wingdings" w:eastAsia="Wingdings" w:hAnsi="Wingdings"/>
-          <w:sz w:val="24"/>
-          <w:szCs w:val="24"/>
-        </w:rPr>
-      </w:pPr>
-      <w:r>
-        <w:rPr>
-          <w:w w:val="105"/>
-          <w:sz w:val="24"/>
-          <w:szCs w:val="24"/>
-        </w:rPr>
-        <w:t>標準ライブラリ関数を使用しない、自作による動的なメモリ割り当て(サードパーティのパッケージを含む)</w:t>
-      </w:r>
-    </w:p>
-    <w:p>
-      <w:pPr>
-        <w:pStyle w:val="Heading3"/>
-        <w:spacing w:line="276" w:lineRule="auto"/>
-      </w:pPr>
-      <w:bookmarkStart w:id="90" w:name="_bookmark47"/>
-      <w:bookmarkStart w:id="91" w:name="_Toc168692663"/>
-      <w:bookmarkEnd w:id="90"/>
-      <w:r>
-        <w:rPr>
-          <w:w w:val="115"/>
-        </w:rPr>
-        <w:t>ファイルの操作禁止</w:t>
-      </w:r>
-      <w:bookmarkEnd w:id="91"/>
-    </w:p>
-    <w:p>
-      <w:pPr>
-        <w:pStyle w:val="BodyText"/>
-        <w:spacing w:before="72" w:line="276" w:lineRule="auto"/>
-        <w:rPr>
-          <w:sz w:val="24"/>
-          <w:szCs w:val="24"/>
-        </w:rPr>
-      </w:pPr>
-      <w:r>
-        <w:rPr>
-          <w:w w:val="110"/>
-          <w:sz w:val="24"/>
-          <w:szCs w:val="24"/>
-        </w:rPr>
-        <w:t>ファイルに対する操作は行わない。</w:t>
-      </w:r>
-    </w:p>
-    <w:p>
-      <w:pPr>
-        <w:pStyle w:val="BodyText"/>
-        <w:spacing w:before="104" w:line="276" w:lineRule="auto"/>
-        <w:rPr>
-          <w:sz w:val="24"/>
-          <w:szCs w:val="24"/>
-        </w:rPr>
-      </w:pPr>
-      <w:r>
-        <w:rPr>
-          <w:sz w:val="24"/>
-          <w:szCs w:val="24"/>
-        </w:rPr>
-        <w:t>【MISRA-C:2012</w:t>
-      </w:r>
-      <w:r>
-        <w:rPr>
-          <w:spacing w:val="12"/>
-          <w:sz w:val="24"/>
-          <w:szCs w:val="24"/>
-        </w:rPr>
-        <w:t xml:space="preserve"> </w:t>
-      </w:r>
-      <w:r>
-        <w:rPr>
-          <w:sz w:val="24"/>
-          <w:szCs w:val="24"/>
-        </w:rPr>
-        <w:t>Dir</w:t>
-      </w:r>
-      <w:r>
-        <w:rPr>
-          <w:spacing w:val="28"/>
-          <w:sz w:val="24"/>
-          <w:szCs w:val="24"/>
-        </w:rPr>
-        <w:t xml:space="preserve">】 </w:t>
-      </w:r>
-      <w:r>
-        <w:rPr>
-          <w:sz w:val="24"/>
-          <w:szCs w:val="24"/>
-        </w:rPr>
-        <w:t>4.13</w:t>
-      </w:r>
-      <w:r>
-        <w:rPr>
-          <w:spacing w:val="2"/>
-          <w:sz w:val="24"/>
-          <w:szCs w:val="24"/>
-        </w:rPr>
-        <w:t xml:space="preserve"> (推奨)</w:t>
-      </w:r>
-    </w:p>
-    <w:p>
-      <w:pPr>
-        <w:pStyle w:val="BodyText"/>
-        <w:spacing w:before="103" w:line="276" w:lineRule="auto"/>
-        <w:rPr>
-          <w:sz w:val="24"/>
-          <w:szCs w:val="24"/>
-        </w:rPr>
-      </w:pPr>
-      <w:r>
-        <w:rPr>
-          <w:sz w:val="24"/>
-          <w:szCs w:val="24"/>
-        </w:rPr>
-        <w:t>【MISRA-C:2012</w:t>
-      </w:r>
-      <w:r>
-        <w:rPr>
-          <w:spacing w:val="12"/>
-          <w:sz w:val="24"/>
-          <w:szCs w:val="24"/>
-        </w:rPr>
-        <w:t xml:space="preserve"> </w:t>
-      </w:r>
-      <w:r>
-        <w:rPr>
-          <w:sz w:val="24"/>
-          <w:szCs w:val="24"/>
-        </w:rPr>
-        <w:t>Rule</w:t>
-      </w:r>
-      <w:r>
-        <w:rPr>
-          <w:spacing w:val="28"/>
-          <w:sz w:val="24"/>
-          <w:szCs w:val="24"/>
-        </w:rPr>
-        <w:t xml:space="preserve">】 </w:t>
-      </w:r>
-      <w:r>
-        <w:rPr>
-          <w:sz w:val="24"/>
-          <w:szCs w:val="24"/>
-        </w:rPr>
-        <w:t>22.3</w:t>
-      </w:r>
-      <w:r>
-        <w:rPr>
-          <w:spacing w:val="3"/>
-          <w:sz w:val="24"/>
-          <w:szCs w:val="24"/>
-        </w:rPr>
-        <w:t xml:space="preserve"> (必要) </w:t>
-      </w:r>
-      <w:r>
-        <w:rPr>
-          <w:sz w:val="24"/>
-          <w:szCs w:val="24"/>
-        </w:rPr>
-        <w:t>22.4</w:t>
-      </w:r>
-      <w:r>
-        <w:rPr>
-          <w:spacing w:val="5"/>
-          <w:sz w:val="24"/>
-          <w:szCs w:val="24"/>
-        </w:rPr>
-        <w:t xml:space="preserve">, </w:t>
-      </w:r>
-      <w:r>
-        <w:rPr>
-          <w:sz w:val="24"/>
-          <w:szCs w:val="24"/>
-        </w:rPr>
-        <w:t>22.6</w:t>
-      </w:r>
-      <w:r>
-        <w:rPr>
-          <w:spacing w:val="2"/>
-          <w:sz w:val="24"/>
-          <w:szCs w:val="24"/>
-        </w:rPr>
-        <w:t xml:space="preserve"> (義務)</w:t>
-      </w:r>
-    </w:p>
-    <w:p>
-      <w:pPr>
-        <w:pStyle w:val="BodyText"/>
-        <w:spacing w:line="276" w:lineRule="auto"/>
-        <w:rPr>
-          <w:sz w:val="24"/>
-          <w:szCs w:val="24"/>
-        </w:rPr>
-      </w:pPr>
-    </w:p>
-    <w:p>
-      <w:pPr>
-        <w:pStyle w:val="BodyText"/>
-        <w:spacing w:before="3" w:line="276" w:lineRule="auto"/>
-        <w:rPr>
-          <w:sz w:val="24"/>
-          <w:szCs w:val="24"/>
-        </w:rPr>
-      </w:pPr>
-    </w:p>
-    <w:p>
-      <w:pPr>
-        <w:pStyle w:val="BodyText"/>
-        <w:spacing w:line="276" w:lineRule="auto"/>
-        <w:rPr>
-          <w:sz w:val="24"/>
-          <w:szCs w:val="24"/>
-        </w:rPr>
-      </w:pPr>
-      <w:r>
-        <w:rPr>
-          <w:sz w:val="24"/>
-          <w:szCs w:val="24"/>
-        </w:rPr>
-        <w:t>以下のような処理を行うことを禁止する。</w:t>
-      </w:r>
-    </w:p>
-    <w:p>
-      <w:pPr>
-        <w:pStyle w:val="BodyText"/>
-        <w:spacing w:before="104" w:line="276" w:lineRule="auto"/>
-        <w:ind w:left="534"/>
-        <w:rPr>
-          <w:sz w:val="24"/>
-          <w:szCs w:val="24"/>
-        </w:rPr>
-      </w:pPr>
-      <w:r>
-        <w:rPr>
-          <w:w w:val="110"/>
-          <w:sz w:val="24"/>
-          <w:szCs w:val="24"/>
-        </w:rPr>
-        <w:t>・リソースの割当て(例</w:t>
-      </w:r>
-      <w:r>
-        <w:rPr>
-          <w:w w:val="115"/>
-          <w:sz w:val="24"/>
-          <w:szCs w:val="24"/>
-        </w:rPr>
-        <w:t>:ファ</w:t>
-      </w:r>
-      <w:r>
-        <w:rPr>
-          <w:w w:val="110"/>
-          <w:sz w:val="24"/>
-          <w:szCs w:val="24"/>
-        </w:rPr>
-        <w:t>イルを開</w:t>
-      </w:r>
-      <w:r>
-        <w:rPr>
-          <w:w w:val="115"/>
-          <w:sz w:val="24"/>
-          <w:szCs w:val="24"/>
-        </w:rPr>
-        <w:t>く</w:t>
-      </w:r>
-      <w:r>
-        <w:rPr>
-          <w:w w:val="110"/>
-          <w:sz w:val="24"/>
-          <w:szCs w:val="24"/>
-        </w:rPr>
-        <w:t>)。</w:t>
-      </w:r>
-    </w:p>
-    <w:p>
-      <w:pPr>
-        <w:pStyle w:val="BodyText"/>
-        <w:spacing w:before="104" w:line="276" w:lineRule="auto"/>
-        <w:ind w:left="534"/>
-        <w:rPr>
-          <w:sz w:val="24"/>
-          <w:szCs w:val="24"/>
-        </w:rPr>
-      </w:pPr>
-      <w:r>
-        <w:rPr>
-          <w:w w:val="105"/>
-          <w:sz w:val="24"/>
-          <w:szCs w:val="24"/>
-        </w:rPr>
-        <w:t>・リソースの割当て解除(例:ファイルを閉じる)。</w:t>
-      </w:r>
-    </w:p>
-    <w:p>
-      <w:pPr>
-        <w:pStyle w:val="BodyText"/>
-        <w:spacing w:before="104" w:line="276" w:lineRule="auto"/>
-        <w:ind w:left="534"/>
-        <w:rPr>
-          <w:sz w:val="24"/>
-          <w:szCs w:val="24"/>
-        </w:rPr>
-      </w:pPr>
-      <w:r>
-        <w:rPr>
-          <w:w w:val="105"/>
-          <w:sz w:val="24"/>
-          <w:szCs w:val="24"/>
-        </w:rPr>
-        <w:t>・他の操作(例:ファイルからの読み取り)。</w:t>
-      </w:r>
-    </w:p>
-    <w:p>
-      <w:pPr>
-        <w:pStyle w:val="BodyText"/>
-        <w:spacing w:line="276" w:lineRule="auto"/>
-        <w:rPr>
-          <w:sz w:val="24"/>
-          <w:szCs w:val="24"/>
-        </w:rPr>
-      </w:pPr>
+        <w:rPr>
+          <w:rFonts w:asciiTheme="minorHAnsi" w:hAnsiTheme="minorHAnsi" w:cstheme="minorHAnsi"/>
+          <w:sz w:val="24"/>
+          <w:szCs w:val="24"/>
+        </w:rPr>
+      </w:pPr>
+      <w:r>
+        <w:rPr>
+          <w:rFonts w:asciiTheme="minorHAnsi" w:eastAsia="Times New Roman" w:hAnsiTheme="minorHAnsi" w:cstheme="minorHAnsi"/>
+          <w:sz w:val="24"/>
+          <w:szCs w:val="24"/>
+          <w:lang w:eastAsia="en-US"/>
+        </w:rPr>
+        <w:t>Other operations (e.g., reading from a file).</w:t>
+      </w:r>
     </w:p>
     <w:p>
       <w:pPr>
@@ -33690,15 +32538,16 @@
     </w:p>
     <w:sectPr>
       <w:pgSz w:w="11910" w:h="16840"/>
-      <w:pgMar w:top="1134" w:right="851" w:bottom="1134" w:left="1134" w:header="406" w:footer="690" w:gutter="0"/>
+      <w:pgMar w:top="1418" w:right="1134" w:bottom="1418" w:left="1418" w:header="408" w:footer="692" w:gutter="0"/>
       <w:cols w:space="720"/>
+      <w:docGrid w:linePitch="299"/>
     </w:sectPr>
   </w:body>
 </w:document>
 </file>
 
 <file path=word/endnotes.xml><?xml version="1.0" encoding="utf-8"?>
-<w:endnotes xmlns:wpc="http://schemas.microsoft.com/office/word/2010/wordprocessingCanvas" xmlns:cx="http://schemas.microsoft.com/office/drawing/2014/chartex" xmlns:cx1="http://schemas.microsoft.com/office/drawing/2015/9/8/chartex" xmlns:cx2="http://schemas.microsoft.com/office/drawing/2015/10/21/chartex" xmlns:cx3="http://schemas.microsoft.com/office/drawing/2016/5/9/chartex" xmlns:cx4="http://schemas.microsoft.com/office/drawing/2016/5/10/chartex" xmlns:cx5="http://schemas.microsoft.com/office/drawing/2016/5/11/chartex" xmlns:cx6="http://schemas.microsoft.com/office/drawing/2016/5/12/chartex" xmlns:cx7="http://schemas.microsoft.com/office/drawing/2016/5/13/chartex" xmlns:cx8="http://schemas.microsoft.com/office/drawing/2016/5/14/chartex" xmlns:mc="http://schemas.openxmlformats.org/markup-compatibility/2006" xmlns:aink="http://schemas.microsoft.com/office/drawing/2016/ink" xmlns:am3d="http://schemas.microsoft.com/office/drawing/2017/model3d" xmlns:o="urn:schemas-microsoft-com:office:office" xmlns:oel="http://schemas.microsoft.com/office/2019/extlst" xmlns:r="http://schemas.openxmlformats.org/officeDocument/2006/relationships" xmlns:m="http://schemas.openxmlformats.org/officeDocument/2006/math" xmlns:v="urn:schemas-microsoft-com:vml" xmlns:wp14="http://schemas.microsoft.com/office/word/2010/wordprocessingDrawing" xmlns:wp="http://schemas.openxmlformats.org/drawingml/2006/wordprocessingDrawing" xmlns:w10="urn:schemas-microsoft-com:office:word" xmlns:w="http://schemas.openxmlformats.org/wordprocessingml/2006/main" xmlns:w14="http://schemas.microsoft.com/office/word/2010/wordml" xmlns:w15="http://schemas.microsoft.com/office/word/2012/wordml" xmlns:w16cex="http://schemas.microsoft.com/office/word/2018/wordml/cex" xmlns:w16cid="http://schemas.microsoft.com/office/word/2016/wordml/cid" xmlns:w16="http://schemas.microsoft.com/office/word/2018/wordml" xmlns:w16du="http://schemas.microsoft.com/office/word/2023/wordml/word16du" xmlns:w16sdtdh="http://schemas.microsoft.com/office/word/2020/wordml/sdtdatahash" xmlns:w16se="http://schemas.microsoft.com/office/word/2015/wordml/symex" xmlns:wpg="http://schemas.microsoft.com/office/word/2010/wordprocessingGroup" xmlns:wpi="http://schemas.microsoft.com/office/word/2010/wordprocessingInk" xmlns:wne="http://schemas.microsoft.com/office/word/2006/wordml" xmlns:wps="http://schemas.microsoft.com/office/word/2010/wordprocessingShape" mc:Ignorable="w14 w15 w16se w16cid w16 w16cex w16sdtdh w16du wp14">
+<w:endnotes xmlns:wpc="http://schemas.microsoft.com/office/word/2010/wordprocessingCanvas" xmlns:cx="http://schemas.microsoft.com/office/drawing/2014/chartex" xmlns:cx1="http://schemas.microsoft.com/office/drawing/2015/9/8/chartex" xmlns:cx2="http://schemas.microsoft.com/office/drawing/2015/10/21/chartex" xmlns:cx3="http://schemas.microsoft.com/office/drawing/2016/5/9/chartex" xmlns:cx4="http://schemas.microsoft.com/office/drawing/2016/5/10/chartex" xmlns:cx5="http://schemas.microsoft.com/office/drawing/2016/5/11/chartex" xmlns:cx6="http://schemas.microsoft.com/office/drawing/2016/5/12/chartex" xmlns:cx7="http://schemas.microsoft.com/office/drawing/2016/5/13/chartex" xmlns:cx8="http://schemas.microsoft.com/office/drawing/2016/5/14/chartex" xmlns:mc="http://schemas.openxmlformats.org/markup-compatibility/2006" xmlns:aink="http://schemas.microsoft.com/office/drawing/2016/ink" xmlns:am3d="http://schemas.microsoft.com/office/drawing/2017/model3d" xmlns:o="urn:schemas-microsoft-com:office:office" xmlns:r="http://schemas.openxmlformats.org/officeDocument/2006/relationships" xmlns:m="http://schemas.openxmlformats.org/officeDocument/2006/math" xmlns:v="urn:schemas-microsoft-com:vml" xmlns:wp14="http://schemas.microsoft.com/office/word/2010/wordprocessingDrawing" xmlns:wp="http://schemas.openxmlformats.org/drawingml/2006/wordprocessingDrawing" xmlns:w10="urn:schemas-microsoft-com:office:word" xmlns:w="http://schemas.openxmlformats.org/wordprocessingml/2006/main" xmlns:w14="http://schemas.microsoft.com/office/word/2010/wordml" xmlns:w15="http://schemas.microsoft.com/office/word/2012/wordml" xmlns:w16cex="http://schemas.microsoft.com/office/word/2018/wordml/cex" xmlns:w16cid="http://schemas.microsoft.com/office/word/2016/wordml/cid" xmlns:w16="http://schemas.microsoft.com/office/word/2018/wordml" xmlns:w16sdtdh="http://schemas.microsoft.com/office/word/2020/wordml/sdtdatahash" xmlns:w16se="http://schemas.microsoft.com/office/word/2015/wordml/symex" xmlns:wpg="http://schemas.microsoft.com/office/word/2010/wordprocessingGroup" xmlns:wpi="http://schemas.microsoft.com/office/word/2010/wordprocessingInk" xmlns:wne="http://schemas.microsoft.com/office/word/2006/wordml" xmlns:wps="http://schemas.microsoft.com/office/word/2010/wordprocessingShape" mc:Ignorable="w14 w15 w16se w16cid w16 w16cex w16sdtdh wp14">
   <w:endnote w:type="separator" w:id="-1">
     <w:p>
       <w:r>
@@ -33717,7 +32566,7 @@
 </file>
 
 <file path=word/footer1.xml><?xml version="1.0" encoding="utf-8"?>
-<w:ftr xmlns:wpc="http://schemas.microsoft.com/office/word/2010/wordprocessingCanvas" xmlns:cx="http://schemas.microsoft.com/office/drawing/2014/chartex" xmlns:cx1="http://schemas.microsoft.com/office/drawing/2015/9/8/chartex" xmlns:cx2="http://schemas.microsoft.com/office/drawing/2015/10/21/chartex" xmlns:cx3="http://schemas.microsoft.com/office/drawing/2016/5/9/chartex" xmlns:cx4="http://schemas.microsoft.com/office/drawing/2016/5/10/chartex" xmlns:cx5="http://schemas.microsoft.com/office/drawing/2016/5/11/chartex" xmlns:cx6="http://schemas.microsoft.com/office/drawing/2016/5/12/chartex" xmlns:cx7="http://schemas.microsoft.com/office/drawing/2016/5/13/chartex" xmlns:cx8="http://schemas.microsoft.com/office/drawing/2016/5/14/chartex" xmlns:mc="http://schemas.openxmlformats.org/markup-compatibility/2006" xmlns:aink="http://schemas.microsoft.com/office/drawing/2016/ink" xmlns:am3d="http://schemas.microsoft.com/office/drawing/2017/model3d" xmlns:o="urn:schemas-microsoft-com:office:office" xmlns:oel="http://schemas.microsoft.com/office/2019/extlst" xmlns:r="http://schemas.openxmlformats.org/officeDocument/2006/relationships" xmlns:m="http://schemas.openxmlformats.org/officeDocument/2006/math" xmlns:v="urn:schemas-microsoft-com:vml" xmlns:wp14="http://schemas.microsoft.com/office/word/2010/wordprocessingDrawing" xmlns:wp="http://schemas.openxmlformats.org/drawingml/2006/wordprocessingDrawing" xmlns:w10="urn:schemas-microsoft-com:office:word" xmlns:w="http://schemas.openxmlformats.org/wordprocessingml/2006/main" xmlns:w14="http://schemas.microsoft.com/office/word/2010/wordml" xmlns:w15="http://schemas.microsoft.com/office/word/2012/wordml" xmlns:w16cex="http://schemas.microsoft.com/office/word/2018/wordml/cex" xmlns:w16cid="http://schemas.microsoft.com/office/word/2016/wordml/cid" xmlns:w16="http://schemas.microsoft.com/office/word/2018/wordml" xmlns:w16du="http://schemas.microsoft.com/office/word/2023/wordml/word16du" xmlns:w16sdtdh="http://schemas.microsoft.com/office/word/2020/wordml/sdtdatahash" xmlns:w16se="http://schemas.microsoft.com/office/word/2015/wordml/symex" xmlns:wpg="http://schemas.microsoft.com/office/word/2010/wordprocessingGroup" xmlns:wpi="http://schemas.microsoft.com/office/word/2010/wordprocessingInk" xmlns:wne="http://schemas.microsoft.com/office/word/2006/wordml" xmlns:wps="http://schemas.microsoft.com/office/word/2010/wordprocessingShape" mc:Ignorable="w14 w15 w16se w16cid w16 w16cex w16sdtdh w16du wp14">
+<w:ftr xmlns:wpc="http://schemas.microsoft.com/office/word/2010/wordprocessingCanvas" xmlns:cx="http://schemas.microsoft.com/office/drawing/2014/chartex" xmlns:cx1="http://schemas.microsoft.com/office/drawing/2015/9/8/chartex" xmlns:cx2="http://schemas.microsoft.com/office/drawing/2015/10/21/chartex" xmlns:cx3="http://schemas.microsoft.com/office/drawing/2016/5/9/chartex" xmlns:cx4="http://schemas.microsoft.com/office/drawing/2016/5/10/chartex" xmlns:cx5="http://schemas.microsoft.com/office/drawing/2016/5/11/chartex" xmlns:cx6="http://schemas.microsoft.com/office/drawing/2016/5/12/chartex" xmlns:cx7="http://schemas.microsoft.com/office/drawing/2016/5/13/chartex" xmlns:cx8="http://schemas.microsoft.com/office/drawing/2016/5/14/chartex" xmlns:mc="http://schemas.openxmlformats.org/markup-compatibility/2006" xmlns:aink="http://schemas.microsoft.com/office/drawing/2016/ink" xmlns:am3d="http://schemas.microsoft.com/office/drawing/2017/model3d" xmlns:o="urn:schemas-microsoft-com:office:office" xmlns:r="http://schemas.openxmlformats.org/officeDocument/2006/relationships" xmlns:m="http://schemas.openxmlformats.org/officeDocument/2006/math" xmlns:v="urn:schemas-microsoft-com:vml" xmlns:wp14="http://schemas.microsoft.com/office/word/2010/wordprocessingDrawing" xmlns:wp="http://schemas.openxmlformats.org/drawingml/2006/wordprocessingDrawing" xmlns:w10="urn:schemas-microsoft-com:office:word" xmlns:w="http://schemas.openxmlformats.org/wordprocessingml/2006/main" xmlns:w14="http://schemas.microsoft.com/office/word/2010/wordml" xmlns:w15="http://schemas.microsoft.com/office/word/2012/wordml" xmlns:w16cex="http://schemas.microsoft.com/office/word/2018/wordml/cex" xmlns:w16cid="http://schemas.microsoft.com/office/word/2016/wordml/cid" xmlns:w16="http://schemas.microsoft.com/office/word/2018/wordml" xmlns:w16sdtdh="http://schemas.microsoft.com/office/word/2020/wordml/sdtdatahash" xmlns:w16se="http://schemas.microsoft.com/office/word/2015/wordml/symex" xmlns:wpg="http://schemas.microsoft.com/office/word/2010/wordprocessingGroup" xmlns:wpi="http://schemas.microsoft.com/office/word/2010/wordprocessingInk" xmlns:wne="http://schemas.microsoft.com/office/word/2006/wordml" xmlns:wps="http://schemas.microsoft.com/office/word/2010/wordprocessingShape" mc:Ignorable="w14 w15 w16se w16cid w16 w16cex w16sdtdh wp14">
   <w:p>
     <w:pPr>
       <w:pStyle w:val="BodyText"/>
@@ -33729,8 +32578,8 @@
           <v:stroke joinstyle="miter"/>
           <v:path gradientshapeok="t" o:connecttype="rect"/>
         </v:shapetype>
-        <v:shape id="_x0000_s1025" type="#_x0000_t202" style="position:absolute;margin-left:484.05pt;margin-top:803.45pt;width:59.7pt;height:10.05pt;z-index:-16804352;mso-position-horizontal-relative:page;mso-position-vertical-relative:page" filled="f" stroked="f">
-          <v:textbox style="mso-next-textbox:#_x0000_s1025" inset="0,0,0,0">
+        <v:shape id="_x0000_s2049" type="#_x0000_t202" style="position:absolute;margin-left:484.05pt;margin-top:803.45pt;width:59.7pt;height:10.05pt;z-index:-16804352;mso-position-horizontal-relative:page;mso-position-vertical-relative:page" filled="f" stroked="f">
+          <v:textbox style="mso-next-textbox:#_x0000_s2049" inset="0,0,0,0">
             <w:txbxContent>
               <w:p>
                 <w:pPr>
@@ -33853,7 +32702,7 @@
         </mc:Choice>
         <mc:Fallback>
           <w:pict>
-            <v:shape w14:anchorId="28F5EB88" id="Text Box 1" o:spid="_x0000_s1026" type="#_x0000_t202" style="position:absolute;margin-left:55.75pt;margin-top:802.25pt;width:58.8pt;height:12pt;z-index:-251658240;visibility:visible;mso-wrap-style:square;mso-width-percent:0;mso-height-percent:0;mso-wrap-distance-left:9pt;mso-wrap-distance-top:0;mso-wrap-distance-right:9pt;mso-wrap-distance-bottom:0;mso-position-horizontal:absolute;mso-position-horizontal-relative:page;mso-position-vertical:absolute;mso-position-vertical-relative:page;mso-width-percent:0;mso-height-percent:0;mso-width-relative:page;mso-height-relative:page;v-text-anchor:top" o:gfxdata="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" filled="f" stroked="f">
+            <v:shape w14:anchorId="28F5EB88" id="Text Box 1" o:spid="_x0000_s1026" type="#_x0000_t202" style="position:absolute;margin-left:55.75pt;margin-top:802.25pt;width:58.8pt;height:12pt;z-index:-251658240;visibility:visible;mso-wrap-style:square;mso-width-percent:0;mso-height-percent:0;mso-wrap-distance-left:9pt;mso-wrap-distance-top:0;mso-wrap-distance-right:9pt;mso-wrap-distance-bottom:0;mso-position-horizontal:absolute;mso-position-horizontal-relative:page;mso-position-vertical:absolute;mso-position-vertical-relative:page;mso-width-percent:0;mso-height-percent:0;mso-width-relative:page;mso-height-relative:page;v-text-anchor:top" o:gfxdata="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" filled="f" stroked="f">
               <v:textbox inset="0,0,0,0">
                 <w:txbxContent>
                   <w:p>
@@ -33892,7 +32741,7 @@
     </w:r>
     <w:r>
       <w:pict w14:anchorId="7D59997E">
-        <v:rect id="_x0000_s1026" style="position:absolute;margin-left:56.65pt;margin-top:793.4pt;width:482pt;height:.5pt;z-index:-16804864;mso-position-horizontal-relative:page;mso-position-vertical-relative:page" fillcolor="black" stroked="f">
+        <v:rect id="_x0000_s2050" style="position:absolute;margin-left:56.65pt;margin-top:793.4pt;width:482pt;height:.5pt;z-index:-16804864;mso-position-horizontal-relative:page;mso-position-vertical-relative:page" fillcolor="black" stroked="f">
           <w10:wrap anchorx="page" anchory="page"/>
         </v:rect>
       </w:pict>
@@ -33902,7 +32751,7 @@
 </file>
 
 <file path=word/footnotes.xml><?xml version="1.0" encoding="utf-8"?>
-<w:footnotes xmlns:wpc="http://schemas.microsoft.com/office/word/2010/wordprocessingCanvas" xmlns:cx="http://schemas.microsoft.com/office/drawing/2014/chartex" xmlns:cx1="http://schemas.microsoft.com/office/drawing/2015/9/8/chartex" xmlns:cx2="http://schemas.microsoft.com/office/drawing/2015/10/21/chartex" xmlns:cx3="http://schemas.microsoft.com/office/drawing/2016/5/9/chartex" xmlns:cx4="http://schemas.microsoft.com/office/drawing/2016/5/10/chartex" xmlns:cx5="http://schemas.microsoft.com/office/drawing/2016/5/11/chartex" xmlns:cx6="http://schemas.microsoft.com/office/drawing/2016/5/12/chartex" xmlns:cx7="http://schemas.microsoft.com/office/drawing/2016/5/13/chartex" xmlns:cx8="http://schemas.microsoft.com/office/drawing/2016/5/14/chartex" xmlns:mc="http://schemas.openxmlformats.org/markup-compatibility/2006" xmlns:aink="http://schemas.microsoft.com/office/drawing/2016/ink" xmlns:am3d="http://schemas.microsoft.com/office/drawing/2017/model3d" xmlns:o="urn:schemas-microsoft-com:office:office" xmlns:oel="http://schemas.microsoft.com/office/2019/extlst" xmlns:r="http://schemas.openxmlformats.org/officeDocument/2006/relationships" xmlns:m="http://schemas.openxmlformats.org/officeDocument/2006/math" xmlns:v="urn:schemas-microsoft-com:vml" xmlns:wp14="http://schemas.microsoft.com/office/word/2010/wordprocessingDrawing" xmlns:wp="http://schemas.openxmlformats.org/drawingml/2006/wordprocessingDrawing" xmlns:w10="urn:schemas-microsoft-com:office:word" xmlns:w="http://schemas.openxmlformats.org/wordprocessingml/2006/main" xmlns:w14="http://schemas.microsoft.com/office/word/2010/wordml" xmlns:w15="http://schemas.microsoft.com/office/word/2012/wordml" xmlns:w16cex="http://schemas.microsoft.com/office/word/2018/wordml/cex" xmlns:w16cid="http://schemas.microsoft.com/office/word/2016/wordml/cid" xmlns:w16="http://schemas.microsoft.com/office/word/2018/wordml" xmlns:w16du="http://schemas.microsoft.com/office/word/2023/wordml/word16du" xmlns:w16sdtdh="http://schemas.microsoft.com/office/word/2020/wordml/sdtdatahash" xmlns:w16se="http://schemas.microsoft.com/office/word/2015/wordml/symex" xmlns:wpg="http://schemas.microsoft.com/office/word/2010/wordprocessingGroup" xmlns:wpi="http://schemas.microsoft.com/office/word/2010/wordprocessingInk" xmlns:wne="http://schemas.microsoft.com/office/word/2006/wordml" xmlns:wps="http://schemas.microsoft.com/office/word/2010/wordprocessingShape" mc:Ignorable="w14 w15 w16se w16cid w16 w16cex w16sdtdh w16du wp14">
+<w:footnotes xmlns:wpc="http://schemas.microsoft.com/office/word/2010/wordprocessingCanvas" xmlns:cx="http://schemas.microsoft.com/office/drawing/2014/chartex" xmlns:cx1="http://schemas.microsoft.com/office/drawing/2015/9/8/chartex" xmlns:cx2="http://schemas.microsoft.com/office/drawing/2015/10/21/chartex" xmlns:cx3="http://schemas.microsoft.com/office/drawing/2016/5/9/chartex" xmlns:cx4="http://schemas.microsoft.com/office/drawing/2016/5/10/chartex" xmlns:cx5="http://schemas.microsoft.com/office/drawing/2016/5/11/chartex" xmlns:cx6="http://schemas.microsoft.com/office/drawing/2016/5/12/chartex" xmlns:cx7="http://schemas.microsoft.com/office/drawing/2016/5/13/chartex" xmlns:cx8="http://schemas.microsoft.com/office/drawing/2016/5/14/chartex" xmlns:mc="http://schemas.openxmlformats.org/markup-compatibility/2006" xmlns:aink="http://schemas.microsoft.com/office/drawing/2016/ink" xmlns:am3d="http://schemas.microsoft.com/office/drawing/2017/model3d" xmlns:o="urn:schemas-microsoft-com:office:office" xmlns:r="http://schemas.openxmlformats.org/officeDocument/2006/relationships" xmlns:m="http://schemas.openxmlformats.org/officeDocument/2006/math" xmlns:v="urn:schemas-microsoft-com:vml" xmlns:wp14="http://schemas.microsoft.com/office/word/2010/wordprocessingDrawing" xmlns:wp="http://schemas.openxmlformats.org/drawingml/2006/wordprocessingDrawing" xmlns:w10="urn:schemas-microsoft-com:office:word" xmlns:w="http://schemas.openxmlformats.org/wordprocessingml/2006/main" xmlns:w14="http://schemas.microsoft.com/office/word/2010/wordml" xmlns:w15="http://schemas.microsoft.com/office/word/2012/wordml" xmlns:w16cex="http://schemas.microsoft.com/office/word/2018/wordml/cex" xmlns:w16cid="http://schemas.microsoft.com/office/word/2016/wordml/cid" xmlns:w16="http://schemas.microsoft.com/office/word/2018/wordml" xmlns:w16sdtdh="http://schemas.microsoft.com/office/word/2020/wordml/sdtdatahash" xmlns:w16se="http://schemas.microsoft.com/office/word/2015/wordml/symex" xmlns:wpg="http://schemas.microsoft.com/office/word/2010/wordprocessingGroup" xmlns:wpi="http://schemas.microsoft.com/office/word/2010/wordprocessingInk" xmlns:wne="http://schemas.microsoft.com/office/word/2006/wordml" xmlns:wps="http://schemas.microsoft.com/office/word/2010/wordprocessingShape" mc:Ignorable="w14 w15 w16se w16cid w16 w16cex w16sdtdh wp14">
   <w:footnote w:type="separator" w:id="-1">
     <w:p>
       <w:r>
@@ -33921,7 +32770,7 @@
 </file>
 
 <file path=word/header1.xml><?xml version="1.0" encoding="utf-8"?>
-<w:hdr xmlns:wpc="http://schemas.microsoft.com/office/word/2010/wordprocessingCanvas" xmlns:cx="http://schemas.microsoft.com/office/drawing/2014/chartex" xmlns:cx1="http://schemas.microsoft.com/office/drawing/2015/9/8/chartex" xmlns:cx2="http://schemas.microsoft.com/office/drawing/2015/10/21/chartex" xmlns:cx3="http://schemas.microsoft.com/office/drawing/2016/5/9/chartex" xmlns:cx4="http://schemas.microsoft.com/office/drawing/2016/5/10/chartex" xmlns:cx5="http://schemas.microsoft.com/office/drawing/2016/5/11/chartex" xmlns:cx6="http://schemas.microsoft.com/office/drawing/2016/5/12/chartex" xmlns:cx7="http://schemas.microsoft.com/office/drawing/2016/5/13/chartex" xmlns:cx8="http://schemas.microsoft.com/office/drawing/2016/5/14/chartex" xmlns:mc="http://schemas.openxmlformats.org/markup-compatibility/2006" xmlns:aink="http://schemas.microsoft.com/office/drawing/2016/ink" xmlns:am3d="http://schemas.microsoft.com/office/drawing/2017/model3d" xmlns:o="urn:schemas-microsoft-com:office:office" xmlns:oel="http://schemas.microsoft.com/office/2019/extlst" xmlns:r="http://schemas.openxmlformats.org/officeDocument/2006/relationships" xmlns:m="http://schemas.openxmlformats.org/officeDocument/2006/math" xmlns:v="urn:schemas-microsoft-com:vml" xmlns:wp14="http://schemas.microsoft.com/office/word/2010/wordprocessingDrawing" xmlns:wp="http://schemas.openxmlformats.org/drawingml/2006/wordprocessingDrawing" xmlns:w10="urn:schemas-microsoft-com:office:word" xmlns:w="http://schemas.openxmlformats.org/wordprocessingml/2006/main" xmlns:w14="http://schemas.microsoft.com/office/word/2010/wordml" xmlns:w15="http://schemas.microsoft.com/office/word/2012/wordml" xmlns:w16cex="http://schemas.microsoft.com/office/word/2018/wordml/cex" xmlns:w16cid="http://schemas.microsoft.com/office/word/2016/wordml/cid" xmlns:w16="http://schemas.microsoft.com/office/word/2018/wordml" xmlns:w16du="http://schemas.microsoft.com/office/word/2023/wordml/word16du" xmlns:w16sdtdh="http://schemas.microsoft.com/office/word/2020/wordml/sdtdatahash" xmlns:w16se="http://schemas.microsoft.com/office/word/2015/wordml/symex" xmlns:wpg="http://schemas.microsoft.com/office/word/2010/wordprocessingGroup" xmlns:wpi="http://schemas.microsoft.com/office/word/2010/wordprocessingInk" xmlns:wne="http://schemas.microsoft.com/office/word/2006/wordml" xmlns:wps="http://schemas.microsoft.com/office/word/2010/wordprocessingShape" mc:Ignorable="w14 w15 w16se w16cid w16 w16cex w16sdtdh w16du wp14">
+<w:hdr xmlns:wpc="http://schemas.microsoft.com/office/word/2010/wordprocessingCanvas" xmlns:cx="http://schemas.microsoft.com/office/drawing/2014/chartex" xmlns:cx1="http://schemas.microsoft.com/office/drawing/2015/9/8/chartex" xmlns:cx2="http://schemas.microsoft.com/office/drawing/2015/10/21/chartex" xmlns:cx3="http://schemas.microsoft.com/office/drawing/2016/5/9/chartex" xmlns:cx4="http://schemas.microsoft.com/office/drawing/2016/5/10/chartex" xmlns:cx5="http://schemas.microsoft.com/office/drawing/2016/5/11/chartex" xmlns:cx6="http://schemas.microsoft.com/office/drawing/2016/5/12/chartex" xmlns:cx7="http://schemas.microsoft.com/office/drawing/2016/5/13/chartex" xmlns:cx8="http://schemas.microsoft.com/office/drawing/2016/5/14/chartex" xmlns:mc="http://schemas.openxmlformats.org/markup-compatibility/2006" xmlns:aink="http://schemas.microsoft.com/office/drawing/2016/ink" xmlns:am3d="http://schemas.microsoft.com/office/drawing/2017/model3d" xmlns:o="urn:schemas-microsoft-com:office:office" xmlns:r="http://schemas.openxmlformats.org/officeDocument/2006/relationships" xmlns:m="http://schemas.openxmlformats.org/officeDocument/2006/math" xmlns:v="urn:schemas-microsoft-com:vml" xmlns:wp14="http://schemas.microsoft.com/office/word/2010/wordprocessingDrawing" xmlns:wp="http://schemas.openxmlformats.org/drawingml/2006/wordprocessingDrawing" xmlns:w10="urn:schemas-microsoft-com:office:word" xmlns:w="http://schemas.openxmlformats.org/wordprocessingml/2006/main" xmlns:w14="http://schemas.microsoft.com/office/word/2010/wordml" xmlns:w15="http://schemas.microsoft.com/office/word/2012/wordml" xmlns:w16cex="http://schemas.microsoft.com/office/word/2018/wordml/cex" xmlns:w16cid="http://schemas.microsoft.com/office/word/2016/wordml/cid" xmlns:w16="http://schemas.microsoft.com/office/word/2018/wordml" xmlns:w16sdtdh="http://schemas.microsoft.com/office/word/2020/wordml/sdtdatahash" xmlns:w16se="http://schemas.microsoft.com/office/word/2015/wordml/symex" xmlns:wpg="http://schemas.microsoft.com/office/word/2010/wordprocessingGroup" xmlns:wpi="http://schemas.microsoft.com/office/word/2010/wordprocessingInk" xmlns:wne="http://schemas.microsoft.com/office/word/2006/wordml" xmlns:wps="http://schemas.microsoft.com/office/word/2010/wordprocessingShape" mc:Ignorable="w14 w15 w16se w16cid w16 w16cex w16sdtdh wp14">
   <w:p>
     <w:pPr>
       <w:pStyle w:val="BodyText"/>
@@ -33929,7 +32778,7 @@
     </w:pPr>
     <w:r>
       <w:pict w14:anchorId="3467F701">
-        <v:rect id="_x0000_s1030" style="position:absolute;margin-left:68.65pt;margin-top:31.8pt;width:482pt;height:.5pt;z-index:-16806912;mso-position-horizontal-relative:page;mso-position-vertical-relative:page" fillcolor="black" stroked="f">
+        <v:rect id="_x0000_s2054" style="position:absolute;margin-left:68.65pt;margin-top:31.8pt;width:482pt;height:.5pt;z-index:-16806912;mso-position-horizontal-relative:page;mso-position-vertical-relative:page" fillcolor="black" stroked="f">
           <w10:wrap anchorx="page" anchory="page"/>
         </v:rect>
       </w:pict>
@@ -33940,8 +32789,8 @@
           <v:stroke joinstyle="miter"/>
           <v:path gradientshapeok="t" o:connecttype="rect"/>
         </v:shapetype>
-        <v:shape id="_x0000_s1028" type="#_x0000_t202" style="position:absolute;margin-left:75.15pt;margin-top:16.5pt;width:79.35pt;height:12pt;z-index:-16805888;mso-position-horizontal-relative:page;mso-position-vertical-relative:page" filled="f" stroked="f">
-          <v:textbox style="mso-next-textbox:#_x0000_s1028" inset="0,0,0,0">
+        <v:shape id="_x0000_s2052" type="#_x0000_t202" style="position:absolute;margin-left:75.15pt;margin-top:16.5pt;width:79.35pt;height:12pt;z-index:-16805888;mso-position-horizontal-relative:page;mso-position-vertical-relative:page" filled="f" stroked="f">
+          <v:textbox style="mso-next-textbox:#_x0000_s2052" inset="0,0,0,0">
             <w:txbxContent>
               <w:p>
                 <w:pPr>
@@ -33964,8 +32813,8 @@
     </w:r>
     <w:r>
       <w:pict w14:anchorId="28F5EB88">
-        <v:shape id="_x0000_s1027" type="#_x0000_t202" style="position:absolute;margin-left:491.85pt;margin-top:16.5pt;width:58.8pt;height:12pt;z-index:-16805376;mso-position-horizontal-relative:page;mso-position-vertical-relative:page" filled="f" stroked="f">
-          <v:textbox style="mso-next-textbox:#_x0000_s1027" inset="0,0,0,0">
+        <v:shape id="_x0000_s2051" type="#_x0000_t202" style="position:absolute;margin-left:491.85pt;margin-top:16.5pt;width:58.8pt;height:12pt;z-index:-16805376;mso-position-horizontal-relative:page;mso-position-vertical-relative:page" filled="f" stroked="f">
+          <v:textbox style="mso-next-textbox:#_x0000_s2051" inset="0,0,0,0">
             <w:txbxContent>
               <w:p>
                 <w:pPr>
@@ -34027,8 +32876,210 @@
 </file>
 
 <file path=word/numbering.xml><?xml version="1.0" encoding="utf-8"?>
-<w:numbering xmlns:wpc="http://schemas.microsoft.com/office/word/2010/wordprocessingCanvas" xmlns:cx="http://schemas.microsoft.com/office/drawing/2014/chartex" xmlns:cx1="http://schemas.microsoft.com/office/drawing/2015/9/8/chartex" xmlns:cx2="http://schemas.microsoft.com/office/drawing/2015/10/21/chartex" xmlns:cx3="http://schemas.microsoft.com/office/drawing/2016/5/9/chartex" xmlns:cx4="http://schemas.microsoft.com/office/drawing/2016/5/10/chartex" xmlns:cx5="http://schemas.microsoft.com/office/drawing/2016/5/11/chartex" xmlns:cx6="http://schemas.microsoft.com/office/drawing/2016/5/12/chartex" xmlns:cx7="http://schemas.microsoft.com/office/drawing/2016/5/13/chartex" xmlns:cx8="http://schemas.microsoft.com/office/drawing/2016/5/14/chartex" xmlns:mc="http://schemas.openxmlformats.org/markup-compatibility/2006" xmlns:aink="http://schemas.microsoft.com/office/drawing/2016/ink" xmlns:am3d="http://schemas.microsoft.com/office/drawing/2017/model3d" xmlns:o="urn:schemas-microsoft-com:office:office" xmlns:oel="http://schemas.microsoft.com/office/2019/extlst" xmlns:r="http://schemas.openxmlformats.org/officeDocument/2006/relationships" xmlns:m="http://schemas.openxmlformats.org/officeDocument/2006/math" xmlns:v="urn:schemas-microsoft-com:vml" xmlns:wp14="http://schemas.microsoft.com/office/word/2010/wordprocessingDrawing" xmlns:wp="http://schemas.openxmlformats.org/drawingml/2006/wordprocessingDrawing" xmlns:w10="urn:schemas-microsoft-com:office:word" xmlns:w="http://schemas.openxmlformats.org/wordprocessingml/2006/main" xmlns:w14="http://schemas.microsoft.com/office/word/2010/wordml" xmlns:w15="http://schemas.microsoft.com/office/word/2012/wordml" xmlns:w16cex="http://schemas.microsoft.com/office/word/2018/wordml/cex" xmlns:w16cid="http://schemas.microsoft.com/office/word/2016/wordml/cid" xmlns:w16="http://schemas.microsoft.com/office/word/2018/wordml" xmlns:w16du="http://schemas.microsoft.com/office/word/2023/wordml/word16du" xmlns:w16sdtdh="http://schemas.microsoft.com/office/word/2020/wordml/sdtdatahash" xmlns:w16se="http://schemas.microsoft.com/office/word/2015/wordml/symex" xmlns:wpg="http://schemas.microsoft.com/office/word/2010/wordprocessingGroup" xmlns:wpi="http://schemas.microsoft.com/office/word/2010/wordprocessingInk" xmlns:wne="http://schemas.microsoft.com/office/word/2006/wordml" xmlns:wps="http://schemas.microsoft.com/office/word/2010/wordprocessingShape" mc:Ignorable="w14 w15 w16se w16cid w16 w16cex w16sdtdh w16du wp14">
+<w:numbering xmlns:wpc="http://schemas.microsoft.com/office/word/2010/wordprocessingCanvas" xmlns:cx="http://schemas.microsoft.com/office/drawing/2014/chartex" xmlns:cx1="http://schemas.microsoft.com/office/drawing/2015/9/8/chartex" xmlns:cx2="http://schemas.microsoft.com/office/drawing/2015/10/21/chartex" xmlns:cx3="http://schemas.microsoft.com/office/drawing/2016/5/9/chartex" xmlns:cx4="http://schemas.microsoft.com/office/drawing/2016/5/10/chartex" xmlns:cx5="http://schemas.microsoft.com/office/drawing/2016/5/11/chartex" xmlns:cx6="http://schemas.microsoft.com/office/drawing/2016/5/12/chartex" xmlns:cx7="http://schemas.microsoft.com/office/drawing/2016/5/13/chartex" xmlns:cx8="http://schemas.microsoft.com/office/drawing/2016/5/14/chartex" xmlns:mc="http://schemas.openxmlformats.org/markup-compatibility/2006" xmlns:aink="http://schemas.microsoft.com/office/drawing/2016/ink" xmlns:am3d="http://schemas.microsoft.com/office/drawing/2017/model3d" xmlns:o="urn:schemas-microsoft-com:office:office" xmlns:r="http://schemas.openxmlformats.org/officeDocument/2006/relationships" xmlns:m="http://schemas.openxmlformats.org/officeDocument/2006/math" xmlns:v="urn:schemas-microsoft-com:vml" xmlns:wp14="http://schemas.microsoft.com/office/word/2010/wordprocessingDrawing" xmlns:wp="http://schemas.openxmlformats.org/drawingml/2006/wordprocessingDrawing" xmlns:w10="urn:schemas-microsoft-com:office:word" xmlns:w="http://schemas.openxmlformats.org/wordprocessingml/2006/main" xmlns:w14="http://schemas.microsoft.com/office/word/2010/wordml" xmlns:w15="http://schemas.microsoft.com/office/word/2012/wordml" xmlns:w16cex="http://schemas.microsoft.com/office/word/2018/wordml/cex" xmlns:w16cid="http://schemas.microsoft.com/office/word/2016/wordml/cid" xmlns:w16="http://schemas.microsoft.com/office/word/2018/wordml" xmlns:w16sdtdh="http://schemas.microsoft.com/office/word/2020/wordml/sdtdatahash" xmlns:w16se="http://schemas.microsoft.com/office/word/2015/wordml/symex" xmlns:wpg="http://schemas.microsoft.com/office/word/2010/wordprocessingGroup" xmlns:wpi="http://schemas.microsoft.com/office/word/2010/wordprocessingInk" xmlns:wne="http://schemas.microsoft.com/office/word/2006/wordml" xmlns:wps="http://schemas.microsoft.com/office/word/2010/wordprocessingShape" mc:Ignorable="w14 w15 w16se w16cid w16 w16cex w16sdtdh wp14">
   <w:abstractNum w:abstractNumId="0" w15:restartNumberingAfterBreak="0">
+    <w:nsid w:val="06FD3D80"/>
+    <w:multiLevelType w:val="hybridMultilevel"/>
+    <w:tmpl w:val="1A7A112A"/>
+    <w:lvl w:ilvl="0" w:tplc="04090001">
+      <w:start w:val="1"/>
+      <w:numFmt w:val="bullet"/>
+      <w:lvlText w:val=""/>
+      <w:lvlJc w:val="left"/>
+      <w:pPr>
+        <w:ind w:left="643" w:hanging="360"/>
+      </w:pPr>
+      <w:rPr>
+        <w:rFonts w:ascii="Symbol" w:hAnsi="Symbol" w:hint="default"/>
+      </w:rPr>
+    </w:lvl>
+    <w:lvl w:ilvl="1" w:tplc="04090003">
+      <w:start w:val="1"/>
+      <w:numFmt w:val="bullet"/>
+      <w:lvlText w:val="o"/>
+      <w:lvlJc w:val="left"/>
+      <w:pPr>
+        <w:ind w:left="1363" w:hanging="360"/>
+      </w:pPr>
+      <w:rPr>
+        <w:rFonts w:ascii="Courier New" w:hAnsi="Courier New" w:cs="Courier New" w:hint="default"/>
+      </w:rPr>
+    </w:lvl>
+    <w:lvl w:ilvl="2" w:tplc="04090005">
+      <w:start w:val="1"/>
+      <w:numFmt w:val="bullet"/>
+      <w:lvlText w:val=""/>
+      <w:lvlJc w:val="left"/>
+      <w:pPr>
+        <w:ind w:left="2083" w:hanging="360"/>
+      </w:pPr>
+      <w:rPr>
+        <w:rFonts w:ascii="Wingdings" w:hAnsi="Wingdings" w:hint="default"/>
+      </w:rPr>
+    </w:lvl>
+    <w:lvl w:ilvl="3" w:tplc="04090001" w:tentative="1">
+      <w:start w:val="1"/>
+      <w:numFmt w:val="bullet"/>
+      <w:lvlText w:val=""/>
+      <w:lvlJc w:val="left"/>
+      <w:pPr>
+        <w:ind w:left="2803" w:hanging="360"/>
+      </w:pPr>
+      <w:rPr>
+        <w:rFonts w:ascii="Symbol" w:hAnsi="Symbol" w:hint="default"/>
+      </w:rPr>
+    </w:lvl>
+    <w:lvl w:ilvl="4" w:tplc="04090003" w:tentative="1">
+      <w:start w:val="1"/>
+      <w:numFmt w:val="bullet"/>
+      <w:lvlText w:val="o"/>
+      <w:lvlJc w:val="left"/>
+      <w:pPr>
+        <w:ind w:left="3523" w:hanging="360"/>
+      </w:pPr>
+      <w:rPr>
+        <w:rFonts w:ascii="Courier New" w:hAnsi="Courier New" w:cs="Courier New" w:hint="default"/>
+      </w:rPr>
+    </w:lvl>
+    <w:lvl w:ilvl="5" w:tplc="04090005" w:tentative="1">
+      <w:start w:val="1"/>
+      <w:numFmt w:val="bullet"/>
+      <w:lvlText w:val=""/>
+      <w:lvlJc w:val="left"/>
+      <w:pPr>
+        <w:ind w:left="4243" w:hanging="360"/>
+      </w:pPr>
+      <w:rPr>
+        <w:rFonts w:ascii="Wingdings" w:hAnsi="Wingdings" w:hint="default"/>
+      </w:rPr>
+    </w:lvl>
+    <w:lvl w:ilvl="6" w:tplc="04090001" w:tentative="1">
+      <w:start w:val="1"/>
+      <w:numFmt w:val="bullet"/>
+      <w:lvlText w:val=""/>
+      <w:lvlJc w:val="left"/>
+      <w:pPr>
+        <w:ind w:left="4963" w:hanging="360"/>
+      </w:pPr>
+      <w:rPr>
+        <w:rFonts w:ascii="Symbol" w:hAnsi="Symbol" w:hint="default"/>
+      </w:rPr>
+    </w:lvl>
+    <w:lvl w:ilvl="7" w:tplc="04090003" w:tentative="1">
+      <w:start w:val="1"/>
+      <w:numFmt w:val="bullet"/>
+      <w:lvlText w:val="o"/>
+      <w:lvlJc w:val="left"/>
+      <w:pPr>
+        <w:ind w:left="5683" w:hanging="360"/>
+      </w:pPr>
+      <w:rPr>
+        <w:rFonts w:ascii="Courier New" w:hAnsi="Courier New" w:cs="Courier New" w:hint="default"/>
+      </w:rPr>
+    </w:lvl>
+    <w:lvl w:ilvl="8" w:tplc="04090005" w:tentative="1">
+      <w:start w:val="1"/>
+      <w:numFmt w:val="bullet"/>
+      <w:lvlText w:val=""/>
+      <w:lvlJc w:val="left"/>
+      <w:pPr>
+        <w:ind w:left="6403" w:hanging="360"/>
+      </w:pPr>
+      <w:rPr>
+        <w:rFonts w:ascii="Wingdings" w:hAnsi="Wingdings" w:hint="default"/>
+      </w:rPr>
+    </w:lvl>
+  </w:abstractNum>
+  <w:abstractNum w:abstractNumId="1" w15:restartNumberingAfterBreak="0">
+    <w:nsid w:val="0EBF669E"/>
+    <w:multiLevelType w:val="hybridMultilevel"/>
+    <w:tmpl w:val="307C83D0"/>
+    <w:lvl w:ilvl="0" w:tplc="8EACD4A4">
+      <w:start w:val="1"/>
+      <w:numFmt w:val="decimal"/>
+      <w:lvlText w:val="(%1)"/>
+      <w:lvlJc w:val="left"/>
+      <w:pPr>
+        <w:ind w:left="720" w:hanging="360"/>
+      </w:pPr>
+      <w:rPr>
+        <w:rFonts w:hint="default"/>
+      </w:rPr>
+    </w:lvl>
+    <w:lvl w:ilvl="1" w:tplc="04090019" w:tentative="1">
+      <w:start w:val="1"/>
+      <w:numFmt w:val="lowerLetter"/>
+      <w:lvlText w:val="%2."/>
+      <w:lvlJc w:val="left"/>
+      <w:pPr>
+        <w:ind w:left="1440" w:hanging="360"/>
+      </w:pPr>
+    </w:lvl>
+    <w:lvl w:ilvl="2" w:tplc="0409001B" w:tentative="1">
+      <w:start w:val="1"/>
+      <w:numFmt w:val="lowerRoman"/>
+      <w:lvlText w:val="%3."/>
+      <w:lvlJc w:val="right"/>
+      <w:pPr>
+        <w:ind w:left="2160" w:hanging="180"/>
+      </w:pPr>
+    </w:lvl>
+    <w:lvl w:ilvl="3" w:tplc="0409000F" w:tentative="1">
+      <w:start w:val="1"/>
+      <w:numFmt w:val="decimal"/>
+      <w:lvlText w:val="%4."/>
+      <w:lvlJc w:val="left"/>
+      <w:pPr>
+        <w:ind w:left="2880" w:hanging="360"/>
+      </w:pPr>
+    </w:lvl>
+    <w:lvl w:ilvl="4" w:tplc="04090019" w:tentative="1">
+      <w:start w:val="1"/>
+      <w:numFmt w:val="lowerLetter"/>
+      <w:lvlText w:val="%5."/>
+      <w:lvlJc w:val="left"/>
+      <w:pPr>
+        <w:ind w:left="3600" w:hanging="360"/>
+      </w:pPr>
+    </w:lvl>
+    <w:lvl w:ilvl="5" w:tplc="0409001B" w:tentative="1">
+      <w:start w:val="1"/>
+      <w:numFmt w:val="lowerRoman"/>
+      <w:lvlText w:val="%6."/>
+      <w:lvlJc w:val="right"/>
+      <w:pPr>
+        <w:ind w:left="4320" w:hanging="180"/>
+      </w:pPr>
+    </w:lvl>
+    <w:lvl w:ilvl="6" w:tplc="0409000F" w:tentative="1">
+      <w:start w:val="1"/>
+      <w:numFmt w:val="decimal"/>
+      <w:lvlText w:val="%7."/>
+      <w:lvlJc w:val="left"/>
+      <w:pPr>
+        <w:ind w:left="5040" w:hanging="360"/>
+      </w:pPr>
+    </w:lvl>
+    <w:lvl w:ilvl="7" w:tplc="04090019" w:tentative="1">
+      <w:start w:val="1"/>
+      <w:numFmt w:val="lowerLetter"/>
+      <w:lvlText w:val="%8."/>
+      <w:lvlJc w:val="left"/>
+      <w:pPr>
+        <w:ind w:left="5760" w:hanging="360"/>
+      </w:pPr>
+    </w:lvl>
+    <w:lvl w:ilvl="8" w:tplc="0409001B" w:tentative="1">
+      <w:start w:val="1"/>
+      <w:numFmt w:val="lowerRoman"/>
+      <w:lvlText w:val="%9."/>
+      <w:lvlJc w:val="right"/>
+      <w:pPr>
+        <w:ind w:left="6480" w:hanging="180"/>
+      </w:pPr>
+    </w:lvl>
+  </w:abstractNum>
+  <w:abstractNum w:abstractNumId="2" w15:restartNumberingAfterBreak="0">
     <w:nsid w:val="19AB7733"/>
     <w:multiLevelType w:val="hybridMultilevel"/>
     <w:tmpl w:val="60260444"/>
@@ -34146,7 +33197,7 @@
       </w:rPr>
     </w:lvl>
   </w:abstractNum>
-  <w:abstractNum w:abstractNumId="1" w15:restartNumberingAfterBreak="0">
+  <w:abstractNum w:abstractNumId="3" w15:restartNumberingAfterBreak="0">
     <w:nsid w:val="1AAB3C78"/>
     <w:multiLevelType w:val="multilevel"/>
     <w:tmpl w:val="02EEC3E6"/>
@@ -34269,7 +33320,120 @@
       </w:rPr>
     </w:lvl>
   </w:abstractNum>
-  <w:abstractNum w:abstractNumId="2" w15:restartNumberingAfterBreak="0">
+  <w:abstractNum w:abstractNumId="4" w15:restartNumberingAfterBreak="0">
+    <w:nsid w:val="25A575E2"/>
+    <w:multiLevelType w:val="hybridMultilevel"/>
+    <w:tmpl w:val="4E685278"/>
+    <w:lvl w:ilvl="0" w:tplc="04090001">
+      <w:start w:val="1"/>
+      <w:numFmt w:val="bullet"/>
+      <w:lvlText w:val=""/>
+      <w:lvlJc w:val="left"/>
+      <w:pPr>
+        <w:ind w:left="720" w:hanging="360"/>
+      </w:pPr>
+      <w:rPr>
+        <w:rFonts w:ascii="Symbol" w:hAnsi="Symbol" w:hint="default"/>
+      </w:rPr>
+    </w:lvl>
+    <w:lvl w:ilvl="1" w:tplc="04090003" w:tentative="1">
+      <w:start w:val="1"/>
+      <w:numFmt w:val="bullet"/>
+      <w:lvlText w:val="o"/>
+      <w:lvlJc w:val="left"/>
+      <w:pPr>
+        <w:ind w:left="1440" w:hanging="360"/>
+      </w:pPr>
+      <w:rPr>
+        <w:rFonts w:ascii="Courier New" w:hAnsi="Courier New" w:cs="Courier New" w:hint="default"/>
+      </w:rPr>
+    </w:lvl>
+    <w:lvl w:ilvl="2" w:tplc="04090005">
+      <w:start w:val="1"/>
+      <w:numFmt w:val="bullet"/>
+      <w:lvlText w:val=""/>
+      <w:lvlJc w:val="left"/>
+      <w:pPr>
+        <w:ind w:left="2160" w:hanging="360"/>
+      </w:pPr>
+      <w:rPr>
+        <w:rFonts w:ascii="Wingdings" w:hAnsi="Wingdings" w:hint="default"/>
+      </w:rPr>
+    </w:lvl>
+    <w:lvl w:ilvl="3" w:tplc="04090001" w:tentative="1">
+      <w:start w:val="1"/>
+      <w:numFmt w:val="bullet"/>
+      <w:lvlText w:val=""/>
+      <w:lvlJc w:val="left"/>
+      <w:pPr>
+        <w:ind w:left="2880" w:hanging="360"/>
+      </w:pPr>
+      <w:rPr>
+        <w:rFonts w:ascii="Symbol" w:hAnsi="Symbol" w:hint="default"/>
+      </w:rPr>
+    </w:lvl>
+    <w:lvl w:ilvl="4" w:tplc="04090003" w:tentative="1">
+      <w:start w:val="1"/>
+      <w:numFmt w:val="bullet"/>
+      <w:lvlText w:val="o"/>
+      <w:lvlJc w:val="left"/>
+      <w:pPr>
+        <w:ind w:left="3600" w:hanging="360"/>
+      </w:pPr>
+      <w:rPr>
+        <w:rFonts w:ascii="Courier New" w:hAnsi="Courier New" w:cs="Courier New" w:hint="default"/>
+      </w:rPr>
+    </w:lvl>
+    <w:lvl w:ilvl="5" w:tplc="04090005" w:tentative="1">
+      <w:start w:val="1"/>
+      <w:numFmt w:val="bullet"/>
+      <w:lvlText w:val=""/>
+      <w:lvlJc w:val="left"/>
+      <w:pPr>
+        <w:ind w:left="4320" w:hanging="360"/>
+      </w:pPr>
+      <w:rPr>
+        <w:rFonts w:ascii="Wingdings" w:hAnsi="Wingdings" w:hint="default"/>
+      </w:rPr>
+    </w:lvl>
+    <w:lvl w:ilvl="6" w:tplc="04090001" w:tentative="1">
+      <w:start w:val="1"/>
+      <w:numFmt w:val="bullet"/>
+      <w:lvlText w:val=""/>
+      <w:lvlJc w:val="left"/>
+      <w:pPr>
+        <w:ind w:left="5040" w:hanging="360"/>
+      </w:pPr>
+      <w:rPr>
+        <w:rFonts w:ascii="Symbol" w:hAnsi="Symbol" w:hint="default"/>
+      </w:rPr>
+    </w:lvl>
+    <w:lvl w:ilvl="7" w:tplc="04090003" w:tentative="1">
+      <w:start w:val="1"/>
+      <w:numFmt w:val="bullet"/>
+      <w:lvlText w:val="o"/>
+      <w:lvlJc w:val="left"/>
+      <w:pPr>
+        <w:ind w:left="5760" w:hanging="360"/>
+      </w:pPr>
+      <w:rPr>
+        <w:rFonts w:ascii="Courier New" w:hAnsi="Courier New" w:cs="Courier New" w:hint="default"/>
+      </w:rPr>
+    </w:lvl>
+    <w:lvl w:ilvl="8" w:tplc="04090005" w:tentative="1">
+      <w:start w:val="1"/>
+      <w:numFmt w:val="bullet"/>
+      <w:lvlText w:val=""/>
+      <w:lvlJc w:val="left"/>
+      <w:pPr>
+        <w:ind w:left="6480" w:hanging="360"/>
+      </w:pPr>
+      <w:rPr>
+        <w:rFonts w:ascii="Wingdings" w:hAnsi="Wingdings" w:hint="default"/>
+      </w:rPr>
+    </w:lvl>
+  </w:abstractNum>
+  <w:abstractNum w:abstractNumId="5" w15:restartNumberingAfterBreak="0">
     <w:nsid w:val="28352CDE"/>
     <w:multiLevelType w:val="hybridMultilevel"/>
     <w:tmpl w:val="EF52BFEA"/>
@@ -34385,7 +33549,7 @@
       </w:rPr>
     </w:lvl>
   </w:abstractNum>
-  <w:abstractNum w:abstractNumId="3" w15:restartNumberingAfterBreak="0">
+  <w:abstractNum w:abstractNumId="6" w15:restartNumberingAfterBreak="0">
     <w:nsid w:val="28B273EF"/>
     <w:multiLevelType w:val="hybridMultilevel"/>
     <w:tmpl w:val="C20CBE46"/>
@@ -34503,7 +33667,7 @@
       </w:rPr>
     </w:lvl>
   </w:abstractNum>
-  <w:abstractNum w:abstractNumId="4" w15:restartNumberingAfterBreak="0">
+  <w:abstractNum w:abstractNumId="7" w15:restartNumberingAfterBreak="0">
     <w:nsid w:val="2C8C3685"/>
     <w:multiLevelType w:val="hybridMultilevel"/>
     <w:tmpl w:val="7972ABE6"/>
@@ -34621,7 +33785,7 @@
       </w:rPr>
     </w:lvl>
   </w:abstractNum>
-  <w:abstractNum w:abstractNumId="5" w15:restartNumberingAfterBreak="0">
+  <w:abstractNum w:abstractNumId="8" w15:restartNumberingAfterBreak="0">
     <w:nsid w:val="390C385F"/>
     <w:multiLevelType w:val="multilevel"/>
     <w:tmpl w:val="98F44E10"/>
@@ -34738,7 +33902,7 @@
       </w:rPr>
     </w:lvl>
   </w:abstractNum>
-  <w:abstractNum w:abstractNumId="6" w15:restartNumberingAfterBreak="0">
+  <w:abstractNum w:abstractNumId="9" w15:restartNumberingAfterBreak="0">
     <w:nsid w:val="39731E6A"/>
     <w:multiLevelType w:val="hybridMultilevel"/>
     <w:tmpl w:val="F01E50C4"/>
@@ -34856,7 +34020,120 @@
       </w:rPr>
     </w:lvl>
   </w:abstractNum>
-  <w:abstractNum w:abstractNumId="7" w15:restartNumberingAfterBreak="0">
+  <w:abstractNum w:abstractNumId="10" w15:restartNumberingAfterBreak="0">
+    <w:nsid w:val="3CA65995"/>
+    <w:multiLevelType w:val="hybridMultilevel"/>
+    <w:tmpl w:val="CB82BBBE"/>
+    <w:lvl w:ilvl="0" w:tplc="04090001">
+      <w:start w:val="1"/>
+      <w:numFmt w:val="bullet"/>
+      <w:lvlText w:val=""/>
+      <w:lvlJc w:val="left"/>
+      <w:pPr>
+        <w:ind w:left="720" w:hanging="360"/>
+      </w:pPr>
+      <w:rPr>
+        <w:rFonts w:ascii="Symbol" w:hAnsi="Symbol" w:hint="default"/>
+      </w:rPr>
+    </w:lvl>
+    <w:lvl w:ilvl="1" w:tplc="04090003">
+      <w:start w:val="1"/>
+      <w:numFmt w:val="bullet"/>
+      <w:lvlText w:val="o"/>
+      <w:lvlJc w:val="left"/>
+      <w:pPr>
+        <w:ind w:left="1440" w:hanging="360"/>
+      </w:pPr>
+      <w:rPr>
+        <w:rFonts w:ascii="Courier New" w:hAnsi="Courier New" w:cs="Courier New" w:hint="default"/>
+      </w:rPr>
+    </w:lvl>
+    <w:lvl w:ilvl="2" w:tplc="04090001">
+      <w:start w:val="1"/>
+      <w:numFmt w:val="bullet"/>
+      <w:lvlText w:val=""/>
+      <w:lvlJc w:val="left"/>
+      <w:pPr>
+        <w:ind w:left="2160" w:hanging="360"/>
+      </w:pPr>
+      <w:rPr>
+        <w:rFonts w:ascii="Symbol" w:hAnsi="Symbol" w:hint="default"/>
+      </w:rPr>
+    </w:lvl>
+    <w:lvl w:ilvl="3" w:tplc="04090001" w:tentative="1">
+      <w:start w:val="1"/>
+      <w:numFmt w:val="bullet"/>
+      <w:lvlText w:val=""/>
+      <w:lvlJc w:val="left"/>
+      <w:pPr>
+        <w:ind w:left="2880" w:hanging="360"/>
+      </w:pPr>
+      <w:rPr>
+        <w:rFonts w:ascii="Symbol" w:hAnsi="Symbol" w:hint="default"/>
+      </w:rPr>
+    </w:lvl>
+    <w:lvl w:ilvl="4" w:tplc="04090003" w:tentative="1">
+      <w:start w:val="1"/>
+      <w:numFmt w:val="bullet"/>
+      <w:lvlText w:val="o"/>
+      <w:lvlJc w:val="left"/>
+      <w:pPr>
+        <w:ind w:left="3600" w:hanging="360"/>
+      </w:pPr>
+      <w:rPr>
+        <w:rFonts w:ascii="Courier New" w:hAnsi="Courier New" w:cs="Courier New" w:hint="default"/>
+      </w:rPr>
+    </w:lvl>
+    <w:lvl w:ilvl="5" w:tplc="04090005" w:tentative="1">
+      <w:start w:val="1"/>
+      <w:numFmt w:val="bullet"/>
+      <w:lvlText w:val=""/>
+      <w:lvlJc w:val="left"/>
+      <w:pPr>
+        <w:ind w:left="4320" w:hanging="360"/>
+      </w:pPr>
+      <w:rPr>
+        <w:rFonts w:ascii="Wingdings" w:hAnsi="Wingdings" w:hint="default"/>
+      </w:rPr>
+    </w:lvl>
+    <w:lvl w:ilvl="6" w:tplc="04090001" w:tentative="1">
+      <w:start w:val="1"/>
+      <w:numFmt w:val="bullet"/>
+      <w:lvlText w:val=""/>
+      <w:lvlJc w:val="left"/>
+      <w:pPr>
+        <w:ind w:left="5040" w:hanging="360"/>
+      </w:pPr>
+      <w:rPr>
+        <w:rFonts w:ascii="Symbol" w:hAnsi="Symbol" w:hint="default"/>
+      </w:rPr>
+    </w:lvl>
+    <w:lvl w:ilvl="7" w:tplc="04090003" w:tentative="1">
+      <w:start w:val="1"/>
+      <w:numFmt w:val="bullet"/>
+      <w:lvlText w:val="o"/>
+      <w:lvlJc w:val="left"/>
+      <w:pPr>
+        <w:ind w:left="5760" w:hanging="360"/>
+      </w:pPr>
+      <w:rPr>
+        <w:rFonts w:ascii="Courier New" w:hAnsi="Courier New" w:cs="Courier New" w:hint="default"/>
+      </w:rPr>
+    </w:lvl>
+    <w:lvl w:ilvl="8" w:tplc="04090005" w:tentative="1">
+      <w:start w:val="1"/>
+      <w:numFmt w:val="bullet"/>
+      <w:lvlText w:val=""/>
+      <w:lvlJc w:val="left"/>
+      <w:pPr>
+        <w:ind w:left="6480" w:hanging="360"/>
+      </w:pPr>
+      <w:rPr>
+        <w:rFonts w:ascii="Wingdings" w:hAnsi="Wingdings" w:hint="default"/>
+      </w:rPr>
+    </w:lvl>
+  </w:abstractNum>
+  <w:abstractNum w:abstractNumId="11" w15:restartNumberingAfterBreak="0">
     <w:nsid w:val="56DC043A"/>
     <w:multiLevelType w:val="hybridMultilevel"/>
     <w:tmpl w:val="BA58333C"/>
@@ -34972,7 +34249,7 @@
       </w:rPr>
     </w:lvl>
   </w:abstractNum>
-  <w:abstractNum w:abstractNumId="8" w15:restartNumberingAfterBreak="0">
+  <w:abstractNum w:abstractNumId="12" w15:restartNumberingAfterBreak="0">
     <w:nsid w:val="592369DA"/>
     <w:multiLevelType w:val="multilevel"/>
     <w:tmpl w:val="4F9EBB8A"/>
@@ -35099,7 +34376,7 @@
       </w:rPr>
     </w:lvl>
   </w:abstractNum>
-  <w:abstractNum w:abstractNumId="9" w15:restartNumberingAfterBreak="0">
+  <w:abstractNum w:abstractNumId="13" w15:restartNumberingAfterBreak="0">
     <w:nsid w:val="5A524593"/>
     <w:multiLevelType w:val="hybridMultilevel"/>
     <w:tmpl w:val="91AE53B8"/>
@@ -35217,7 +34494,233 @@
       </w:rPr>
     </w:lvl>
   </w:abstractNum>
-  <w:abstractNum w:abstractNumId="10" w15:restartNumberingAfterBreak="0">
+  <w:abstractNum w:abstractNumId="14" w15:restartNumberingAfterBreak="0">
+    <w:nsid w:val="5C7F3B6F"/>
+    <w:multiLevelType w:val="hybridMultilevel"/>
+    <w:tmpl w:val="9F841160"/>
+    <w:lvl w:ilvl="0" w:tplc="04090001">
+      <w:start w:val="1"/>
+      <w:numFmt w:val="bullet"/>
+      <w:lvlText w:val=""/>
+      <w:lvlJc w:val="left"/>
+      <w:pPr>
+        <w:ind w:left="720" w:hanging="360"/>
+      </w:pPr>
+      <w:rPr>
+        <w:rFonts w:ascii="Symbol" w:hAnsi="Symbol" w:hint="default"/>
+      </w:rPr>
+    </w:lvl>
+    <w:lvl w:ilvl="1" w:tplc="04090003" w:tentative="1">
+      <w:start w:val="1"/>
+      <w:numFmt w:val="bullet"/>
+      <w:lvlText w:val="o"/>
+      <w:lvlJc w:val="left"/>
+      <w:pPr>
+        <w:ind w:left="1440" w:hanging="360"/>
+      </w:pPr>
+      <w:rPr>
+        <w:rFonts w:ascii="Courier New" w:hAnsi="Courier New" w:cs="Courier New" w:hint="default"/>
+      </w:rPr>
+    </w:lvl>
+    <w:lvl w:ilvl="2" w:tplc="04090005">
+      <w:start w:val="1"/>
+      <w:numFmt w:val="bullet"/>
+      <w:lvlText w:val=""/>
+      <w:lvlJc w:val="left"/>
+      <w:pPr>
+        <w:ind w:left="2160" w:hanging="360"/>
+      </w:pPr>
+      <w:rPr>
+        <w:rFonts w:ascii="Wingdings" w:hAnsi="Wingdings" w:hint="default"/>
+      </w:rPr>
+    </w:lvl>
+    <w:lvl w:ilvl="3" w:tplc="04090001" w:tentative="1">
+      <w:start w:val="1"/>
+      <w:numFmt w:val="bullet"/>
+      <w:lvlText w:val=""/>
+      <w:lvlJc w:val="left"/>
+      <w:pPr>
+        <w:ind w:left="2880" w:hanging="360"/>
+      </w:pPr>
+      <w:rPr>
+        <w:rFonts w:ascii="Symbol" w:hAnsi="Symbol" w:hint="default"/>
+      </w:rPr>
+    </w:lvl>
+    <w:lvl w:ilvl="4" w:tplc="04090003" w:tentative="1">
+      <w:start w:val="1"/>
+      <w:numFmt w:val="bullet"/>
+      <w:lvlText w:val="o"/>
+      <w:lvlJc w:val="left"/>
+      <w:pPr>
+        <w:ind w:left="3600" w:hanging="360"/>
+      </w:pPr>
+      <w:rPr>
+        <w:rFonts w:ascii="Courier New" w:hAnsi="Courier New" w:cs="Courier New" w:hint="default"/>
+      </w:rPr>
+    </w:lvl>
+    <w:lvl w:ilvl="5" w:tplc="04090005" w:tentative="1">
+      <w:start w:val="1"/>
+      <w:numFmt w:val="bullet"/>
+      <w:lvlText w:val=""/>
+      <w:lvlJc w:val="left"/>
+      <w:pPr>
+        <w:ind w:left="4320" w:hanging="360"/>
+      </w:pPr>
+      <w:rPr>
+        <w:rFonts w:ascii="Wingdings" w:hAnsi="Wingdings" w:hint="default"/>
+      </w:rPr>
+    </w:lvl>
+    <w:lvl w:ilvl="6" w:tplc="04090001" w:tentative="1">
+      <w:start w:val="1"/>
+      <w:numFmt w:val="bullet"/>
+      <w:lvlText w:val=""/>
+      <w:lvlJc w:val="left"/>
+      <w:pPr>
+        <w:ind w:left="5040" w:hanging="360"/>
+      </w:pPr>
+      <w:rPr>
+        <w:rFonts w:ascii="Symbol" w:hAnsi="Symbol" w:hint="default"/>
+      </w:rPr>
+    </w:lvl>
+    <w:lvl w:ilvl="7" w:tplc="04090003" w:tentative="1">
+      <w:start w:val="1"/>
+      <w:numFmt w:val="bullet"/>
+      <w:lvlText w:val="o"/>
+      <w:lvlJc w:val="left"/>
+      <w:pPr>
+        <w:ind w:left="5760" w:hanging="360"/>
+      </w:pPr>
+      <w:rPr>
+        <w:rFonts w:ascii="Courier New" w:hAnsi="Courier New" w:cs="Courier New" w:hint="default"/>
+      </w:rPr>
+    </w:lvl>
+    <w:lvl w:ilvl="8" w:tplc="04090005" w:tentative="1">
+      <w:start w:val="1"/>
+      <w:numFmt w:val="bullet"/>
+      <w:lvlText w:val=""/>
+      <w:lvlJc w:val="left"/>
+      <w:pPr>
+        <w:ind w:left="6480" w:hanging="360"/>
+      </w:pPr>
+      <w:rPr>
+        <w:rFonts w:ascii="Wingdings" w:hAnsi="Wingdings" w:hint="default"/>
+      </w:rPr>
+    </w:lvl>
+  </w:abstractNum>
+  <w:abstractNum w:abstractNumId="15" w15:restartNumberingAfterBreak="0">
+    <w:nsid w:val="64C93B3C"/>
+    <w:multiLevelType w:val="hybridMultilevel"/>
+    <w:tmpl w:val="5134C89C"/>
+    <w:lvl w:ilvl="0" w:tplc="04090001">
+      <w:start w:val="1"/>
+      <w:numFmt w:val="bullet"/>
+      <w:lvlText w:val=""/>
+      <w:lvlJc w:val="left"/>
+      <w:pPr>
+        <w:ind w:left="1080" w:hanging="360"/>
+      </w:pPr>
+      <w:rPr>
+        <w:rFonts w:ascii="Symbol" w:hAnsi="Symbol" w:hint="default"/>
+      </w:rPr>
+    </w:lvl>
+    <w:lvl w:ilvl="1" w:tplc="04090003" w:tentative="1">
+      <w:start w:val="1"/>
+      <w:numFmt w:val="bullet"/>
+      <w:lvlText w:val="o"/>
+      <w:lvlJc w:val="left"/>
+      <w:pPr>
+        <w:ind w:left="1800" w:hanging="360"/>
+      </w:pPr>
+      <w:rPr>
+        <w:rFonts w:ascii="Courier New" w:hAnsi="Courier New" w:cs="Courier New" w:hint="default"/>
+      </w:rPr>
+    </w:lvl>
+    <w:lvl w:ilvl="2" w:tplc="04090005" w:tentative="1">
+      <w:start w:val="1"/>
+      <w:numFmt w:val="bullet"/>
+      <w:lvlText w:val=""/>
+      <w:lvlJc w:val="left"/>
+      <w:pPr>
+        <w:ind w:left="2520" w:hanging="360"/>
+      </w:pPr>
+      <w:rPr>
+        <w:rFonts w:ascii="Wingdings" w:hAnsi="Wingdings" w:hint="default"/>
+      </w:rPr>
+    </w:lvl>
+    <w:lvl w:ilvl="3" w:tplc="04090001" w:tentative="1">
+      <w:start w:val="1"/>
+      <w:numFmt w:val="bullet"/>
+      <w:lvlText w:val=""/>
+      <w:lvlJc w:val="left"/>
+      <w:pPr>
+        <w:ind w:left="3240" w:hanging="360"/>
+      </w:pPr>
+      <w:rPr>
+        <w:rFonts w:ascii="Symbol" w:hAnsi="Symbol" w:hint="default"/>
+      </w:rPr>
+    </w:lvl>
+    <w:lvl w:ilvl="4" w:tplc="04090003" w:tentative="1">
+      <w:start w:val="1"/>
+      <w:numFmt w:val="bullet"/>
+      <w:lvlText w:val="o"/>
+      <w:lvlJc w:val="left"/>
+      <w:pPr>
+        <w:ind w:left="3960" w:hanging="360"/>
+      </w:pPr>
+      <w:rPr>
+        <w:rFonts w:ascii="Courier New" w:hAnsi="Courier New" w:cs="Courier New" w:hint="default"/>
+      </w:rPr>
+    </w:lvl>
+    <w:lvl w:ilvl="5" w:tplc="04090005" w:tentative="1">
+      <w:start w:val="1"/>
+      <w:numFmt w:val="bullet"/>
+      <w:lvlText w:val=""/>
+      <w:lvlJc w:val="left"/>
+      <w:pPr>
+        <w:ind w:left="4680" w:hanging="360"/>
+      </w:pPr>
+      <w:rPr>
+        <w:rFonts w:ascii="Wingdings" w:hAnsi="Wingdings" w:hint="default"/>
+      </w:rPr>
+    </w:lvl>
+    <w:lvl w:ilvl="6" w:tplc="04090001" w:tentative="1">
+      <w:start w:val="1"/>
+      <w:numFmt w:val="bullet"/>
+      <w:lvlText w:val=""/>
+      <w:lvlJc w:val="left"/>
+      <w:pPr>
+        <w:ind w:left="5400" w:hanging="360"/>
+      </w:pPr>
+      <w:rPr>
+        <w:rFonts w:ascii="Symbol" w:hAnsi="Symbol" w:hint="default"/>
+      </w:rPr>
+    </w:lvl>
+    <w:lvl w:ilvl="7" w:tplc="04090003" w:tentative="1">
+      <w:start w:val="1"/>
+      <w:numFmt w:val="bullet"/>
+      <w:lvlText w:val="o"/>
+      <w:lvlJc w:val="left"/>
+      <w:pPr>
+        <w:ind w:left="6120" w:hanging="360"/>
+      </w:pPr>
+      <w:rPr>
+        <w:rFonts w:ascii="Courier New" w:hAnsi="Courier New" w:cs="Courier New" w:hint="default"/>
+      </w:rPr>
+    </w:lvl>
+    <w:lvl w:ilvl="8" w:tplc="04090005" w:tentative="1">
+      <w:start w:val="1"/>
+      <w:numFmt w:val="bullet"/>
+      <w:lvlText w:val=""/>
+      <w:lvlJc w:val="left"/>
+      <w:pPr>
+        <w:ind w:left="6840" w:hanging="360"/>
+      </w:pPr>
+      <w:rPr>
+        <w:rFonts w:ascii="Wingdings" w:hAnsi="Wingdings" w:hint="default"/>
+      </w:rPr>
+    </w:lvl>
+  </w:abstractNum>
+  <w:abstractNum w:abstractNumId="16" w15:restartNumberingAfterBreak="0">
     <w:nsid w:val="6B8223CE"/>
     <w:multiLevelType w:val="multilevel"/>
     <w:tmpl w:val="BAA6F7B2"/>
@@ -35336,7 +34839,7 @@
       </w:rPr>
     </w:lvl>
   </w:abstractNum>
-  <w:abstractNum w:abstractNumId="11" w15:restartNumberingAfterBreak="0">
+  <w:abstractNum w:abstractNumId="17" w15:restartNumberingAfterBreak="0">
     <w:nsid w:val="6E4B015A"/>
     <w:multiLevelType w:val="multilevel"/>
     <w:tmpl w:val="F6941CCA"/>
@@ -35459,7 +34962,120 @@
       </w:rPr>
     </w:lvl>
   </w:abstractNum>
-  <w:abstractNum w:abstractNumId="12" w15:restartNumberingAfterBreak="0">
+  <w:abstractNum w:abstractNumId="18" w15:restartNumberingAfterBreak="0">
+    <w:nsid w:val="6F207094"/>
+    <w:multiLevelType w:val="hybridMultilevel"/>
+    <w:tmpl w:val="43465A22"/>
+    <w:lvl w:ilvl="0" w:tplc="04090001">
+      <w:start w:val="1"/>
+      <w:numFmt w:val="bullet"/>
+      <w:lvlText w:val=""/>
+      <w:lvlJc w:val="left"/>
+      <w:pPr>
+        <w:ind w:left="1080" w:hanging="360"/>
+      </w:pPr>
+      <w:rPr>
+        <w:rFonts w:ascii="Symbol" w:hAnsi="Symbol" w:hint="default"/>
+      </w:rPr>
+    </w:lvl>
+    <w:lvl w:ilvl="1" w:tplc="04090003">
+      <w:start w:val="1"/>
+      <w:numFmt w:val="bullet"/>
+      <w:lvlText w:val="o"/>
+      <w:lvlJc w:val="left"/>
+      <w:pPr>
+        <w:ind w:left="1800" w:hanging="360"/>
+      </w:pPr>
+      <w:rPr>
+        <w:rFonts w:ascii="Courier New" w:hAnsi="Courier New" w:cs="Courier New" w:hint="default"/>
+      </w:rPr>
+    </w:lvl>
+    <w:lvl w:ilvl="2" w:tplc="04090001">
+      <w:start w:val="1"/>
+      <w:numFmt w:val="bullet"/>
+      <w:lvlText w:val=""/>
+      <w:lvlJc w:val="left"/>
+      <w:pPr>
+        <w:ind w:left="2520" w:hanging="360"/>
+      </w:pPr>
+      <w:rPr>
+        <w:rFonts w:ascii="Symbol" w:hAnsi="Symbol" w:hint="default"/>
+      </w:rPr>
+    </w:lvl>
+    <w:lvl w:ilvl="3" w:tplc="04090001" w:tentative="1">
+      <w:start w:val="1"/>
+      <w:numFmt w:val="bullet"/>
+      <w:lvlText w:val=""/>
+      <w:lvlJc w:val="left"/>
+      <w:pPr>
+        <w:ind w:left="3240" w:hanging="360"/>
+      </w:pPr>
+      <w:rPr>
+        <w:rFonts w:ascii="Symbol" w:hAnsi="Symbol" w:hint="default"/>
+      </w:rPr>
+    </w:lvl>
+    <w:lvl w:ilvl="4" w:tplc="04090003" w:tentative="1">
+      <w:start w:val="1"/>
+      <w:numFmt w:val="bullet"/>
+      <w:lvlText w:val="o"/>
+      <w:lvlJc w:val="left"/>
+      <w:pPr>
+        <w:ind w:left="3960" w:hanging="360"/>
+      </w:pPr>
+      <w:rPr>
+        <w:rFonts w:ascii="Courier New" w:hAnsi="Courier New" w:cs="Courier New" w:hint="default"/>
+      </w:rPr>
+    </w:lvl>
+    <w:lvl w:ilvl="5" w:tplc="04090005" w:tentative="1">
+      <w:start w:val="1"/>
+      <w:numFmt w:val="bullet"/>
+      <w:lvlText w:val=""/>
+      <w:lvlJc w:val="left"/>
+      <w:pPr>
+        <w:ind w:left="4680" w:hanging="360"/>
+      </w:pPr>
+      <w:rPr>
+        <w:rFonts w:ascii="Wingdings" w:hAnsi="Wingdings" w:hint="default"/>
+      </w:rPr>
+    </w:lvl>
+    <w:lvl w:ilvl="6" w:tplc="04090001" w:tentative="1">
+      <w:start w:val="1"/>
+      <w:numFmt w:val="bullet"/>
+      <w:lvlText w:val=""/>
+      <w:lvlJc w:val="left"/>
+      <w:pPr>
+        <w:ind w:left="5400" w:hanging="360"/>
+      </w:pPr>
+      <w:rPr>
+        <w:rFonts w:ascii="Symbol" w:hAnsi="Symbol" w:hint="default"/>
+      </w:rPr>
+    </w:lvl>
+    <w:lvl w:ilvl="7" w:tplc="04090003" w:tentative="1">
+      <w:start w:val="1"/>
+      <w:numFmt w:val="bullet"/>
+      <w:lvlText w:val="o"/>
+      <w:lvlJc w:val="left"/>
+      <w:pPr>
+        <w:ind w:left="6120" w:hanging="360"/>
+      </w:pPr>
+      <w:rPr>
+        <w:rFonts w:ascii="Courier New" w:hAnsi="Courier New" w:cs="Courier New" w:hint="default"/>
+      </w:rPr>
+    </w:lvl>
+    <w:lvl w:ilvl="8" w:tplc="04090005" w:tentative="1">
+      <w:start w:val="1"/>
+      <w:numFmt w:val="bullet"/>
+      <w:lvlText w:val=""/>
+      <w:lvlJc w:val="left"/>
+      <w:pPr>
+        <w:ind w:left="6840" w:hanging="360"/>
+      </w:pPr>
+      <w:rPr>
+        <w:rFonts w:ascii="Wingdings" w:hAnsi="Wingdings" w:hint="default"/>
+      </w:rPr>
+    </w:lvl>
+  </w:abstractNum>
+  <w:abstractNum w:abstractNumId="19" w15:restartNumberingAfterBreak="0">
     <w:nsid w:val="70F40C36"/>
     <w:multiLevelType w:val="hybridMultilevel"/>
     <w:tmpl w:val="C81EE22E"/>
@@ -35579,7 +35195,7 @@
       </w:rPr>
     </w:lvl>
   </w:abstractNum>
-  <w:abstractNum w:abstractNumId="13" w15:restartNumberingAfterBreak="0">
+  <w:abstractNum w:abstractNumId="20" w15:restartNumberingAfterBreak="0">
     <w:nsid w:val="75F4556A"/>
     <w:multiLevelType w:val="hybridMultilevel"/>
     <w:tmpl w:val="05725E74"/>
@@ -35695,53 +35311,74 @@
       </w:rPr>
     </w:lvl>
   </w:abstractNum>
-  <w:num w:numId="1" w16cid:durableId="444227427">
+  <w:num w:numId="1">
+    <w:abstractNumId w:val="20"/>
+  </w:num>
+  <w:num w:numId="2">
+    <w:abstractNumId w:val="17"/>
+  </w:num>
+  <w:num w:numId="3">
+    <w:abstractNumId w:val="5"/>
+  </w:num>
+  <w:num w:numId="4">
+    <w:abstractNumId w:val="2"/>
+  </w:num>
+  <w:num w:numId="5">
     <w:abstractNumId w:val="13"/>
   </w:num>
-  <w:num w:numId="2" w16cid:durableId="960840266">
+  <w:num w:numId="6">
+    <w:abstractNumId w:val="9"/>
+  </w:num>
+  <w:num w:numId="7">
+    <w:abstractNumId w:val="19"/>
+  </w:num>
+  <w:num w:numId="8">
+    <w:abstractNumId w:val="6"/>
+  </w:num>
+  <w:num w:numId="9">
+    <w:abstractNumId w:val="7"/>
+  </w:num>
+  <w:num w:numId="10">
+    <w:abstractNumId w:val="3"/>
+  </w:num>
+  <w:num w:numId="11">
+    <w:abstractNumId w:val="16"/>
+  </w:num>
+  <w:num w:numId="12">
+    <w:abstractNumId w:val="12"/>
+  </w:num>
+  <w:num w:numId="13">
     <w:abstractNumId w:val="11"/>
   </w:num>
-  <w:num w:numId="3" w16cid:durableId="1631738161">
-    <w:abstractNumId w:val="2"/>
+  <w:num w:numId="14">
+    <w:abstractNumId w:val="8"/>
   </w:num>
-  <w:num w:numId="4" w16cid:durableId="2047636689">
+  <w:num w:numId="15">
     <w:abstractNumId w:val="0"/>
   </w:num>
-  <w:num w:numId="5" w16cid:durableId="422917123">
-    <w:abstractNumId w:val="9"/>
+  <w:num w:numId="16">
+    <w:abstractNumId w:val="15"/>
   </w:num>
-  <w:num w:numId="6" w16cid:durableId="1641688471">
-    <w:abstractNumId w:val="6"/>
+  <w:num w:numId="17">
+    <w:abstractNumId w:val="14"/>
   </w:num>
-  <w:num w:numId="7" w16cid:durableId="787622047">
-    <w:abstractNumId w:val="12"/>
+  <w:num w:numId="18">
+    <w:abstractNumId w:val="18"/>
   </w:num>
-  <w:num w:numId="8" w16cid:durableId="230577590">
-    <w:abstractNumId w:val="3"/>
-  </w:num>
-  <w:num w:numId="9" w16cid:durableId="22555720">
+  <w:num w:numId="19">
     <w:abstractNumId w:val="4"/>
   </w:num>
-  <w:num w:numId="10" w16cid:durableId="636182492">
-    <w:abstractNumId w:val="1"/>
-  </w:num>
-  <w:num w:numId="11" w16cid:durableId="1779450341">
+  <w:num w:numId="20">
     <w:abstractNumId w:val="10"/>
   </w:num>
-  <w:num w:numId="12" w16cid:durableId="908610488">
-    <w:abstractNumId w:val="8"/>
-  </w:num>
-  <w:num w:numId="13" w16cid:durableId="1117675468">
-    <w:abstractNumId w:val="7"/>
-  </w:num>
-  <w:num w:numId="14" w16cid:durableId="261495932">
-    <w:abstractNumId w:val="5"/>
+  <w:num w:numId="21">
+    <w:abstractNumId w:val="1"/>
   </w:num>
 </w:numbering>
 </file>
 
 <file path=word/styles.xml><?xml version="1.0" encoding="utf-8"?>
-<w:styles xmlns:mc="http://schemas.openxmlformats.org/markup-compatibility/2006" xmlns:r="http://schemas.openxmlformats.org/officeDocument/2006/relationships" xmlns:w="http://schemas.openxmlformats.org/wordprocessingml/2006/main" xmlns:w14="http://schemas.microsoft.com/office/word/2010/wordml" xmlns:w15="http://schemas.microsoft.com/office/word/2012/wordml" xmlns:w16cex="http://schemas.microsoft.com/office/word/2018/wordml/cex" xmlns:w16cid="http://schemas.microsoft.com/office/word/2016/wordml/cid" xmlns:w16="http://schemas.microsoft.com/office/word/2018/wordml" xmlns:w16du="http://schemas.microsoft.com/office/word/2023/wordml/word16du" xmlns:w16sdtdh="http://schemas.microsoft.com/office/word/2020/wordml/sdtdatahash" xmlns:w16se="http://schemas.microsoft.com/office/word/2015/wordml/symex" mc:Ignorable="w14 w15 w16se w16cid w16 w16cex w16sdtdh w16du">
+<w:styles xmlns:mc="http://schemas.openxmlformats.org/markup-compatibility/2006" xmlns:r="http://schemas.openxmlformats.org/officeDocument/2006/relationships" xmlns:w="http://schemas.openxmlformats.org/wordprocessingml/2006/main" xmlns:w14="http://schemas.microsoft.com/office/word/2010/wordml" xmlns:w15="http://schemas.microsoft.com/office/word/2012/wordml" xmlns:w16cex="http://schemas.microsoft.com/office/word/2018/wordml/cex" xmlns:w16cid="http://schemas.microsoft.com/office/word/2016/wordml/cid" xmlns:w16="http://schemas.microsoft.com/office/word/2018/wordml" xmlns:w16sdtdh="http://schemas.microsoft.com/office/word/2020/wordml/sdtdatahash" xmlns:w16se="http://schemas.microsoft.com/office/word/2015/wordml/symex" mc:Ignorable="w14 w15 w16se w16cid w16 w16cex w16sdtdh">
   <w:docDefaults>
     <w:rPrDefault>
       <w:rPr>
@@ -36140,7 +35777,7 @@
   <w:style w:type="paragraph" w:default="1" w:styleId="Normal">
     <w:name w:val="Normal"/>
     <w:qFormat/>
-    <w:rsid w:val="00844270"/>
+    <w:rsid w:val="00E41826"/>
     <w:rPr>
       <w:rFonts w:ascii="MS UI Gothic" w:eastAsia="MS UI Gothic" w:hAnsi="MS UI Gothic" w:cs="MS UI Gothic"/>
       <w:lang w:eastAsia="ja-JP"/>
@@ -36506,6 +36143,17 @@
       <w:szCs w:val="20"/>
     </w:rPr>
   </w:style>
+  <w:style w:type="character" w:styleId="Emphasis">
+    <w:name w:val="Emphasis"/>
+    <w:basedOn w:val="DefaultParagraphFont"/>
+    <w:uiPriority w:val="20"/>
+    <w:qFormat/>
+    <w:rsid w:val="00D62BA5"/>
+    <w:rPr>
+      <w:i/>
+      <w:iCs/>
+    </w:rPr>
+  </w:style>
 </w:styles>
 </file>
 
